--- a/thirdparties-extension/org.apache.poi.xwpf.converter.pdf/src/test/resources/org/apache/poi/xwpf/converter/core/Docx4j_GettingStarted.docx
+++ b/thirdparties-extension/org.apache.poi.xwpf.converter.pdf/src/test/resources/org/apache/poi/xwpf/converter/core/Docx4j_GettingStarted.docx
@@ -1,10 +1,10 @@
 
 <file path=word/document.xml><?xml version="1.0" encoding="utf-8"?>
-<w:document xmlns:wpc="http://schemas.microsoft.com/office/word/2010/wordprocessingCanvas" xmlns:mc="http://schemas.openxmlformats.org/markup-compatibility/2006" xmlns:o="urn:schemas-microsoft-com:office:office" xmlns:r="http://schemas.openxmlformats.org/officeDocument/2006/relationships" xmlns:m="http://schemas.openxmlformats.org/officeDocument/2006/math" xmlns:v="urn:schemas-microsoft-com:vml" xmlns:wp14="http://schemas.microsoft.com/office/word/2010/wordprocessingDrawing" xmlns:wp="http://schemas.openxmlformats.org/drawingml/2006/wordprocessingDrawing" xmlns:w10="urn:schemas-microsoft-com:office:word" xmlns:w="http://schemas.openxmlformats.org/wordprocessingml/2006/main" xmlns:w14="http://schemas.microsoft.com/office/word/2010/wordml" xmlns:wpg="http://schemas.microsoft.com/office/word/2010/wordprocessingGroup" xmlns:wpi="http://schemas.microsoft.com/office/word/2010/wordprocessingInk" xmlns:wne="http://schemas.microsoft.com/office/word/2006/wordml" xmlns:wps="http://schemas.microsoft.com/office/word/2010/wordprocessingShape" mc:Ignorable="w14 wp14">
+<w:document xmlns:ve="http://schemas.openxmlformats.org/markup-compatibility/2006" xmlns:o="urn:schemas-microsoft-com:office:office" xmlns:r="http://schemas.openxmlformats.org/officeDocument/2006/relationships" xmlns:m="http://schemas.openxmlformats.org/officeDocument/2006/math" xmlns:v="urn:schemas-microsoft-com:vml" xmlns:wp="http://schemas.openxmlformats.org/drawingml/2006/wordprocessingDrawing" xmlns:w10="urn:schemas-microsoft-com:office:word" xmlns:w="http://schemas.openxmlformats.org/wordprocessingml/2006/main" xmlns:wne="http://schemas.microsoft.com/office/word/2006/wordml">
   <w:body>
     <w:p>
       <w:pPr>
-        <w:pStyle w:val="Title"/>
+        <w:pStyle w:val="Titre"/>
       </w:pPr>
       <w:bookmarkStart w:id="0" w:name="_GoBack"/>
       <w:bookmarkEnd w:id="0"/>
@@ -30,10 +30,10 @@
       <w:r>
         <w:t xml:space="preserve">The latest version of this document can always be found in </w:t>
       </w:r>
-      <w:hyperlink r:id="rId13" w:history="1">
+      <w:hyperlink r:id="rId12" w:history="1">
         <w:r>
           <w:rPr>
-            <w:rStyle w:val="Hyperlink"/>
+            <w:rStyle w:val="Lienhypertexte"/>
           </w:rPr>
           <w:t>docx4j on GitHub in /docs</w:t>
         </w:r>
@@ -49,15 +49,20 @@
     </w:p>
     <w:p>
       <w:pPr>
-        <w:pStyle w:val="Heading1"/>
+        <w:pStyle w:val="Titre1"/>
       </w:pPr>
       <w:r>
         <w:t>What is docx4j?</w:t>
       </w:r>
     </w:p>
     <w:p>
-      <w:r>
-        <w:t xml:space="preserve">docx4j is a library for unzipping a docx "package", and parsing the WordprocessingML XML to create an in-memory representation in </w:t>
+      <w:proofErr w:type="gramStart"/>
+      <w:r>
+        <w:t>docx4j</w:t>
+      </w:r>
+      <w:proofErr w:type="gramEnd"/>
+      <w:r>
+        <w:t xml:space="preserve"> is a library for unzipping a docx "package", and parsing the WordprocessingML XML to create an in-memory representation in </w:t>
       </w:r>
       <w:r>
         <w:rPr>
@@ -71,12 +76,25 @@
     </w:p>
     <w:p>
       <w:r>
-        <w:t>It is similar in concept to Microsoft's  OpenXML SDK, which is for .NET.</w:t>
-      </w:r>
-    </w:p>
-    <w:p>
-      <w:r>
-        <w:t xml:space="preserve">docx4j is open source, available under the Apache License (v2).  As an open source project, </w:t>
+        <w:t xml:space="preserve">It is similar in concept to </w:t>
+      </w:r>
+      <w:proofErr w:type="gramStart"/>
+      <w:r>
+        <w:t>Microsoft's  OpenXML</w:t>
+      </w:r>
+      <w:proofErr w:type="gramEnd"/>
+      <w:r>
+        <w:t xml:space="preserve"> SDK, which is for .NET.</w:t>
+      </w:r>
+    </w:p>
+    <w:p>
+      <w:proofErr w:type="gramStart"/>
+      <w:r>
+        <w:t>docx4j</w:t>
+      </w:r>
+      <w:proofErr w:type="gramEnd"/>
+      <w:r>
+        <w:t xml:space="preserve"> is open source, available under the Apache License (v2).  As an open source project, </w:t>
       </w:r>
       <w:r>
         <w:t xml:space="preserve">docx4j has been substantially improved by a number of </w:t>
@@ -96,7 +114,7 @@
       <w:r>
         <w:t xml:space="preserve">welcome.  Please see the docx4j forum at </w:t>
       </w:r>
-      <w:hyperlink r:id="rId14" w:history="1">
+      <w:hyperlink r:id="rId13" w:history="1">
         <w:r>
           <w:rPr>
             <w:color w:val="0000FF"/>
@@ -166,13 +184,23 @@
           <w:color w:val="000000"/>
         </w:rPr>
       </w:pPr>
+      <w:proofErr w:type="gramStart"/>
       <w:r>
         <w:rPr>
           <w:rStyle w:val="apple-style-span"/>
           <w:rFonts w:cstheme="minorHAnsi"/>
           <w:color w:val="000000"/>
         </w:rPr>
-        <w:t>docx4j is currently available under the Apache Software license.  This gives you freedom to do pretty much anything you like with it.  It also means you don't have to pay for it (there is no incentive to take up a commercial license, so we don't offer one).</w:t>
+        <w:t>docx4j</w:t>
+      </w:r>
+      <w:proofErr w:type="gramEnd"/>
+      <w:r>
+        <w:rPr>
+          <w:rStyle w:val="apple-style-span"/>
+          <w:rFonts w:cstheme="minorHAnsi"/>
+          <w:color w:val="000000"/>
+        </w:rPr>
+        <w:t xml:space="preserve"> is currently available under the Apache Software license.  This gives you freedom to do pretty much anything you like with it.  It also means you don't have to pay for it (there is no incentive to take up a commercial license, so we don't offer one).</w:t>
       </w:r>
     </w:p>
     <w:p>
@@ -248,7 +276,43 @@
           <w:rFonts w:cstheme="minorHAnsi"/>
           <w:color w:val="000000"/>
         </w:rPr>
-        <w:t xml:space="preserve">. Your choice.  docx4j needs you help to make it easier for people to find it. </w:t>
+        <w:t xml:space="preserve">. </w:t>
+      </w:r>
+      <w:proofErr w:type="gramStart"/>
+      <w:r>
+        <w:rPr>
+          <w:rStyle w:val="apple-style-span"/>
+          <w:rFonts w:cstheme="minorHAnsi"/>
+          <w:color w:val="000000"/>
+        </w:rPr>
+        <w:t>Your choice.</w:t>
+      </w:r>
+      <w:proofErr w:type="gramEnd"/>
+      <w:r>
+        <w:rPr>
+          <w:rStyle w:val="apple-style-span"/>
+          <w:rFonts w:cstheme="minorHAnsi"/>
+          <w:color w:val="000000"/>
+        </w:rPr>
+        <w:t xml:space="preserve">  </w:t>
+      </w:r>
+      <w:proofErr w:type="gramStart"/>
+      <w:r>
+        <w:rPr>
+          <w:rStyle w:val="apple-style-span"/>
+          <w:rFonts w:cstheme="minorHAnsi"/>
+          <w:color w:val="000000"/>
+        </w:rPr>
+        <w:t>docx4j</w:t>
+      </w:r>
+      <w:proofErr w:type="gramEnd"/>
+      <w:r>
+        <w:rPr>
+          <w:rStyle w:val="apple-style-span"/>
+          <w:rFonts w:cstheme="minorHAnsi"/>
+          <w:color w:val="000000"/>
+        </w:rPr>
+        <w:t xml:space="preserve"> needs you help to make it easier for people to find it. </w:t>
       </w:r>
     </w:p>
     <w:p>
@@ -277,7 +341,7 @@
     </w:p>
     <w:p>
       <w:pPr>
-        <w:pStyle w:val="ListParagraph"/>
+        <w:pStyle w:val="Paragraphedeliste"/>
         <w:numPr>
           <w:ilvl w:val="0"/>
           <w:numId w:val="34"/>
@@ -320,7 +384,7 @@
     </w:p>
     <w:p>
       <w:pPr>
-        <w:pStyle w:val="ListParagraph"/>
+        <w:pStyle w:val="Paragraphedeliste"/>
         <w:numPr>
           <w:ilvl w:val="0"/>
           <w:numId w:val="34"/>
@@ -366,7 +430,7 @@
     </w:p>
     <w:p>
       <w:pPr>
-        <w:pStyle w:val="ListParagraph"/>
+        <w:pStyle w:val="Paragraphedeliste"/>
         <w:numPr>
           <w:ilvl w:val="0"/>
           <w:numId w:val="34"/>
@@ -384,13 +448,23 @@
           <w:color w:val="000000"/>
         </w:rPr>
       </w:pPr>
+      <w:proofErr w:type="gramStart"/>
       <w:r>
         <w:rPr>
           <w:rStyle w:val="apple-style-span"/>
           <w:rFonts w:cstheme="minorHAnsi"/>
           <w:color w:val="000000"/>
         </w:rPr>
-        <w:t>sharing the content on our blog, following jasonharrop on Twitter, or connecting on LinkedIn.</w:t>
+        <w:t>sharing</w:t>
+      </w:r>
+      <w:proofErr w:type="gramEnd"/>
+      <w:r>
+        <w:rPr>
+          <w:rStyle w:val="apple-style-span"/>
+          <w:rFonts w:cstheme="minorHAnsi"/>
+          <w:color w:val="000000"/>
+        </w:rPr>
+        <w:t xml:space="preserve"> the content on our blog, following jasonharrop on Twitter, or connecting on LinkedIn.</w:t>
       </w:r>
     </w:p>
     <w:p>
@@ -441,10 +515,10 @@
         <w:lastRenderedPageBreak/>
         <w:t xml:space="preserve">Please complete our very short new user survey at </w:t>
       </w:r>
-      <w:hyperlink r:id="rId15" w:tgtFrame="_blank" w:history="1">
+      <w:hyperlink r:id="rId14" w:tgtFrame="_blank" w:history="1">
         <w:r>
           <w:rPr>
-            <w:rStyle w:val="Hyperlink"/>
+            <w:rStyle w:val="Lienhypertexte"/>
             <w:rFonts w:cstheme="minorHAnsi"/>
             <w:color w:val="819D26"/>
             <w:sz w:val="16"/>
@@ -478,7 +552,7 @@
     </w:p>
     <w:p>
       <w:pPr>
-        <w:pStyle w:val="ListParagraph"/>
+        <w:pStyle w:val="Paragraphedeliste"/>
         <w:numPr>
           <w:ilvl w:val="0"/>
           <w:numId w:val="26"/>
@@ -490,7 +564,7 @@
     </w:p>
     <w:p>
       <w:pPr>
-        <w:pStyle w:val="ListParagraph"/>
+        <w:pStyle w:val="Paragraphedeliste"/>
         <w:numPr>
           <w:ilvl w:val="0"/>
           <w:numId w:val="26"/>
@@ -502,7 +576,7 @@
     </w:p>
     <w:p>
       <w:pPr>
-        <w:pStyle w:val="ListParagraph"/>
+        <w:pStyle w:val="Paragraphedeliste"/>
         <w:numPr>
           <w:ilvl w:val="0"/>
           <w:numId w:val="26"/>
@@ -514,7 +588,7 @@
     </w:p>
     <w:p>
       <w:pPr>
-        <w:pStyle w:val="ListParagraph"/>
+        <w:pStyle w:val="Paragraphedeliste"/>
         <w:numPr>
           <w:ilvl w:val="0"/>
           <w:numId w:val="26"/>
@@ -533,10 +607,10 @@
       <w:r>
         <w:t>The docx4j project is sponsored by Plutext (</w:t>
       </w:r>
-      <w:hyperlink r:id="rId16" w:history="1">
+      <w:hyperlink r:id="rId15" w:history="1">
         <w:r>
           <w:rPr>
-            <w:rStyle w:val="Hyperlink"/>
+            <w:rStyle w:val="Lienhypertexte"/>
           </w:rPr>
           <w:t>www.plutext.com</w:t>
         </w:r>
@@ -547,7 +621,7 @@
     </w:p>
     <w:p>
       <w:pPr>
-        <w:pStyle w:val="Heading1"/>
+        <w:pStyle w:val="Titre1"/>
       </w:pPr>
       <w:r>
         <w:t>Is docx4j for you?</w:t>
@@ -570,7 +644,15 @@
     </w:p>
     <w:p>
       <w:r>
-        <w:t>If you want to process docx documents on the .NET platform, you should look at Microsoft's  OpenXML SDK instead.</w:t>
+        <w:t xml:space="preserve">If you want to process docx documents on the .NET platform, you should look at </w:t>
+      </w:r>
+      <w:proofErr w:type="gramStart"/>
+      <w:r>
+        <w:t>Microsoft's  OpenXML</w:t>
+      </w:r>
+      <w:proofErr w:type="gramEnd"/>
+      <w:r>
+        <w:t xml:space="preserve"> SDK instead.</w:t>
       </w:r>
     </w:p>
     <w:p>
@@ -580,7 +662,7 @@
     </w:p>
     <w:p>
       <w:pPr>
-        <w:pStyle w:val="Heading1"/>
+        <w:pStyle w:val="Titre1"/>
       </w:pPr>
       <w:r>
         <w:t>What sorts of things can you do with docx4j?</w:t>
@@ -588,7 +670,7 @@
     </w:p>
     <w:p>
       <w:pPr>
-        <w:pStyle w:val="ListParagraph"/>
+        <w:pStyle w:val="Paragraphedeliste"/>
         <w:numPr>
           <w:ilvl w:val="0"/>
           <w:numId w:val="3"/>
@@ -600,7 +682,7 @@
     </w:p>
     <w:p>
       <w:pPr>
-        <w:pStyle w:val="ListParagraph"/>
+        <w:pStyle w:val="Paragraphedeliste"/>
         <w:numPr>
           <w:ilvl w:val="0"/>
           <w:numId w:val="3"/>
@@ -612,7 +694,7 @@
     </w:p>
     <w:p>
       <w:pPr>
-        <w:pStyle w:val="ListParagraph"/>
+        <w:pStyle w:val="Paragraphedeliste"/>
         <w:numPr>
           <w:ilvl w:val="0"/>
           <w:numId w:val="3"/>
@@ -624,7 +706,7 @@
     </w:p>
     <w:p>
       <w:pPr>
-        <w:pStyle w:val="ListParagraph"/>
+        <w:pStyle w:val="Paragraphedeliste"/>
         <w:numPr>
           <w:ilvl w:val="0"/>
           <w:numId w:val="3"/>
@@ -641,7 +723,7 @@
     </w:p>
     <w:p>
       <w:pPr>
-        <w:pStyle w:val="ListParagraph"/>
+        <w:pStyle w:val="Paragraphedeliste"/>
         <w:numPr>
           <w:ilvl w:val="0"/>
           <w:numId w:val="3"/>
@@ -653,7 +735,7 @@
     </w:p>
     <w:p>
       <w:pPr>
-        <w:pStyle w:val="ListParagraph"/>
+        <w:pStyle w:val="Paragraphedeliste"/>
         <w:numPr>
           <w:ilvl w:val="0"/>
           <w:numId w:val="3"/>
@@ -665,7 +747,7 @@
     </w:p>
     <w:p>
       <w:pPr>
-        <w:pStyle w:val="ListParagraph"/>
+        <w:pStyle w:val="Paragraphedeliste"/>
         <w:numPr>
           <w:ilvl w:val="0"/>
           <w:numId w:val="3"/>
@@ -678,7 +760,7 @@
     </w:p>
     <w:p>
       <w:pPr>
-        <w:pStyle w:val="ListParagraph"/>
+        <w:pStyle w:val="Paragraphedeliste"/>
         <w:numPr>
           <w:ilvl w:val="0"/>
           <w:numId w:val="3"/>
@@ -690,7 +772,7 @@
     </w:p>
     <w:p>
       <w:pPr>
-        <w:pStyle w:val="ListParagraph"/>
+        <w:pStyle w:val="Paragraphedeliste"/>
         <w:numPr>
           <w:ilvl w:val="0"/>
           <w:numId w:val="3"/>
@@ -702,7 +784,7 @@
     </w:p>
     <w:p>
       <w:pPr>
-        <w:pStyle w:val="ListParagraph"/>
+        <w:pStyle w:val="Paragraphedeliste"/>
         <w:numPr>
           <w:ilvl w:val="0"/>
           <w:numId w:val="3"/>
@@ -714,7 +796,7 @@
     </w:p>
     <w:p>
       <w:pPr>
-        <w:pStyle w:val="ListParagraph"/>
+        <w:pStyle w:val="Paragraphedeliste"/>
         <w:numPr>
           <w:ilvl w:val="0"/>
           <w:numId w:val="3"/>
@@ -726,7 +808,7 @@
     </w:p>
     <w:p>
       <w:pPr>
-        <w:pStyle w:val="ListParagraph"/>
+        <w:pStyle w:val="Paragraphedeliste"/>
         <w:numPr>
           <w:ilvl w:val="0"/>
           <w:numId w:val="3"/>
@@ -756,6 +838,7 @@
           <w:color w:val="000000"/>
         </w:rPr>
       </w:pPr>
+      <w:proofErr w:type="gramStart"/>
       <w:r>
         <w:rPr>
           <w:rStyle w:val="apple-style-span"/>
@@ -772,7 +855,16 @@
           <w:rFonts w:cstheme="minorHAnsi"/>
           <w:color w:val="000000"/>
         </w:rPr>
-        <w:t xml:space="preserve"> is an example of an application based on docx4j; its a Swing-based wordprocessor for docx documents.  You can try it or download its source code at </w:t>
+        <w:t xml:space="preserve"> is</w:t>
+      </w:r>
+      <w:proofErr w:type="gramEnd"/>
+      <w:r>
+        <w:rPr>
+          <w:rStyle w:val="apple-style-span"/>
+          <w:rFonts w:cstheme="minorHAnsi"/>
+          <w:color w:val="000000"/>
+        </w:rPr>
+        <w:t xml:space="preserve"> an example of an application based on docx4j; its a Swing-based wordprocessor for docx documents.  You can try it or download its source code at </w:t>
       </w:r>
       <w:r>
         <w:rPr>
@@ -796,7 +888,7 @@
     <w:p/>
     <w:p>
       <w:pPr>
-        <w:pStyle w:val="Heading1"/>
+        <w:pStyle w:val="Titre1"/>
       </w:pPr>
       <w:r>
         <w:t>What Word documents does it support?</w:t>
@@ -826,34 +918,24 @@
       <w:r>
         <w:t xml:space="preserve">For more information, please see </w:t>
       </w:r>
-      <w:r>
-        <w:fldChar w:fldCharType="begin"/>
-      </w:r>
-      <w:r>
-        <w:instrText xml:space="preserve"> REF _Ref280708892 \h  \* MERGEFORMAT </w:instrText>
-      </w:r>
-      <w:r>
-        <w:fldChar w:fldCharType="separate"/>
-      </w:r>
-      <w:r>
-        <w:rPr>
-          <w:rFonts w:eastAsia="Times New Roman"/>
-          <w:b/>
-          <w:i/>
-          <w:kern w:val="36"/>
-        </w:rPr>
-        <w:t>Specification versions</w:t>
-      </w:r>
-      <w:r>
-        <w:fldChar w:fldCharType="end"/>
-      </w:r>
+      <w:fldSimple w:instr=" REF _Ref280708892 \h  \* MERGEFORMAT ">
+        <w:r>
+          <w:rPr>
+            <w:rFonts w:eastAsia="Times New Roman"/>
+            <w:b/>
+            <w:i/>
+            <w:kern w:val="36"/>
+          </w:rPr>
+          <w:t>Specification versions</w:t>
+        </w:r>
+      </w:fldSimple>
       <w:r>
         <w:t xml:space="preserve"> below.</w:t>
       </w:r>
     </w:p>
     <w:p>
       <w:pPr>
-        <w:pStyle w:val="Heading1"/>
+        <w:pStyle w:val="Titre1"/>
       </w:pPr>
       <w:r>
         <w:t>Handling legacy binary .doc files</w:t>
@@ -871,12 +953,20 @@
     </w:p>
     <w:p>
       <w:r>
-        <w:t>There is also http://b2xtranslator.sourceforge.net/ .  If a pure Java approach were required, this could be converted.</w:t>
-      </w:r>
-    </w:p>
-    <w:p>
-      <w:pPr>
-        <w:pStyle w:val="Heading1"/>
+        <w:t>There is also http://b2xtranslator.sourceforge.net</w:t>
+      </w:r>
+      <w:proofErr w:type="gramStart"/>
+      <w:r>
+        <w:t>/ .</w:t>
+      </w:r>
+      <w:proofErr w:type="gramEnd"/>
+      <w:r>
+        <w:t xml:space="preserve">  If a pure Java approach were required, this could be converted.</w:t>
+      </w:r>
+    </w:p>
+    <w:p>
+      <w:pPr>
+        <w:pStyle w:val="Titre1"/>
         <w:rPr>
           <w:rFonts w:eastAsia="Times New Roman"/>
         </w:rPr>
@@ -893,7 +983,7 @@
       <w:r>
         <w:t xml:space="preserve">Free community support is available in the docx4j forum, at </w:t>
       </w:r>
-      <w:hyperlink r:id="rId17" w:history="1">
+      <w:hyperlink r:id="rId16" w:history="1">
         <w:r>
           <w:rPr>
             <w:color w:val="0000FF"/>
@@ -920,7 +1010,7 @@
     </w:p>
     <w:p>
       <w:pPr>
-        <w:pStyle w:val="ListParagraph"/>
+        <w:pStyle w:val="Paragraphedeliste"/>
         <w:numPr>
           <w:ilvl w:val="0"/>
           <w:numId w:val="41"/>
@@ -932,26 +1022,44 @@
     </w:p>
     <w:p>
       <w:pPr>
-        <w:pStyle w:val="ListParagraph"/>
+        <w:pStyle w:val="Paragraphedeliste"/>
         <w:numPr>
           <w:ilvl w:val="0"/>
           <w:numId w:val="41"/>
         </w:numPr>
       </w:pPr>
-      <w:r>
-        <w:t>try to help yourself: people are unlikely to help you if it looks like you are asking someone else to do lots of work you presumably are being paid to do!</w:t>
-      </w:r>
-    </w:p>
-    <w:p>
-      <w:pPr>
-        <w:pStyle w:val="ListParagraph"/>
+      <w:proofErr w:type="gramStart"/>
+      <w:r>
+        <w:t>try</w:t>
+      </w:r>
+      <w:proofErr w:type="gramEnd"/>
+      <w:r>
+        <w:t xml:space="preserve"> to help yourself: people are unlikely to help you if it looks like you are asking someone else to do lots of work you presumably are being paid to do!</w:t>
+      </w:r>
+    </w:p>
+    <w:p>
+      <w:pPr>
+        <w:pStyle w:val="Paragraphedeliste"/>
         <w:numPr>
           <w:ilvl w:val="0"/>
           <w:numId w:val="41"/>
         </w:numPr>
       </w:pPr>
-      <w:r>
-        <w:t>ensure your post says which version of docx4j you are using, and contains your Java code (between [java] .. and .. [/java]) and XML (between [xml] .. and .. [/xml])</w:t>
+      <w:proofErr w:type="gramStart"/>
+      <w:r>
+        <w:t>ensure</w:t>
+      </w:r>
+      <w:proofErr w:type="gramEnd"/>
+      <w:r>
+        <w:t xml:space="preserve"> your post says which version of docx4j you are using, and contains your Java code (between [java] .. and .. [/java]) </w:t>
+      </w:r>
+      <w:proofErr w:type="gramStart"/>
+      <w:r>
+        <w:t>and</w:t>
+      </w:r>
+      <w:proofErr w:type="gramEnd"/>
+      <w:r>
+        <w:t xml:space="preserve"> XML (between [xml] .. and .. [/xml])</w:t>
       </w:r>
       <w:r>
         <w:t>, and if appropriate a docx/pptx/xlsx attachment</w:t>
@@ -959,7 +1067,7 @@
     </w:p>
     <w:p>
       <w:pPr>
-        <w:pStyle w:val="ListParagraph"/>
+        <w:pStyle w:val="Paragraphedeliste"/>
         <w:numPr>
           <w:ilvl w:val="0"/>
           <w:numId w:val="41"/>
@@ -971,13 +1079,18 @@
     </w:p>
     <w:p>
       <w:r>
-        <w:t>This discussion is generally in English.  If you can volunteer to moderate a forum in another language (for example, French, Chinese, Spanish…), please let us know.</w:t>
-      </w:r>
+        <w:t xml:space="preserve">This discussion is generally in English.  </w:t>
+      </w:r>
+      <w:proofErr w:type="gramStart"/>
+      <w:r>
+        <w:t>If you can volunteer to moderate a forum in another language (for example, French, Chinese, Spanish…), please let us know.</w:t>
+      </w:r>
+      <w:proofErr w:type="gramEnd"/>
     </w:p>
     <w:p/>
     <w:p>
       <w:pPr>
-        <w:pStyle w:val="Heading1"/>
+        <w:pStyle w:val="Titre1"/>
       </w:pPr>
       <w:r>
         <w:t>Using docx4j binaries</w:t>
@@ -987,22 +1100,22 @@
       <w:r>
         <w:t xml:space="preserve">You can download the latest version of docx4j from </w:t>
       </w:r>
-      <w:hyperlink r:id="rId18" w:history="1">
+      <w:hyperlink r:id="rId17" w:history="1">
         <w:r>
           <w:rPr>
-            <w:rStyle w:val="Hyperlink"/>
+            <w:rStyle w:val="Lienhypertexte"/>
           </w:rPr>
           <w:t>http://</w:t>
         </w:r>
         <w:r>
           <w:rPr>
-            <w:rStyle w:val="Hyperlink"/>
+            <w:rStyle w:val="Lienhypertexte"/>
           </w:rPr>
           <w:t>www.docx4java</w:t>
         </w:r>
         <w:r>
           <w:rPr>
-            <w:rStyle w:val="Hyperlink"/>
+            <w:rStyle w:val="Lienhypertexte"/>
           </w:rPr>
           <w:t>.org/docx4j/</w:t>
         </w:r>
@@ -1020,7 +1133,7 @@
     </w:p>
     <w:p>
       <w:pPr>
-        <w:pStyle w:val="Heading1"/>
+        <w:pStyle w:val="Titre1"/>
       </w:pPr>
       <w:r>
         <w:t>Command Line Samples</w:t>
@@ -1038,7 +1151,7 @@
     </w:p>
     <w:p>
       <w:pPr>
-        <w:pStyle w:val="ListParagraph"/>
+        <w:pStyle w:val="Paragraphedeliste"/>
         <w:numPr>
           <w:ilvl w:val="0"/>
           <w:numId w:val="31"/>
@@ -1050,7 +1163,7 @@
     </w:p>
     <w:p>
       <w:pPr>
-        <w:pStyle w:val="ListParagraph"/>
+        <w:pStyle w:val="Paragraphedeliste"/>
         <w:numPr>
           <w:ilvl w:val="0"/>
           <w:numId w:val="31"/>
@@ -1075,7 +1188,28 @@
           <w:szCs w:val="13"/>
         </w:rPr>
         <w:tab/>
-        <w:t>java -cp docx4j.jar:log4j-1.2.15.jar org.docx4j.samples.OpenMainDocumentAndTraverse [input.docx]</w:t>
+      </w:r>
+      <w:proofErr w:type="gramStart"/>
+      <w:r>
+        <w:rPr>
+          <w:rStyle w:val="apple-style-span"/>
+          <w:rFonts w:ascii="Courier New" w:hAnsi="Courier New" w:cs="Courier New"/>
+          <w:color w:val="000000"/>
+          <w:sz w:val="13"/>
+          <w:szCs w:val="13"/>
+        </w:rPr>
+        <w:t>java</w:t>
+      </w:r>
+      <w:proofErr w:type="gramEnd"/>
+      <w:r>
+        <w:rPr>
+          <w:rStyle w:val="apple-style-span"/>
+          <w:rFonts w:ascii="Courier New" w:hAnsi="Courier New" w:cs="Courier New"/>
+          <w:color w:val="000000"/>
+          <w:sz w:val="13"/>
+          <w:szCs w:val="13"/>
+        </w:rPr>
+        <w:t xml:space="preserve"> -cp docx4j.jar:log4j-1.2.15.jar org.docx4j.samples.OpenMainDocumentAndTraverse [input.docx]</w:t>
       </w:r>
     </w:p>
     <w:p>
@@ -1150,21 +1284,31 @@
       </w:r>
     </w:p>
     <w:p>
-      <w:r>
-        <w:t>on your classpath.</w:t>
-      </w:r>
-    </w:p>
-    <w:p>
-      <w:pPr>
-        <w:pStyle w:val="Heading1"/>
-      </w:pPr>
-      <w:r>
-        <w:t>docx4j dependencies</w:t>
-      </w:r>
-    </w:p>
-    <w:p>
-      <w:pPr>
-        <w:pStyle w:val="Heading2"/>
+      <w:proofErr w:type="gramStart"/>
+      <w:r>
+        <w:t>on</w:t>
+      </w:r>
+      <w:proofErr w:type="gramEnd"/>
+      <w:r>
+        <w:t xml:space="preserve"> your classpath.</w:t>
+      </w:r>
+    </w:p>
+    <w:p>
+      <w:pPr>
+        <w:pStyle w:val="Titre1"/>
+      </w:pPr>
+      <w:proofErr w:type="gramStart"/>
+      <w:r>
+        <w:t>docx4j</w:t>
+      </w:r>
+      <w:proofErr w:type="gramEnd"/>
+      <w:r>
+        <w:t xml:space="preserve"> dependencies</w:t>
+      </w:r>
+    </w:p>
+    <w:p>
+      <w:pPr>
+        <w:pStyle w:val="Titre2"/>
       </w:pPr>
       <w:r>
         <w:t>log4j</w:t>
@@ -1203,7 +1347,7 @@
         </w:rPr>
         <w:t xml:space="preserve">a log4.properties or log4j.xml on your class path.  See for example </w:t>
       </w:r>
-      <w:hyperlink r:id="rId19" w:history="1">
+      <w:hyperlink r:id="rId18" w:history="1">
         <w:r>
           <w:rPr>
             <w:color w:val="0000FF"/>
@@ -1227,7 +1371,15 @@
         </w:r>
       </w:hyperlink>
       <w:r>
-        <w:t xml:space="preserve">  If you don't configure log4j like that, docx4j will auto configure logging at INFO level.</w:t>
+        <w:t xml:space="preserve">  </w:t>
+      </w:r>
+      <w:proofErr w:type="gramStart"/>
+      <w:r>
+        <w:t>If</w:t>
+      </w:r>
+      <w:proofErr w:type="gramEnd"/>
+      <w:r>
+        <w:t xml:space="preserve"> you don't configure log4j like that, docx4j will auto configure logging at INFO level.</w:t>
       </w:r>
       <w:r>
         <w:t xml:space="preserve">  You can disable the autoconfiguration by setting docx4j property "docx4j.Log4j.Configurator.disabled" to true.</w:t>
@@ -1240,7 +1392,7 @@
     </w:p>
     <w:p>
       <w:pPr>
-        <w:pStyle w:val="ListParagraph"/>
+        <w:pStyle w:val="Paragraphedeliste"/>
         <w:numPr>
           <w:ilvl w:val="0"/>
           <w:numId w:val="27"/>
@@ -1265,7 +1417,7 @@
     </w:p>
     <w:p>
       <w:pPr>
-        <w:pStyle w:val="ListParagraph"/>
+        <w:pStyle w:val="Paragraphedeliste"/>
         <w:numPr>
           <w:ilvl w:val="0"/>
           <w:numId w:val="27"/>
@@ -1287,12 +1439,13 @@
     </w:p>
     <w:p>
       <w:pPr>
-        <w:pStyle w:val="Heading2"/>
+        <w:pStyle w:val="Titre2"/>
         <w:rPr>
           <w:rStyle w:val="apple-style-span"/>
           <w:color w:val="000000"/>
         </w:rPr>
       </w:pPr>
+      <w:proofErr w:type="gramStart"/>
       <w:r>
         <w:rPr>
           <w:rStyle w:val="apple-style-span"/>
@@ -1300,6 +1453,7 @@
         </w:rPr>
         <w:t>images</w:t>
       </w:r>
+      <w:proofErr w:type="gramEnd"/>
     </w:p>
     <w:p>
       <w:r>
@@ -1373,10 +1527,15 @@
     </w:p>
     <w:p>
       <w:pPr>
-        <w:pStyle w:val="Heading2"/>
-      </w:pPr>
-      <w:r>
-        <w:t xml:space="preserve">other dependencies </w:t>
+        <w:pStyle w:val="Titre2"/>
+      </w:pPr>
+      <w:proofErr w:type="gramStart"/>
+      <w:r>
+        <w:t>other</w:t>
+      </w:r>
+      <w:proofErr w:type="gramEnd"/>
+      <w:r>
+        <w:t xml:space="preserve"> dependencies </w:t>
       </w:r>
     </w:p>
     <w:p>
@@ -1386,9 +1545,9 @@
     </w:p>
     <w:tbl>
       <w:tblPr>
-        <w:tblStyle w:val="TableGrid"/>
+        <w:tblStyle w:val="Grilledutableau"/>
         <w:tblW w:w="0" w:type="auto"/>
-        <w:tblLook w:val="04A0" w:firstRow="1" w:lastRow="0" w:firstColumn="1" w:lastColumn="0" w:noHBand="0" w:noVBand="1"/>
+        <w:tblLook w:val="04A0"/>
       </w:tblPr>
       <w:tblGrid>
         <w:gridCol w:w="3192"/>
@@ -1628,78 +1787,93 @@
     <w:p/>
     <w:p>
       <w:r>
-        <w:t xml:space="preserve">As noted above, docx4j dependencies (with the exception of stax) can be found in the .tar.gz version, or in the relevant subdirectory of  </w:t>
-      </w:r>
-      <w:hyperlink r:id="rId20" w:history="1">
+        <w:t xml:space="preserve">As noted above, docx4j dependencies (with the exception of stax) can be found in the .tar.gz version, or in the relevant subdirectory </w:t>
+      </w:r>
+      <w:proofErr w:type="gramStart"/>
+      <w:r>
+        <w:t xml:space="preserve">of  </w:t>
+      </w:r>
+      <w:proofErr w:type="gramEnd"/>
+      <w:r>
+        <w:fldChar w:fldCharType="begin"/>
+      </w:r>
+      <w:r>
+        <w:instrText>HYPERLINK "http://dev.plutext.org/docx4j/"</w:instrText>
+      </w:r>
+      <w:r>
+        <w:fldChar w:fldCharType="separate"/>
+      </w:r>
+      <w:r>
+        <w:rPr>
+          <w:rStyle w:val="Lienhypertexte"/>
+        </w:rPr>
+        <w:t>http://</w:t>
+      </w:r>
+      <w:r>
+        <w:rPr>
+          <w:rStyle w:val="Lienhypertexte"/>
+        </w:rPr>
+        <w:t>www.docx4java</w:t>
+      </w:r>
+      <w:r>
+        <w:rPr>
+          <w:rStyle w:val="Lienhypertexte"/>
+        </w:rPr>
+        <w:t>.org/docx4j/</w:t>
+      </w:r>
+      <w:r>
+        <w:fldChar w:fldCharType="end"/>
+      </w:r>
+    </w:p>
+    <w:p>
+      <w:r>
+        <w:t>You can also get them via Maven (see next section).</w:t>
+      </w:r>
+    </w:p>
+    <w:p>
+      <w:pPr>
+        <w:pStyle w:val="Titre1"/>
+      </w:pPr>
+      <w:r>
+        <w:t>Using docx4j via Maven</w:t>
+      </w:r>
+    </w:p>
+    <w:p>
+      <w:r>
+        <w:t>As from version 2.7.1, docx4j is in Maven Central.</w:t>
+      </w:r>
+      <w:r>
+        <w:t xml:space="preserve">  </w:t>
+      </w:r>
+    </w:p>
+    <w:p>
+      <w:r>
+        <w:t xml:space="preserve">This makes it really easy to get going with docx4j.  </w:t>
+      </w:r>
+    </w:p>
+    <w:p>
+      <w:r>
+        <w:t>With Eclipse and m2eclipse installed, you just add docx4j, and you’re done.  No need to mess around with manually installing</w:t>
+      </w:r>
+      <w:r>
+        <w:t xml:space="preserve"> jars, setting class paths etc.</w:t>
+      </w:r>
+    </w:p>
+    <w:p>
+      <w:r>
+        <w:t xml:space="preserve">The blog entry </w:t>
+      </w:r>
+      <w:hyperlink r:id="rId19" w:history="1">
         <w:r>
           <w:rPr>
-            <w:rStyle w:val="Hyperlink"/>
-          </w:rPr>
-          <w:t>http://</w:t>
-        </w:r>
-        <w:r>
-          <w:rPr>
-            <w:rStyle w:val="Hyperlink"/>
-          </w:rPr>
-          <w:t>www.docx4java</w:t>
-        </w:r>
-        <w:r>
-          <w:rPr>
-            <w:rStyle w:val="Hyperlink"/>
-          </w:rPr>
-          <w:t>.org/docx4j/</w:t>
-        </w:r>
-      </w:hyperlink>
-    </w:p>
-    <w:p>
-      <w:r>
-        <w:t>You can also get them via Maven (see next section).</w:t>
-      </w:r>
-    </w:p>
-    <w:p>
-      <w:pPr>
-        <w:pStyle w:val="Heading1"/>
-      </w:pPr>
-      <w:r>
-        <w:t>Using docx4j via Maven</w:t>
-      </w:r>
-    </w:p>
-    <w:p>
-      <w:r>
-        <w:t>As from version 2.7.1, docx4j is in Maven Central.</w:t>
-      </w:r>
-      <w:r>
-        <w:t xml:space="preserve">  </w:t>
-      </w:r>
-    </w:p>
-    <w:p>
-      <w:r>
-        <w:t xml:space="preserve">This makes it really easy to get going with docx4j.  </w:t>
-      </w:r>
-    </w:p>
-    <w:p>
-      <w:r>
-        <w:t>With Eclipse and m2eclipse installed, you just add docx4j, and you’re done.  No need to mess around with manually installing</w:t>
-      </w:r>
-      <w:r>
-        <w:t xml:space="preserve"> jars, setting class paths etc.</w:t>
-      </w:r>
-    </w:p>
-    <w:p>
-      <w:r>
-        <w:t xml:space="preserve">The blog entry </w:t>
-      </w:r>
-      <w:hyperlink r:id="rId21" w:history="1">
-        <w:r>
-          <w:rPr>
-            <w:rStyle w:val="Hyperlink"/>
+            <w:rStyle w:val="Lienhypertexte"/>
           </w:rPr>
           <w:t>hello-maven-central</w:t>
         </w:r>
       </w:hyperlink>
       <w:r>
         <w:rPr>
-          <w:rStyle w:val="Hyperlink"/>
+          <w:rStyle w:val="Lienhypertexte"/>
         </w:rPr>
         <w:t xml:space="preserve"> </w:t>
       </w:r>
@@ -1712,7 +1886,7 @@
     </w:p>
     <w:p>
       <w:pPr>
-        <w:pStyle w:val="Heading1"/>
+        <w:pStyle w:val="Titre1"/>
       </w:pPr>
       <w:r>
         <w:t>JDK versions</w:t>
@@ -1745,7 +1919,7 @@
       </w:r>
       <w:r>
         <w:rPr>
-          <w:rStyle w:val="FootnoteReference"/>
+          <w:rStyle w:val="Appelnotedebasdep"/>
         </w:rPr>
         <w:footnoteReference w:id="1"/>
       </w:r>
@@ -1753,7 +1927,21 @@
         <w:rPr>
           <w:rStyle w:val="apple-style-span"/>
         </w:rPr>
-        <w:t>.  If you must use  1.4, retrotranslator can</w:t>
+        <w:t xml:space="preserve">.  If you must </w:t>
+      </w:r>
+      <w:proofErr w:type="gramStart"/>
+      <w:r>
+        <w:rPr>
+          <w:rStyle w:val="apple-style-span"/>
+        </w:rPr>
+        <w:t>use  1.4</w:t>
+      </w:r>
+      <w:proofErr w:type="gramEnd"/>
+      <w:r>
+        <w:rPr>
+          <w:rStyle w:val="apple-style-span"/>
+        </w:rPr>
+        <w:t>, retrotranslator can</w:t>
       </w:r>
       <w:r>
         <w:rPr>
@@ -1761,7 +1949,7 @@
         </w:rPr>
         <w:t xml:space="preserve"> </w:t>
       </w:r>
-      <w:hyperlink r:id="rId22" w:history="1">
+      <w:hyperlink r:id="rId20" w:history="1">
         <w:r>
           <w:rPr>
             <w:rStyle w:val="icon"/>
@@ -1786,15 +1974,20 @@
     </w:p>
     <w:p>
       <w:pPr>
-        <w:pStyle w:val="Heading1"/>
+        <w:pStyle w:val="Titre1"/>
       </w:pPr>
       <w:r>
         <w:t>A word about Jaxb</w:t>
       </w:r>
     </w:p>
     <w:p>
-      <w:r>
-        <w:t>docx4j uses JAXB to marshall and unmarshall the key parts in a WordprocessingML document, including the main document part, the styles part, the theme part, and the properties parts.</w:t>
+      <w:proofErr w:type="gramStart"/>
+      <w:r>
+        <w:t>docx4j</w:t>
+      </w:r>
+      <w:proofErr w:type="gramEnd"/>
+      <w:r>
+        <w:t xml:space="preserve"> uses JAXB to marshall and unmarshall the key parts in a WordprocessingML document, including the main document part, the styles part, the theme part, and the properties parts.</w:t>
       </w:r>
     </w:p>
     <w:p>
@@ -1804,10 +1997,10 @@
       <w:r>
         <w:t xml:space="preserve">MOXy doesn’t work </w:t>
       </w:r>
-      <w:hyperlink r:id="rId23" w:history="1">
+      <w:hyperlink r:id="rId21" w:history="1">
         <w:r>
           <w:rPr>
-            <w:rStyle w:val="Hyperlink"/>
+            <w:rStyle w:val="Lienhypertexte"/>
           </w:rPr>
           <w:t>yet</w:t>
         </w:r>
@@ -1818,18 +2011,23 @@
     </w:p>
     <w:p>
       <w:r>
+        <w:lastRenderedPageBreak/>
         <w:t xml:space="preserve">Bits of docx4j, such as </w:t>
       </w:r>
-      <w:hyperlink r:id="rId24" w:history="1">
+      <w:hyperlink r:id="rId22" w:history="1">
         <w:r>
           <w:rPr>
-            <w:rStyle w:val="Hyperlink"/>
+            <w:rStyle w:val="Lienhypertexte"/>
           </w:rPr>
           <w:t>org.docx4j.wml</w:t>
         </w:r>
       </w:hyperlink>
       <w:r>
-        <w:t xml:space="preserve"> and </w:t>
+        <w:t xml:space="preserve"> </w:t>
+      </w:r>
+      <w:proofErr w:type="gramStart"/>
+      <w:r>
+        <w:t xml:space="preserve">and </w:t>
       </w:r>
       <w:r>
         <w:rPr>
@@ -1838,21 +2036,32 @@
         </w:rPr>
         <w:t> </w:t>
       </w:r>
-      <w:hyperlink r:id="rId25" w:history="1">
-        <w:r>
-          <w:rPr>
-            <w:rStyle w:val="Hyperlink"/>
-          </w:rPr>
-          <w:t>org.docx4j.dml</w:t>
-        </w:r>
-      </w:hyperlink>
+      <w:proofErr w:type="gramEnd"/>
+      <w:r>
+        <w:fldChar w:fldCharType="begin"/>
+      </w:r>
+      <w:r>
+        <w:instrText>HYPERLINK "http://dev.plutext.org/trac/docx4j/trac/docx4j/browser/trunk/docx4j/src/main/java/org/docx4j/dml"</w:instrText>
+      </w:r>
+      <w:r>
+        <w:fldChar w:fldCharType="separate"/>
+      </w:r>
+      <w:r>
+        <w:rPr>
+          <w:rStyle w:val="Lienhypertexte"/>
+        </w:rPr>
+        <w:t>org.docx4j.dml</w:t>
+      </w:r>
+      <w:r>
+        <w:fldChar w:fldCharType="end"/>
+      </w:r>
       <w:r>
         <w:t xml:space="preserve"> were generated using JAXB's XJC. We modified the wml.xsd schema in particular, so that the key resulting classes are a bit more human friendly (ie don't all start with CT_ and ST_). </w:t>
       </w:r>
     </w:p>
     <w:p>
       <w:pPr>
-        <w:pStyle w:val="Heading1"/>
+        <w:pStyle w:val="Titre1"/>
       </w:pPr>
       <w:r>
         <w:t>Javadoc</w:t>
@@ -1862,7 +2071,7 @@
       <w:r>
         <w:t xml:space="preserve">Javadoc for browsing online or download, can be found in the directory </w:t>
       </w:r>
-      <w:hyperlink r:id="rId26" w:history="1">
+      <w:hyperlink r:id="rId23" w:history="1">
         <w:r>
           <w:rPr>
             <w:color w:val="0000FF"/>
@@ -1888,7 +2097,7 @@
     </w:p>
     <w:p>
       <w:pPr>
-        <w:pStyle w:val="Heading1"/>
+        <w:pStyle w:val="Titre1"/>
       </w:pPr>
       <w:r>
         <w:t>Docx4j source code</w:t>
@@ -1920,7 +2129,7 @@
       <w:r>
         <w:tab/>
       </w:r>
-      <w:hyperlink r:id="rId27" w:history="1">
+      <w:hyperlink r:id="rId24" w:history="1">
         <w:r>
           <w:rPr>
             <w:rStyle w:val="icon"/>
@@ -1954,10 +2163,10 @@
       <w:r>
         <w:t xml:space="preserve">Now it is on GitHub at </w:t>
       </w:r>
-      <w:hyperlink r:id="rId28" w:history="1">
+      <w:hyperlink r:id="rId25" w:history="1">
         <w:r>
           <w:rPr>
-            <w:rStyle w:val="Hyperlink"/>
+            <w:rStyle w:val="Lienhypertexte"/>
           </w:rPr>
           <w:t>https://github.com/plutext/docx4j</w:t>
         </w:r>
@@ -1970,10 +2179,10 @@
       <w:r>
         <w:t xml:space="preserve">See </w:t>
       </w:r>
-      <w:hyperlink r:id="rId29" w:history="1">
+      <w:hyperlink r:id="rId26" w:history="1">
         <w:r>
           <w:rPr>
-            <w:rStyle w:val="Hyperlink"/>
+            <w:rStyle w:val="Lienhypertexte"/>
           </w:rPr>
           <w:t>docx4j-from-github-in-eclipse</w:t>
         </w:r>
@@ -1984,7 +2193,7 @@
     </w:p>
     <w:p>
       <w:pPr>
-        <w:pStyle w:val="Heading1"/>
+        <w:pStyle w:val="Titre1"/>
       </w:pPr>
       <w:r>
         <w:t xml:space="preserve">Building docx4j from source </w:t>
@@ -1995,12 +2204,20 @@
         <w:t>Get the source code from GitHub (see above), then…</w:t>
       </w:r>
       <w:r>
-        <w:t xml:space="preserve"> (you probably want to skip down to the next page, to get it working in Eclipse).</w:t>
-      </w:r>
-    </w:p>
-    <w:p>
-      <w:pPr>
-        <w:pStyle w:val="Heading2"/>
+        <w:t xml:space="preserve"> (</w:t>
+      </w:r>
+      <w:proofErr w:type="gramStart"/>
+      <w:r>
+        <w:t>you</w:t>
+      </w:r>
+      <w:proofErr w:type="gramEnd"/>
+      <w:r>
+        <w:t xml:space="preserve"> probably want to skip down to the next page, to get it working in Eclipse).</w:t>
+      </w:r>
+    </w:p>
+    <w:p>
+      <w:pPr>
+        <w:pStyle w:val="Titre2"/>
       </w:pPr>
       <w:r>
         <w:t>Command line -via Maven</w:t>
@@ -2010,19 +2227,29 @@
       <w:pPr>
         <w:pStyle w:val="Command"/>
       </w:pPr>
+      <w:proofErr w:type="gramStart"/>
       <w:r>
         <w:rPr>
           <w:rStyle w:val="apple-style-span"/>
           <w:rFonts w:cs="Consolas"/>
           <w:color w:val="000000"/>
         </w:rPr>
-        <w:t>export MAVEN_OPTS=-Xmx512m</w:t>
-      </w:r>
-      <w:r>
-        <w:rPr>
+        <w:t>export</w:t>
+      </w:r>
+      <w:proofErr w:type="gramEnd"/>
+      <w:r>
+        <w:rPr>
+          <w:rStyle w:val="apple-style-span"/>
           <w:rFonts w:cs="Consolas"/>
           <w:color w:val="000000"/>
         </w:rPr>
+        <w:t xml:space="preserve"> MAVEN_OPTS=-Xmx512m</w:t>
+      </w:r>
+      <w:r>
+        <w:rPr>
+          <w:rFonts w:cs="Consolas"/>
+          <w:color w:val="000000"/>
+        </w:rPr>
         <w:br/>
       </w:r>
       <w:r>
@@ -2031,7 +2258,7 @@
     </w:p>
     <w:p>
       <w:pPr>
-        <w:pStyle w:val="Heading2"/>
+        <w:pStyle w:val="Titre2"/>
       </w:pPr>
       <w:r>
         <w:t>Command line - via Ant</w:t>
@@ -2057,32 +2284,66 @@
         <w:pStyle w:val="NormalWeb"/>
         <w:ind w:left="720"/>
       </w:pPr>
+      <w:proofErr w:type="gramStart"/>
       <w:r>
         <w:rPr>
           <w:rFonts w:ascii="Consolas" w:hAnsi="Consolas"/>
           <w:sz w:val="20"/>
           <w:szCs w:val="20"/>
         </w:rPr>
-        <w:t>ant dist</w:t>
-      </w:r>
-    </w:p>
-    <w:p>
-      <w:r>
-        <w:t>or on Linux</w:t>
-      </w:r>
-    </w:p>
-    <w:p>
-      <w:pPr>
-        <w:pStyle w:val="NormalWeb"/>
-        <w:ind w:left="720"/>
-      </w:pPr>
+        <w:t>ant</w:t>
+      </w:r>
+      <w:proofErr w:type="gramEnd"/>
       <w:r>
         <w:rPr>
           <w:rFonts w:ascii="Consolas" w:hAnsi="Consolas"/>
           <w:sz w:val="20"/>
           <w:szCs w:val="20"/>
         </w:rPr>
-        <w:t>ANT_OPTS="-Xmx512m -XX:MaxPermSize=256m" ant dist</w:t>
+        <w:t xml:space="preserve"> dist</w:t>
+      </w:r>
+    </w:p>
+    <w:p>
+      <w:proofErr w:type="gramStart"/>
+      <w:r>
+        <w:t>or</w:t>
+      </w:r>
+      <w:proofErr w:type="gramEnd"/>
+      <w:r>
+        <w:t xml:space="preserve"> on Linux</w:t>
+      </w:r>
+    </w:p>
+    <w:p>
+      <w:pPr>
+        <w:pStyle w:val="NormalWeb"/>
+        <w:ind w:left="720"/>
+      </w:pPr>
+      <w:r>
+        <w:rPr>
+          <w:rFonts w:ascii="Consolas" w:hAnsi="Consolas"/>
+          <w:sz w:val="20"/>
+          <w:szCs w:val="20"/>
+        </w:rPr>
+        <w:lastRenderedPageBreak/>
+        <w:t>ANT_OPTS="-Xmx512m -XX</w:t>
+      </w:r>
+      <w:proofErr w:type="gramStart"/>
+      <w:r>
+        <w:rPr>
+          <w:rFonts w:ascii="Consolas" w:hAnsi="Consolas"/>
+          <w:sz w:val="20"/>
+          <w:szCs w:val="20"/>
+        </w:rPr>
+        <w:t>:MaxPermSize</w:t>
+      </w:r>
+      <w:proofErr w:type="gramEnd"/>
+      <w:r>
+        <w:rPr>
+          <w:rFonts w:ascii="Consolas" w:hAnsi="Consolas"/>
+          <w:sz w:val="20"/>
+          <w:szCs w:val="20"/>
+        </w:rPr>
+        <w:t>=256m" ant dist</w:t>
       </w:r>
     </w:p>
     <w:p>
@@ -2092,7 +2353,7 @@
     </w:p>
     <w:p>
       <w:pPr>
-        <w:pStyle w:val="Heading2"/>
+        <w:pStyle w:val="Titre2"/>
       </w:pPr>
       <w:r>
         <w:t>Eclipse</w:t>
@@ -2102,10 +2363,10 @@
       <w:r>
         <w:t xml:space="preserve">See </w:t>
       </w:r>
-      <w:hyperlink r:id="rId30" w:history="1">
+      <w:hyperlink r:id="rId27" w:history="1">
         <w:r>
           <w:rPr>
-            <w:rStyle w:val="Hyperlink"/>
+            <w:rStyle w:val="Lienhypertexte"/>
           </w:rPr>
           <w:t>docx4j-from-github-in-eclipse</w:t>
         </w:r>
@@ -2126,7 +2387,7 @@
     </w:p>
     <w:p>
       <w:pPr>
-        <w:pStyle w:val="ListParagraph"/>
+        <w:pStyle w:val="Paragraphedeliste"/>
         <w:numPr>
           <w:ilvl w:val="0"/>
           <w:numId w:val="17"/>
@@ -2138,7 +2399,7 @@
     </w:p>
     <w:p>
       <w:pPr>
-        <w:pStyle w:val="ListParagraph"/>
+        <w:pStyle w:val="Paragraphedeliste"/>
         <w:numPr>
           <w:ilvl w:val="1"/>
           <w:numId w:val="17"/>
@@ -2150,7 +2411,7 @@
     </w:p>
     <w:p>
       <w:pPr>
-        <w:pStyle w:val="ListParagraph"/>
+        <w:pStyle w:val="Paragraphedeliste"/>
         <w:numPr>
           <w:ilvl w:val="1"/>
           <w:numId w:val="17"/>
@@ -2162,7 +2423,7 @@
     </w:p>
     <w:p>
       <w:pPr>
-        <w:pStyle w:val="ListParagraph"/>
+        <w:pStyle w:val="Paragraphedeliste"/>
         <w:numPr>
           <w:ilvl w:val="0"/>
           <w:numId w:val="17"/>
@@ -2174,7 +2435,7 @@
     </w:p>
     <w:p>
       <w:pPr>
-        <w:pStyle w:val="ListParagraph"/>
+        <w:pStyle w:val="Paragraphedeliste"/>
         <w:numPr>
           <w:ilvl w:val="1"/>
           <w:numId w:val="17"/>
@@ -2186,7 +2447,7 @@
     </w:p>
     <w:p>
       <w:pPr>
-        <w:pStyle w:val="ListParagraph"/>
+        <w:pStyle w:val="Paragraphedeliste"/>
         <w:numPr>
           <w:ilvl w:val="1"/>
           <w:numId w:val="17"/>
@@ -2203,7 +2464,7 @@
     </w:p>
     <w:p>
       <w:pPr>
-        <w:pStyle w:val="ListParagraph"/>
+        <w:pStyle w:val="Paragraphedeliste"/>
         <w:numPr>
           <w:ilvl w:val="0"/>
           <w:numId w:val="39"/>
@@ -2215,7 +2476,7 @@
     </w:p>
     <w:p>
       <w:pPr>
-        <w:pStyle w:val="ListParagraph"/>
+        <w:pStyle w:val="Paragraphedeliste"/>
         <w:numPr>
           <w:ilvl w:val="0"/>
           <w:numId w:val="39"/>
@@ -2227,7 +2488,7 @@
     </w:p>
     <w:p>
       <w:pPr>
-        <w:pStyle w:val="ListParagraph"/>
+        <w:pStyle w:val="Paragraphedeliste"/>
         <w:numPr>
           <w:ilvl w:val="0"/>
           <w:numId w:val="39"/>
@@ -2253,7 +2514,7 @@
     </w:p>
     <w:p>
       <w:pPr>
-        <w:pStyle w:val="ListParagraph"/>
+        <w:pStyle w:val="Paragraphedeliste"/>
         <w:numPr>
           <w:ilvl w:val="0"/>
           <w:numId w:val="16"/>
@@ -2265,7 +2526,7 @@
     </w:p>
     <w:p>
       <w:pPr>
-        <w:pStyle w:val="ListParagraph"/>
+        <w:pStyle w:val="Paragraphedeliste"/>
         <w:numPr>
           <w:ilvl w:val="0"/>
           <w:numId w:val="16"/>
@@ -2283,7 +2544,7 @@
     </w:p>
     <w:p>
       <w:pPr>
-        <w:pStyle w:val="ListParagraph"/>
+        <w:pStyle w:val="Paragraphedeliste"/>
         <w:numPr>
           <w:ilvl w:val="1"/>
           <w:numId w:val="16"/>
@@ -2295,7 +2556,7 @@
     </w:p>
     <w:p>
       <w:pPr>
-        <w:pStyle w:val="ListParagraph"/>
+        <w:pStyle w:val="Paragraphedeliste"/>
         <w:numPr>
           <w:ilvl w:val="1"/>
           <w:numId w:val="16"/>
@@ -2307,7 +2568,7 @@
     </w:p>
     <w:p>
       <w:pPr>
-        <w:pStyle w:val="ListParagraph"/>
+        <w:pStyle w:val="Paragraphedeliste"/>
         <w:numPr>
           <w:ilvl w:val="1"/>
           <w:numId w:val="16"/>
@@ -2319,7 +2580,7 @@
     </w:p>
     <w:p>
       <w:pPr>
-        <w:pStyle w:val="ListParagraph"/>
+        <w:pStyle w:val="Paragraphedeliste"/>
         <w:numPr>
           <w:ilvl w:val="1"/>
           <w:numId w:val="16"/>
@@ -2331,7 +2592,7 @@
     </w:p>
     <w:p>
       <w:pPr>
-        <w:pStyle w:val="ListParagraph"/>
+        <w:pStyle w:val="Paragraphedeliste"/>
         <w:numPr>
           <w:ilvl w:val="1"/>
           <w:numId w:val="16"/>
@@ -2347,7 +2608,7 @@
       </w:r>
       <w:r>
         <w:rPr>
-          <w:rStyle w:val="FootnoteReference"/>
+          <w:rStyle w:val="Appelnotedebasdep"/>
         </w:rPr>
         <w:footnoteReference w:id="2"/>
       </w:r>
@@ -2357,7 +2618,7 @@
     </w:p>
     <w:p>
       <w:pPr>
-        <w:pStyle w:val="Heading2"/>
+        <w:pStyle w:val="Titre2"/>
       </w:pPr>
       <w:r>
         <w:t>Using a different IDE?</w:t>
@@ -2378,7 +2639,7 @@
     </w:p>
     <w:p>
       <w:pPr>
-        <w:pStyle w:val="Heading1"/>
+        <w:pStyle w:val="Titre1"/>
         <w:rPr>
           <w:rFonts w:eastAsia="Times New Roman"/>
           <w:kern w:val="36"/>
@@ -2389,6 +2650,7 @@
           <w:rFonts w:eastAsia="Times New Roman"/>
           <w:kern w:val="36"/>
         </w:rPr>
+        <w:lastRenderedPageBreak/>
         <w:t>Open an existing docx/pptx/xlsx document</w:t>
       </w:r>
     </w:p>
@@ -2396,7 +2658,8 @@
       <w:pPr>
         <w:spacing w:before="100" w:beforeAutospacing="1" w:after="100" w:afterAutospacing="1" w:line="240" w:lineRule="auto"/>
       </w:pPr>
-      <w:hyperlink r:id="rId31" w:history="1">
+      <w:hyperlink r:id="rId28" w:history="1">
+        <w:proofErr w:type="gramStart"/>
         <w:r>
           <w:rPr>
             <w:rFonts w:ascii="Consolas" w:hAnsi="Consolas"/>
@@ -2410,6 +2673,7 @@
           </w:rPr>
           <w:t>WordprocessingMLPackage</w:t>
         </w:r>
+        <w:proofErr w:type="gramEnd"/>
       </w:hyperlink>
       <w:r>
         <w:t> represents a docx document.</w:t>
@@ -2446,7 +2710,14 @@
       </w:r>
       <w:r>
         <w:tab/>
-        <w:t>WordprocessingMLPackage.load(new java.io.File(inputfilepath));</w:t>
+      </w:r>
+      <w:proofErr w:type="gramStart"/>
+      <w:r>
+        <w:t>WordprocessingMLPackage.load(</w:t>
+      </w:r>
+      <w:proofErr w:type="gramEnd"/>
+      <w:r>
+        <w:t>new java.io.File(inputfilepath));</w:t>
       </w:r>
     </w:p>
     <w:p>
@@ -2472,7 +2743,7 @@
       <w:pPr>
         <w:pStyle w:val="Command"/>
       </w:pPr>
-      <w:hyperlink r:id="rId32" w:history="1">
+      <w:hyperlink r:id="rId29" w:history="1">
         <w:r>
           <w:rPr>
             <w:rFonts w:eastAsiaTheme="majorEastAsia"/>
@@ -2481,7 +2752,15 @@
         </w:r>
       </w:hyperlink>
       <w:r>
-        <w:t> documentPart = wordMLPackage.getMainDocumentPart();</w:t>
+        <w:t xml:space="preserve"> documentPart = </w:t>
+      </w:r>
+      <w:proofErr w:type="gramStart"/>
+      <w:r>
+        <w:t>wordMLPackage.getMainDocumentPart(</w:t>
+      </w:r>
+      <w:proofErr w:type="gramEnd"/>
+      <w:r>
+        <w:t>);</w:t>
       </w:r>
     </w:p>
     <w:p>
@@ -2553,7 +2832,17 @@
           <w:szCs w:val="16"/>
         </w:rPr>
         <w:tab/>
-        <w:t>(PresentationMLPackage)OpcPackage.</w:t>
+        <w:t>(PresentationMLPackage)</w:t>
+      </w:r>
+      <w:proofErr w:type="gramStart"/>
+      <w:r>
+        <w:rPr>
+          <w:rFonts w:ascii="Consolas" w:hAnsi="Consolas" w:cs="Consolas"/>
+          <w:color w:val="000000"/>
+          <w:sz w:val="16"/>
+          <w:szCs w:val="16"/>
+        </w:rPr>
+        <w:t>OpcPackage.</w:t>
       </w:r>
       <w:r>
         <w:rPr>
@@ -2575,6 +2864,7 @@
         </w:rPr>
         <w:t>(</w:t>
       </w:r>
+      <w:proofErr w:type="gramEnd"/>
       <w:r>
         <w:rPr>
           <w:rFonts w:ascii="Consolas" w:hAnsi="Consolas" w:cs="Consolas"/>
@@ -2600,13 +2890,15 @@
       <w:pPr>
         <w:spacing w:before="100" w:beforeAutospacing="1" w:after="100" w:afterAutospacing="1" w:line="240" w:lineRule="auto"/>
       </w:pPr>
+      <w:proofErr w:type="gramStart"/>
       <w:r>
         <w:t>And similarly for xlsx files.</w:t>
       </w:r>
-    </w:p>
-    <w:p>
-      <w:pPr>
-        <w:pStyle w:val="Heading1"/>
+      <w:proofErr w:type="gramEnd"/>
+    </w:p>
+    <w:p>
+      <w:pPr>
+        <w:pStyle w:val="Titre1"/>
       </w:pPr>
       <w:r>
         <w:t>OpenXML</w:t>
@@ -2647,8 +2939,13 @@
       </w:r>
     </w:p>
     <w:p>
-      <w:r>
-        <w:t>Similarly for any images.  To see the structure of any given document, see "Parts List" further below.</w:t>
+      <w:proofErr w:type="gramStart"/>
+      <w:r>
+        <w:t>Similarly for any images.</w:t>
+      </w:r>
+      <w:proofErr w:type="gramEnd"/>
+      <w:r>
+        <w:t xml:space="preserve">  To see the structure of any given document, see "Parts List" further below.</w:t>
       </w:r>
     </w:p>
     <w:p>
@@ -2664,7 +2961,7 @@
       <w:r>
         <w:t xml:space="preserve"> edition Part 3 (Primer) at </w:t>
       </w:r>
-      <w:hyperlink r:id="rId33" w:history="1">
+      <w:hyperlink r:id="rId30" w:history="1">
         <w:r>
           <w:rPr>
             <w:color w:val="0000FF"/>
@@ -2676,13 +2973,21 @@
       <w:r>
         <w:t xml:space="preserve"> or </w:t>
       </w:r>
-      <w:hyperlink r:id="rId34" w:history="1">
+      <w:hyperlink r:id="rId31" w:history="1">
         <w:r>
           <w:rPr>
             <w:color w:val="0000FF"/>
             <w:u w:val="single"/>
           </w:rPr>
-          <w:t>http://www.ecma-international.org/news/TC45_current_work/TC45_available_docs.htm</w:t>
+          <w:t>http://www.ecma-</w:t>
+        </w:r>
+        <w:r>
+          <w:rPr>
+            <w:color w:val="0000FF"/>
+            <w:u w:val="single"/>
+          </w:rPr>
+          <w:lastRenderedPageBreak/>
+          <w:t>international.org/news/TC45_current_work/TC45_available_docs.htm</w:t>
         </w:r>
       </w:hyperlink>
       <w:r>
@@ -2693,10 +2998,10 @@
       <w:r>
         <w:t xml:space="preserve">See also the free </w:t>
       </w:r>
-      <w:hyperlink r:id="rId35" w:history="1">
+      <w:hyperlink r:id="rId32" w:history="1">
         <w:r>
           <w:rPr>
-            <w:rStyle w:val="Hyperlink"/>
+            <w:rStyle w:val="Lienhypertexte"/>
           </w:rPr>
           <w:t>"Open XML Explained" ebook</w:t>
         </w:r>
@@ -2713,7 +3018,7 @@
     </w:p>
     <w:p>
       <w:pPr>
-        <w:pStyle w:val="Heading1"/>
+        <w:pStyle w:val="Titre1"/>
         <w:rPr>
           <w:rFonts w:eastAsia="Times New Roman"/>
           <w:kern w:val="36"/>
@@ -2772,10 +3077,10 @@
         </w:rPr>
         <w:t> </w:t>
       </w:r>
-      <w:hyperlink r:id="rId36" w:tooltip="Office Open XML" w:history="1">
+      <w:hyperlink r:id="rId33" w:tooltip="Office Open XML" w:history="1">
         <w:r>
           <w:rPr>
-            <w:rStyle w:val="Hyperlink"/>
+            <w:rStyle w:val="Lienhypertexte"/>
             <w:rFonts w:ascii="Arial" w:hAnsi="Arial" w:cs="Arial"/>
             <w:color w:val="0645AD"/>
             <w:sz w:val="16"/>
@@ -2816,6 +3121,7 @@
           <w:szCs w:val="16"/>
         </w:rPr>
       </w:pPr>
+      <w:proofErr w:type="gramStart"/>
       <w:r>
         <w:rPr>
           <w:rStyle w:val="apple-style-span"/>
@@ -2824,7 +3130,18 @@
           <w:sz w:val="16"/>
           <w:szCs w:val="16"/>
         </w:rPr>
-        <w:t>first by the</w:t>
+        <w:t>first</w:t>
+      </w:r>
+      <w:proofErr w:type="gramEnd"/>
+      <w:r>
+        <w:rPr>
+          <w:rStyle w:val="apple-style-span"/>
+          <w:rFonts w:ascii="Arial" w:hAnsi="Arial" w:cs="Arial"/>
+          <w:color w:val="000000"/>
+          <w:sz w:val="16"/>
+          <w:szCs w:val="16"/>
+        </w:rPr>
+        <w:t xml:space="preserve"> by the</w:t>
       </w:r>
       <w:r>
         <w:rPr>
@@ -2836,10 +3153,10 @@
         </w:rPr>
         <w:t> </w:t>
       </w:r>
-      <w:hyperlink r:id="rId37" w:tooltip="Ecma International" w:history="1">
+      <w:hyperlink r:id="rId34" w:tooltip="Ecma International" w:history="1">
         <w:r>
           <w:rPr>
-            <w:rStyle w:val="Hyperlink"/>
+            <w:rStyle w:val="Lienhypertexte"/>
             <w:rFonts w:ascii="Arial" w:hAnsi="Arial" w:cs="Arial"/>
             <w:color w:val="0645AD"/>
             <w:sz w:val="16"/>
@@ -2912,6 +3229,7 @@
           <w:szCs w:val="16"/>
         </w:rPr>
       </w:pPr>
+      <w:proofErr w:type="gramStart"/>
       <w:r>
         <w:rPr>
           <w:rStyle w:val="apple-style-span"/>
@@ -2920,7 +3238,18 @@
           <w:sz w:val="16"/>
           <w:szCs w:val="16"/>
         </w:rPr>
-        <w:t>and subsequently .. by the</w:t>
+        <w:t>and</w:t>
+      </w:r>
+      <w:proofErr w:type="gramEnd"/>
+      <w:r>
+        <w:rPr>
+          <w:rStyle w:val="apple-style-span"/>
+          <w:rFonts w:ascii="Arial" w:hAnsi="Arial" w:cs="Arial"/>
+          <w:color w:val="000000"/>
+          <w:sz w:val="16"/>
+          <w:szCs w:val="16"/>
+        </w:rPr>
+        <w:t xml:space="preserve"> subsequently .. by the</w:t>
       </w:r>
       <w:r>
         <w:rPr>
@@ -2932,10 +3261,10 @@
         </w:rPr>
         <w:t> </w:t>
       </w:r>
-      <w:hyperlink r:id="rId38" w:tooltip="International Organization for Standardization" w:history="1">
+      <w:hyperlink r:id="rId35" w:tooltip="International Organization for Standardization" w:history="1">
         <w:r>
           <w:rPr>
-            <w:rStyle w:val="Hyperlink"/>
+            <w:rStyle w:val="Lienhypertexte"/>
             <w:rFonts w:ascii="Arial" w:hAnsi="Arial" w:cs="Arial"/>
             <w:color w:val="0645AD"/>
             <w:sz w:val="16"/>
@@ -2954,10 +3283,10 @@
         </w:rPr>
         <w:t>/</w:t>
       </w:r>
-      <w:hyperlink r:id="rId39" w:tooltip="International Electrotechnical Commission" w:history="1">
+      <w:hyperlink r:id="rId36" w:tooltip="International Electrotechnical Commission" w:history="1">
         <w:r>
           <w:rPr>
-            <w:rStyle w:val="Hyperlink"/>
+            <w:rStyle w:val="Lienhypertexte"/>
             <w:rFonts w:ascii="Arial" w:hAnsi="Arial" w:cs="Arial"/>
             <w:color w:val="0645AD"/>
             <w:sz w:val="16"/>
@@ -2986,10 +3315,10 @@
         </w:rPr>
         <w:t> </w:t>
       </w:r>
-      <w:hyperlink r:id="rId40" w:anchor="ISO.2FIEC_Joint_Technical_Committee_1" w:tooltip="International Organization for Standardization" w:history="1">
+      <w:hyperlink r:id="rId37" w:anchor="ISO.2FIEC_Joint_Technical_Committee_1" w:tooltip="International Organization for Standardization" w:history="1">
         <w:r>
           <w:rPr>
-            <w:rStyle w:val="Hyperlink"/>
+            <w:rStyle w:val="Lienhypertexte"/>
             <w:rFonts w:ascii="Arial" w:hAnsi="Arial" w:cs="Arial"/>
             <w:color w:val="0645AD"/>
             <w:sz w:val="16"/>
@@ -3107,7 +3436,7 @@
       </w:r>
       <w:r>
         <w:rPr>
-          <w:rStyle w:val="FootnoteReference"/>
+          <w:rStyle w:val="Appelnotedebasdep"/>
           <w:rFonts w:ascii="Verdana" w:hAnsi="Verdana"/>
           <w:color w:val="333333"/>
           <w:sz w:val="17"/>
@@ -3232,7 +3561,7 @@
       </w:r>
       <w:r>
         <w:rPr>
-          <w:rStyle w:val="FootnoteReference"/>
+          <w:rStyle w:val="Appelnotedebasdep"/>
           <w:rFonts w:ascii="Arial" w:hAnsi="Arial" w:cs="Arial"/>
           <w:color w:val="333333"/>
           <w:sz w:val="17"/>
@@ -3259,10 +3588,26 @@
         <w:t xml:space="preserve">  </w:t>
       </w:r>
       <w:r>
-        <w:t>If it encounters, for example,  &lt;w14:glow w14:rad="101600"&gt;  it will look for and try to use mc:AlternateContent contained in the document.</w:t>
-      </w:r>
-      <w:r>
-        <w:t xml:space="preserve">  If you use docx4j to save the document, the w14:glow won’t be there any more (ie the docx will effectively be a Word 2007 docx).</w:t>
+        <w:t>If it encounters, for example</w:t>
+      </w:r>
+      <w:proofErr w:type="gramStart"/>
+      <w:r>
+        <w:t>,  &lt;</w:t>
+      </w:r>
+      <w:proofErr w:type="gramEnd"/>
+      <w:r>
+        <w:t>w14:glow w14:rad="101600"&gt;  it will look for and try to use mc:AlternateContent contained in the document.</w:t>
+      </w:r>
+      <w:r>
+        <w:t xml:space="preserve">  If you use docx4j to save the document, the w14</w:t>
+      </w:r>
+      <w:proofErr w:type="gramStart"/>
+      <w:r>
+        <w:t>:glow</w:t>
+      </w:r>
+      <w:proofErr w:type="gramEnd"/>
+      <w:r>
+        <w:t xml:space="preserve"> won’t be there any more (ie the docx will effectively be a Word 2007 docx).</w:t>
       </w:r>
     </w:p>
     <w:p>
@@ -3277,7 +3622,7 @@
     </w:p>
     <w:p>
       <w:pPr>
-        <w:pStyle w:val="Heading1"/>
+        <w:pStyle w:val="Titre1"/>
         <w:rPr>
           <w:rFonts w:eastAsia="Times New Roman"/>
         </w:rPr>
@@ -3296,7 +3641,7 @@
     </w:p>
     <w:p>
       <w:pPr>
-        <w:pStyle w:val="ListParagraph"/>
+        <w:pStyle w:val="Paragraphedeliste"/>
         <w:numPr>
           <w:ilvl w:val="0"/>
           <w:numId w:val="18"/>
@@ -3322,15 +3667,15 @@
     </w:p>
     <w:p>
       <w:pPr>
-        <w:pStyle w:val="ListParagraph"/>
+        <w:pStyle w:val="Paragraphedeliste"/>
       </w:pPr>
     </w:p>
     <w:tbl>
       <w:tblPr>
-        <w:tblStyle w:val="TableGrid"/>
+        <w:tblStyle w:val="Grilledutableau"/>
         <w:tblW w:w="0" w:type="auto"/>
         <w:tblInd w:w="1101" w:type="dxa"/>
-        <w:tblLook w:val="04A0" w:firstRow="1" w:lastRow="0" w:firstColumn="1" w:lastColumn="0" w:noHBand="0" w:noVBand="1"/>
+        <w:tblLook w:val="04A0"/>
       </w:tblPr>
       <w:tblGrid>
         <w:gridCol w:w="1842"/>
@@ -3343,7 +3688,7 @@
           </w:tcPr>
           <w:p>
             <w:pPr>
-              <w:pStyle w:val="ListParagraph"/>
+              <w:pStyle w:val="Paragraphedeliste"/>
               <w:ind w:left="0"/>
             </w:pPr>
             <w:r>
@@ -3357,7 +3702,7 @@
           </w:tcPr>
           <w:p>
             <w:pPr>
-              <w:pStyle w:val="ListParagraph"/>
+              <w:pStyle w:val="Paragraphedeliste"/>
               <w:ind w:left="0"/>
               <w:rPr>
                 <w:rFonts w:cstheme="minorHAnsi"/>
@@ -3386,7 +3731,7 @@
           </w:tcPr>
           <w:p>
             <w:pPr>
-              <w:pStyle w:val="ListParagraph"/>
+              <w:pStyle w:val="Paragraphedeliste"/>
               <w:ind w:left="0"/>
             </w:pPr>
             <w:r>
@@ -3400,7 +3745,7 @@
           </w:tcPr>
           <w:p>
             <w:pPr>
-              <w:pStyle w:val="ListParagraph"/>
+              <w:pStyle w:val="Paragraphedeliste"/>
               <w:ind w:left="0"/>
             </w:pPr>
             <w:r>
@@ -3425,7 +3770,7 @@
           </w:tcPr>
           <w:p>
             <w:pPr>
-              <w:pStyle w:val="ListParagraph"/>
+              <w:pStyle w:val="Paragraphedeliste"/>
               <w:ind w:left="0"/>
             </w:pPr>
             <w:r>
@@ -3439,7 +3784,7 @@
           </w:tcPr>
           <w:p>
             <w:pPr>
-              <w:pStyle w:val="ListParagraph"/>
+              <w:pStyle w:val="Paragraphedeliste"/>
               <w:ind w:left="0"/>
             </w:pPr>
             <w:r>
@@ -3466,15 +3811,21 @@
     </w:tbl>
     <w:p>
       <w:pPr>
-        <w:pStyle w:val="ListParagraph"/>
+        <w:pStyle w:val="Paragraphedeliste"/>
       </w:pPr>
     </w:p>
     <w:p>
       <w:pPr>
         <w:ind w:left="720"/>
       </w:pPr>
-      <w:r>
-        <w:t>and a set of objects inheriting from Part;  allowing parts to be added/deleted; saving the docx</w:t>
+      <w:proofErr w:type="gramStart"/>
+      <w:r>
+        <w:lastRenderedPageBreak/>
+        <w:t>and</w:t>
+      </w:r>
+      <w:proofErr w:type="gramEnd"/>
+      <w:r>
+        <w:t xml:space="preserve"> a set of objects inheriting from Part;  allowing parts to be added/deleted; saving the docx</w:t>
       </w:r>
       <w:r>
         <w:br/>
@@ -3489,7 +3840,7 @@
     </w:p>
     <w:p>
       <w:pPr>
-        <w:pStyle w:val="ListParagraph"/>
+        <w:pStyle w:val="Paragraphedeliste"/>
         <w:numPr>
           <w:ilvl w:val="0"/>
           <w:numId w:val="18"/>
@@ -3533,7 +3884,14 @@
       </w:r>
       <w:r>
         <w:br/>
-        <w:t xml:space="preserve">This (the </w:t>
+      </w:r>
+      <w:proofErr w:type="gramStart"/>
+      <w:r>
+        <w:t>This</w:t>
+      </w:r>
+      <w:proofErr w:type="gramEnd"/>
+      <w:r>
+        <w:t xml:space="preserve"> (the </w:t>
       </w:r>
       <w:r>
         <w:rPr>
@@ -3556,7 +3914,15 @@
       </w:r>
       <w:r>
         <w:br/>
-        <w:t xml:space="preserve">Parts are arranged in a tree.  If a part has descendants, it will have a </w:t>
+        <w:t xml:space="preserve">Parts are arranged in a tree.  If a part has descendants, it will have </w:t>
+      </w:r>
+      <w:proofErr w:type="gramStart"/>
+      <w:r>
+        <w:t>a</w:t>
+      </w:r>
+      <w:proofErr w:type="gramEnd"/>
+      <w:r>
+        <w:t xml:space="preserve"> </w:t>
       </w:r>
       <w:r>
         <w:rPr>
@@ -3710,7 +4076,7 @@
     </w:p>
     <w:p>
       <w:pPr>
-        <w:pStyle w:val="ListParagraph"/>
+        <w:pStyle w:val="Paragraphedeliste"/>
       </w:pPr>
       <w:r>
         <w:t xml:space="preserve">Most parts (including MainDocumentPart, styles, headers/footers, comments, </w:t>
@@ -3724,7 +4090,7 @@
       <w:r>
         <w:t xml:space="preserve">/footnotes) use </w:t>
       </w:r>
-      <w:hyperlink r:id="rId41" w:history="1">
+      <w:hyperlink r:id="rId38" w:history="1">
         <w:r>
           <w:rPr>
             <w:rFonts w:ascii="Consolas" w:hAnsi="Consolas"/>
@@ -3752,7 +4118,7 @@
       <w:r>
         <w:t xml:space="preserve"> references </w:t>
       </w:r>
-      <w:hyperlink r:id="rId42" w:history="1">
+      <w:hyperlink r:id="rId39" w:history="1">
         <w:r>
           <w:rPr>
             <w:rFonts w:ascii="Consolas" w:hAnsi="Consolas"/>
@@ -3784,12 +4150,13 @@
     </w:p>
     <w:p>
       <w:pPr>
-        <w:pStyle w:val="ListParagraph"/>
+        <w:pStyle w:val="Paragraphedeliste"/>
         <w:numPr>
           <w:ilvl w:val="0"/>
           <w:numId w:val="18"/>
         </w:numPr>
       </w:pPr>
+      <w:proofErr w:type="gramStart"/>
       <w:r>
         <w:rPr>
           <w:rFonts w:ascii="Consolas" w:hAnsi="Consolas"/>
@@ -3797,6 +4164,7 @@
         </w:rPr>
         <w:t>org.docx4j.model</w:t>
       </w:r>
+      <w:proofErr w:type="gramEnd"/>
       <w:r>
         <w:rPr>
           <w:rFonts w:ascii="Consolas" w:hAnsi="Consolas"/>
@@ -3817,7 +4185,7 @@
     </w:p>
     <w:p>
       <w:pPr>
-        <w:pStyle w:val="Heading1"/>
+        <w:pStyle w:val="Titre1"/>
         <w:rPr>
           <w:rFonts w:eastAsia="Times New Roman"/>
           <w:kern w:val="36"/>
@@ -3881,6 +4249,7 @@
     </w:p>
     <w:p>
       <w:r>
+        <w:lastRenderedPageBreak/>
         <w:t xml:space="preserve">Similarly, if/when you tell docx4j to save these Java objects as a docx, docx4j automatically </w:t>
       </w:r>
       <w:r>
@@ -3915,11 +4284,11 @@
     </w:p>
     <w:tbl>
       <w:tblPr>
-        <w:tblStyle w:val="TableGrid"/>
+        <w:tblStyle w:val="Grilledutableau"/>
         <w:tblW w:w="0" w:type="auto"/>
         <w:tblInd w:w="1098" w:type="dxa"/>
         <w:tblLayout w:type="fixed"/>
-        <w:tblLook w:val="04A0" w:firstRow="1" w:lastRow="0" w:firstColumn="1" w:lastColumn="0" w:noHBand="0" w:noVBand="1"/>
+        <w:tblLook w:val="04A0"/>
       </w:tblPr>
       <w:tblGrid>
         <w:gridCol w:w="2880"/>
@@ -4704,7 +5073,7 @@
     </w:p>
     <w:p>
       <w:pPr>
-        <w:pStyle w:val="Heading1"/>
+        <w:pStyle w:val="Titre1"/>
         <w:rPr>
           <w:rFonts w:eastAsia="Times New Roman"/>
           <w:kern w:val="36"/>
@@ -4720,7 +5089,15 @@
     </w:p>
     <w:p>
       <w:r>
-        <w:t xml:space="preserve">To get a better understanding of how docx4j works – and the structure of a docx document – you can run the PartsList sample on a docx (or a pptx or xlsx).  If you do, it will list the hierarchy of parts used in that package.  It will tell you which class is used to represent each part, and where that part is a JaxbXmlPart, it will also tell you what class the </w:t>
+        <w:t xml:space="preserve">To get a better understanding of how docx4j works – and the structure of a docx document – you can run the PartsList sample on a docx (or a pptx or xlsx).  If you do, it will list the hierarchy of parts used in that package.  It will tell you which class </w:t>
+      </w:r>
+      <w:proofErr w:type="gramStart"/>
+      <w:r>
+        <w:t>is</w:t>
+      </w:r>
+      <w:proofErr w:type="gramEnd"/>
+      <w:r>
+        <w:t xml:space="preserve"> used to represent each part, and where that part is a JaxbXmlPart, it will also tell you what class the </w:t>
       </w:r>
       <w:r>
         <w:rPr>
@@ -4754,7 +5131,28 @@
           <w:szCs w:val="13"/>
         </w:rPr>
         <w:tab/>
-        <w:t>java -cp docx4j.jar:log4j-1.2.15.jar org.docx4j.samples.PartsList [input.docx]</w:t>
+      </w:r>
+      <w:proofErr w:type="gramStart"/>
+      <w:r>
+        <w:rPr>
+          <w:rStyle w:val="apple-style-span"/>
+          <w:rFonts w:ascii="Courier New" w:hAnsi="Courier New" w:cs="Courier New"/>
+          <w:color w:val="000000"/>
+          <w:sz w:val="13"/>
+          <w:szCs w:val="13"/>
+        </w:rPr>
+        <w:t>java</w:t>
+      </w:r>
+      <w:proofErr w:type="gramEnd"/>
+      <w:r>
+        <w:rPr>
+          <w:rStyle w:val="apple-style-span"/>
+          <w:rFonts w:ascii="Courier New" w:hAnsi="Courier New" w:cs="Courier New"/>
+          <w:color w:val="000000"/>
+          <w:sz w:val="13"/>
+          <w:szCs w:val="13"/>
+        </w:rPr>
+        <w:t xml:space="preserve"> -cp docx4j.jar:log4j-1.2.15.jar org.docx4j.samples.PartsList [input.docx]</w:t>
       </w:r>
     </w:p>
     <w:p>
@@ -4794,6 +5192,7 @@
           <w:sz w:val="16"/>
           <w:szCs w:val="16"/>
         </w:rPr>
+        <w:lastRenderedPageBreak/>
         <w:t>Part /_rels/.rels [org.docx4j.openpackaging.parts.relationships.RelationshipsPart]</w:t>
       </w:r>
       <w:r>
@@ -4804,8 +5203,19 @@
           <w:szCs w:val="16"/>
         </w:rPr>
         <w:br/>
-        <w:t xml:space="preserve">  containing JaxbElement:org.docx4j.relationships.Relationships</w:t>
-      </w:r>
+        <w:t xml:space="preserve">  containing JaxbElement</w:t>
+      </w:r>
+      <w:proofErr w:type="gramStart"/>
+      <w:r>
+        <w:rPr>
+          <w:rFonts w:ascii="Consolas" w:hAnsi="Consolas" w:cs="Courier New"/>
+          <w:color w:val="000000"/>
+          <w:sz w:val="16"/>
+          <w:szCs w:val="16"/>
+        </w:rPr>
+        <w:t>:org.docx4j.relationships.Relationships</w:t>
+      </w:r>
+      <w:proofErr w:type="gramEnd"/>
     </w:p>
     <w:p>
       <w:pPr>
@@ -4851,8 +5261,19 @@
           <w:szCs w:val="16"/>
         </w:rPr>
         <w:br/>
-        <w:t xml:space="preserve">  containing JaxbElement:org.docx4j.docProps.extended.Properties</w:t>
-      </w:r>
+        <w:t xml:space="preserve">  containing JaxbElement</w:t>
+      </w:r>
+      <w:proofErr w:type="gramStart"/>
+      <w:r>
+        <w:rPr>
+          <w:rFonts w:ascii="Consolas" w:hAnsi="Consolas" w:cs="Courier New"/>
+          <w:color w:val="000000"/>
+          <w:sz w:val="16"/>
+          <w:szCs w:val="16"/>
+        </w:rPr>
+        <w:t>:org.docx4j.docProps.extended.Properties</w:t>
+      </w:r>
+      <w:proofErr w:type="gramEnd"/>
     </w:p>
     <w:p>
       <w:pPr>
@@ -4899,8 +5320,19 @@
           <w:szCs w:val="16"/>
         </w:rPr>
         <w:br/>
-        <w:t xml:space="preserve">  containing JaxbElement:org.docx4j.docProps.core.CoreProperties</w:t>
-      </w:r>
+        <w:t xml:space="preserve">  containing JaxbElement</w:t>
+      </w:r>
+      <w:proofErr w:type="gramStart"/>
+      <w:r>
+        <w:rPr>
+          <w:rFonts w:ascii="Consolas" w:hAnsi="Consolas" w:cs="Courier New"/>
+          <w:color w:val="000000"/>
+          <w:sz w:val="16"/>
+          <w:szCs w:val="16"/>
+        </w:rPr>
+        <w:t>:org.docx4j.docProps.core.CoreProperties</w:t>
+      </w:r>
+      <w:proofErr w:type="gramEnd"/>
     </w:p>
     <w:p>
       <w:pPr>
@@ -4966,8 +5398,19 @@
           <w:szCs w:val="16"/>
         </w:rPr>
         <w:br/>
-        <w:t xml:space="preserve">  containing JaxbElement:org.docx4j.wml.Document</w:t>
-      </w:r>
+        <w:t xml:space="preserve">  containing JaxbElement</w:t>
+      </w:r>
+      <w:proofErr w:type="gramStart"/>
+      <w:r>
+        <w:rPr>
+          <w:rFonts w:ascii="Consolas" w:hAnsi="Consolas" w:cs="Courier New"/>
+          <w:color w:val="000000"/>
+          <w:sz w:val="16"/>
+          <w:szCs w:val="16"/>
+        </w:rPr>
+        <w:t>:org.docx4j.wml.Document</w:t>
+      </w:r>
+      <w:proofErr w:type="gramEnd"/>
     </w:p>
     <w:p>
       <w:pPr>
@@ -5032,8 +5475,19 @@
           <w:szCs w:val="16"/>
         </w:rPr>
         <w:br/>
-        <w:t xml:space="preserve">  containing JaxbElement:org.docx4j.wml.CTSettings</w:t>
-      </w:r>
+        <w:t xml:space="preserve">  containing JaxbElement</w:t>
+      </w:r>
+      <w:proofErr w:type="gramStart"/>
+      <w:r>
+        <w:rPr>
+          <w:rFonts w:ascii="Consolas" w:hAnsi="Consolas" w:cs="Courier New"/>
+          <w:color w:val="000000"/>
+          <w:sz w:val="16"/>
+          <w:szCs w:val="16"/>
+        </w:rPr>
+        <w:t>:org.docx4j.wml.CTSettings</w:t>
+      </w:r>
+      <w:proofErr w:type="gramEnd"/>
     </w:p>
     <w:p>
       <w:pPr>
@@ -5098,8 +5552,19 @@
           <w:szCs w:val="16"/>
         </w:rPr>
         <w:br/>
-        <w:t xml:space="preserve">  containing JaxbElement:org.docx4j.wml.Styles</w:t>
-      </w:r>
+        <w:t xml:space="preserve">  containing JaxbElement</w:t>
+      </w:r>
+      <w:proofErr w:type="gramStart"/>
+      <w:r>
+        <w:rPr>
+          <w:rFonts w:ascii="Consolas" w:hAnsi="Consolas" w:cs="Courier New"/>
+          <w:color w:val="000000"/>
+          <w:sz w:val="16"/>
+          <w:szCs w:val="16"/>
+        </w:rPr>
+        <w:t>:org.docx4j.wml.Styles</w:t>
+      </w:r>
+      <w:proofErr w:type="gramEnd"/>
     </w:p>
     <w:p>
       <w:pPr>
@@ -5159,13 +5624,23 @@
     </w:p>
     <w:p/>
     <w:p>
-      <w:r>
-        <w:t>docx4j includes convenience methods to make it easy to access commonly used parts. These include,</w:t>
-      </w:r>
-    </w:p>
-    <w:p>
-      <w:r>
-        <w:t>on the package:</w:t>
+      <w:proofErr w:type="gramStart"/>
+      <w:r>
+        <w:t>docx4j</w:t>
+      </w:r>
+      <w:proofErr w:type="gramEnd"/>
+      <w:r>
+        <w:t xml:space="preserve"> includes convenience methods to make it easy to access commonly used parts. These include,</w:t>
+      </w:r>
+    </w:p>
+    <w:p>
+      <w:proofErr w:type="gramStart"/>
+      <w:r>
+        <w:t>on</w:t>
+      </w:r>
+      <w:proofErr w:type="gramEnd"/>
+      <w:r>
+        <w:t xml:space="preserve"> the package:</w:t>
       </w:r>
     </w:p>
     <w:p>
@@ -5212,6 +5687,7 @@
         </w:rPr>
         <w:tab/>
       </w:r>
+      <w:proofErr w:type="gramStart"/>
       <w:r>
         <w:rPr>
           <w:rFonts w:ascii="Courier New" w:hAnsi="Courier New" w:cs="Courier New"/>
@@ -5223,6 +5699,7 @@
         </w:rPr>
         <w:t>public</w:t>
       </w:r>
+      <w:proofErr w:type="gramEnd"/>
       <w:r>
         <w:rPr>
           <w:rFonts w:ascii="Courier New" w:hAnsi="Courier New" w:cs="Courier New"/>
@@ -5268,6 +5745,7 @@
         </w:rPr>
         <w:tab/>
       </w:r>
+      <w:proofErr w:type="gramStart"/>
       <w:r>
         <w:rPr>
           <w:rFonts w:ascii="Courier New" w:hAnsi="Courier New" w:cs="Courier New"/>
@@ -5279,6 +5757,7 @@
         </w:rPr>
         <w:t>public</w:t>
       </w:r>
+      <w:proofErr w:type="gramEnd"/>
       <w:r>
         <w:rPr>
           <w:rFonts w:ascii="Courier New" w:hAnsi="Courier New" w:cs="Courier New"/>
@@ -5310,6 +5789,7 @@
         </w:rPr>
         <w:tab/>
       </w:r>
+      <w:proofErr w:type="gramStart"/>
       <w:r>
         <w:rPr>
           <w:rFonts w:ascii="Courier New" w:hAnsi="Courier New" w:cs="Courier New"/>
@@ -5321,6 +5801,7 @@
         </w:rPr>
         <w:t>public</w:t>
       </w:r>
+      <w:proofErr w:type="gramEnd"/>
       <w:r>
         <w:rPr>
           <w:rFonts w:ascii="Courier New" w:hAnsi="Courier New" w:cs="Courier New"/>
@@ -5353,6 +5834,7 @@
         </w:rPr>
         <w:tab/>
       </w:r>
+      <w:proofErr w:type="gramStart"/>
       <w:r>
         <w:rPr>
           <w:rFonts w:ascii="Courier New" w:hAnsi="Courier New" w:cs="Courier New"/>
@@ -5364,6 +5846,7 @@
         </w:rPr>
         <w:t>public</w:t>
       </w:r>
+      <w:proofErr w:type="gramEnd"/>
       <w:r>
         <w:rPr>
           <w:rFonts w:ascii="Courier New" w:hAnsi="Courier New" w:cs="Courier New"/>
@@ -5388,8 +5871,13 @@
       </w:pPr>
     </w:p>
     <w:p>
-      <w:r>
-        <w:t>on the document part:</w:t>
+      <w:proofErr w:type="gramStart"/>
+      <w:r>
+        <w:t>on</w:t>
+      </w:r>
+      <w:proofErr w:type="gramEnd"/>
+      <w:r>
+        <w:t xml:space="preserve"> the document part:</w:t>
       </w:r>
     </w:p>
     <w:p>
@@ -5413,6 +5901,7 @@
         </w:rPr>
         <w:tab/>
       </w:r>
+      <w:proofErr w:type="gramStart"/>
       <w:r>
         <w:rPr>
           <w:rFonts w:ascii="Courier New" w:hAnsi="Courier New" w:cs="Courier New"/>
@@ -5424,6 +5913,7 @@
         </w:rPr>
         <w:t>public</w:t>
       </w:r>
+      <w:proofErr w:type="gramEnd"/>
       <w:r>
         <w:rPr>
           <w:rFonts w:ascii="Courier New" w:hAnsi="Courier New" w:cs="Courier New"/>
@@ -5456,6 +5946,7 @@
         </w:rPr>
         <w:tab/>
       </w:r>
+      <w:proofErr w:type="gramStart"/>
       <w:r>
         <w:rPr>
           <w:rFonts w:ascii="Courier New" w:hAnsi="Courier New" w:cs="Courier New"/>
@@ -5467,6 +5958,7 @@
         </w:rPr>
         <w:t>public</w:t>
       </w:r>
+      <w:proofErr w:type="gramEnd"/>
       <w:r>
         <w:rPr>
           <w:rFonts w:ascii="Courier New" w:hAnsi="Courier New" w:cs="Courier New"/>
@@ -5498,6 +5990,7 @@
         </w:rPr>
         <w:tab/>
       </w:r>
+      <w:proofErr w:type="gramStart"/>
       <w:r>
         <w:rPr>
           <w:rFonts w:ascii="Courier New" w:hAnsi="Courier New" w:cs="Courier New"/>
@@ -5509,6 +6002,7 @@
         </w:rPr>
         <w:t>public</w:t>
       </w:r>
+      <w:proofErr w:type="gramEnd"/>
       <w:r>
         <w:rPr>
           <w:rFonts w:ascii="Courier New" w:hAnsi="Courier New" w:cs="Courier New"/>
@@ -5540,6 +6034,7 @@
         </w:rPr>
         <w:tab/>
       </w:r>
+      <w:proofErr w:type="gramStart"/>
       <w:r>
         <w:rPr>
           <w:rFonts w:ascii="Courier New" w:hAnsi="Courier New" w:cs="Courier New"/>
@@ -5551,6 +6046,7 @@
         </w:rPr>
         <w:t>public</w:t>
       </w:r>
+      <w:proofErr w:type="gramEnd"/>
       <w:r>
         <w:rPr>
           <w:rFonts w:ascii="Courier New" w:hAnsi="Courier New" w:cs="Courier New"/>
@@ -5596,6 +6092,7 @@
         </w:rPr>
         <w:tab/>
       </w:r>
+      <w:proofErr w:type="gramStart"/>
       <w:r>
         <w:rPr>
           <w:rFonts w:ascii="Courier New" w:hAnsi="Courier New" w:cs="Courier New"/>
@@ -5607,6 +6104,7 @@
         </w:rPr>
         <w:t>public</w:t>
       </w:r>
+      <w:proofErr w:type="gramEnd"/>
       <w:r>
         <w:rPr>
           <w:rFonts w:ascii="Courier New" w:hAnsi="Courier New" w:cs="Courier New"/>
@@ -5651,6 +6149,7 @@
         </w:rPr>
         <w:tab/>
       </w:r>
+      <w:proofErr w:type="gramStart"/>
       <w:r>
         <w:rPr>
           <w:rFonts w:ascii="Courier New" w:hAnsi="Courier New" w:cs="Courier New"/>
@@ -5662,6 +6161,7 @@
         </w:rPr>
         <w:t>public</w:t>
       </w:r>
+      <w:proofErr w:type="gramEnd"/>
       <w:r>
         <w:rPr>
           <w:rFonts w:ascii="Courier New" w:hAnsi="Courier New" w:cs="Courier New"/>
@@ -5693,6 +6193,7 @@
         </w:rPr>
         <w:tab/>
       </w:r>
+      <w:proofErr w:type="gramStart"/>
       <w:r>
         <w:rPr>
           <w:rFonts w:ascii="Courier New" w:hAnsi="Courier New" w:cs="Courier New"/>
@@ -5704,6 +6205,7 @@
         </w:rPr>
         <w:t>public</w:t>
       </w:r>
+      <w:proofErr w:type="gramEnd"/>
       <w:r>
         <w:rPr>
           <w:rFonts w:ascii="Courier New" w:hAnsi="Courier New" w:cs="Courier New"/>
@@ -5748,6 +6250,7 @@
         </w:rPr>
         <w:tab/>
       </w:r>
+      <w:proofErr w:type="gramStart"/>
       <w:r>
         <w:rPr>
           <w:rFonts w:ascii="Courier New" w:hAnsi="Courier New" w:cs="Courier New"/>
@@ -5759,6 +6262,7 @@
         </w:rPr>
         <w:t>public</w:t>
       </w:r>
+      <w:proofErr w:type="gramEnd"/>
       <w:r>
         <w:rPr>
           <w:rFonts w:ascii="Courier New" w:hAnsi="Courier New" w:cs="Courier New"/>
@@ -5790,6 +6294,7 @@
         </w:rPr>
         <w:tab/>
       </w:r>
+      <w:proofErr w:type="gramStart"/>
       <w:r>
         <w:rPr>
           <w:rFonts w:ascii="Courier New" w:hAnsi="Courier New" w:cs="Courier New"/>
@@ -5801,6 +6306,7 @@
         </w:rPr>
         <w:t>public</w:t>
       </w:r>
+      <w:proofErr w:type="gramEnd"/>
       <w:r>
         <w:rPr>
           <w:rFonts w:ascii="Courier New" w:hAnsi="Courier New" w:cs="Courier New"/>
@@ -5849,7 +6355,27 @@
           <w:szCs w:val="16"/>
         </w:rPr>
         <w:tab/>
-        <w:t>RelationshipsPart rp = part.getRelationshipsPart();</w:t>
+        <w:t xml:space="preserve">RelationshipsPart rp = </w:t>
+      </w:r>
+      <w:proofErr w:type="gramStart"/>
+      <w:r>
+        <w:rPr>
+          <w:rFonts w:ascii="Courier New" w:hAnsi="Courier New" w:cs="Courier New"/>
+          <w:color w:val="000000"/>
+          <w:sz w:val="16"/>
+          <w:szCs w:val="16"/>
+        </w:rPr>
+        <w:t>part.getRelationshipsPart(</w:t>
+      </w:r>
+      <w:proofErr w:type="gramEnd"/>
+      <w:r>
+        <w:rPr>
+          <w:rFonts w:ascii="Courier New" w:hAnsi="Courier New" w:cs="Courier New"/>
+          <w:color w:val="000000"/>
+          <w:sz w:val="16"/>
+          <w:szCs w:val="16"/>
+        </w:rPr>
+        <w:t>);</w:t>
       </w:r>
     </w:p>
     <w:p>
@@ -5891,6 +6417,7 @@
         </w:rPr>
         <w:tab/>
       </w:r>
+      <w:proofErr w:type="gramStart"/>
       <w:r>
         <w:rPr>
           <w:rFonts w:ascii="Courier New" w:hAnsi="Courier New" w:cs="Courier New"/>
@@ -5902,6 +6429,7 @@
         </w:rPr>
         <w:t>for</w:t>
       </w:r>
+      <w:proofErr w:type="gramEnd"/>
       <w:r>
         <w:rPr>
           <w:rFonts w:ascii="Courier New" w:hAnsi="Courier New" w:cs="Courier New"/>
@@ -5982,6 +6510,7 @@
         </w:rPr>
         <w:tab/>
       </w:r>
+      <w:proofErr w:type="gramStart"/>
       <w:r>
         <w:rPr>
           <w:rFonts w:ascii="Courier New" w:hAnsi="Courier New" w:cs="Courier New"/>
@@ -6002,6 +6531,7 @@
         </w:rPr>
         <w:t>.info(</w:t>
       </w:r>
+      <w:proofErr w:type="gramEnd"/>
       <w:r>
         <w:rPr>
           <w:rFonts w:ascii="Courier New" w:hAnsi="Courier New" w:cs="Courier New"/>
@@ -6070,6 +6600,7 @@
         <w:tab/>
         <w:t xml:space="preserve">+ </w:t>
       </w:r>
+      <w:proofErr w:type="gramStart"/>
       <w:r>
         <w:rPr>
           <w:rFonts w:ascii="Courier New" w:hAnsi="Courier New" w:cs="Courier New"/>
@@ -6077,7 +6608,17 @@
           <w:sz w:val="16"/>
           <w:szCs w:val="16"/>
         </w:rPr>
-        <w:t>" Source is "</w:t>
+        <w:t>" Source</w:t>
+      </w:r>
+      <w:proofErr w:type="gramEnd"/>
+      <w:r>
+        <w:rPr>
+          <w:rFonts w:ascii="Courier New" w:hAnsi="Courier New" w:cs="Courier New"/>
+          <w:color w:val="2A00FF"/>
+          <w:sz w:val="16"/>
+          <w:szCs w:val="16"/>
+        </w:rPr>
+        <w:t xml:space="preserve"> is "</w:t>
       </w:r>
       <w:r>
         <w:rPr>
@@ -6154,7 +6695,27 @@
           <w:sz w:val="16"/>
           <w:szCs w:val="16"/>
         </w:rPr>
-        <w:t xml:space="preserve"> + r.getTarget() </w:t>
+        <w:t xml:space="preserve"> + </w:t>
+      </w:r>
+      <w:proofErr w:type="gramStart"/>
+      <w:r>
+        <w:rPr>
+          <w:rFonts w:ascii="Courier New" w:hAnsi="Courier New" w:cs="Courier New"/>
+          <w:color w:val="000000"/>
+          <w:sz w:val="16"/>
+          <w:szCs w:val="16"/>
+        </w:rPr>
+        <w:t>r.getTarget()</w:t>
+      </w:r>
+      <w:proofErr w:type="gramEnd"/>
+      <w:r>
+        <w:rPr>
+          <w:rFonts w:ascii="Courier New" w:hAnsi="Courier New" w:cs="Courier New"/>
+          <w:color w:val="000000"/>
+          <w:sz w:val="16"/>
+          <w:szCs w:val="16"/>
+        </w:rPr>
+        <w:t xml:space="preserve"> </w:t>
       </w:r>
     </w:p>
     <w:p>
@@ -6206,6 +6767,7 @@
         <w:tab/>
         <w:t xml:space="preserve">+ </w:t>
       </w:r>
+      <w:proofErr w:type="gramStart"/>
       <w:r>
         <w:rPr>
           <w:rFonts w:ascii="Courier New" w:hAnsi="Courier New" w:cs="Courier New"/>
@@ -6213,7 +6775,17 @@
           <w:sz w:val="16"/>
           <w:szCs w:val="16"/>
         </w:rPr>
-        <w:t>" type "</w:t>
+        <w:t>" type</w:t>
+      </w:r>
+      <w:proofErr w:type="gramEnd"/>
+      <w:r>
+        <w:rPr>
+          <w:rFonts w:ascii="Courier New" w:hAnsi="Courier New" w:cs="Courier New"/>
+          <w:color w:val="2A00FF"/>
+          <w:sz w:val="16"/>
+          <w:szCs w:val="16"/>
+        </w:rPr>
+        <w:t xml:space="preserve"> "</w:t>
       </w:r>
       <w:r>
         <w:rPr>
@@ -6372,6 +6944,7 @@
     <w:p/>
     <w:p>
       <w:r>
+        <w:lastRenderedPageBreak/>
         <w:t>That gives access to just the parts this part points to.</w:t>
       </w:r>
       <w:r>
@@ -6442,6 +7015,7 @@
         </w:rPr>
         <w:tab/>
       </w:r>
+      <w:proofErr w:type="gramStart"/>
       <w:r>
         <w:rPr>
           <w:rFonts w:ascii="Consolas" w:hAnsi="Consolas" w:cs="Consolas"/>
@@ -6453,6 +7027,7 @@
         </w:rPr>
         <w:t>public</w:t>
       </w:r>
+      <w:proofErr w:type="gramEnd"/>
       <w:r>
         <w:rPr>
           <w:rFonts w:ascii="Consolas" w:hAnsi="Consolas" w:cs="Consolas"/>
@@ -6516,6 +7091,7 @@
         </w:rPr>
         <w:tab/>
       </w:r>
+      <w:proofErr w:type="gramStart"/>
       <w:r>
         <w:rPr>
           <w:rFonts w:ascii="Consolas" w:hAnsi="Consolas" w:cs="Consolas"/>
@@ -6527,6 +7103,7 @@
         </w:rPr>
         <w:t>public</w:t>
       </w:r>
+      <w:proofErr w:type="gramEnd"/>
       <w:r>
         <w:rPr>
           <w:rFonts w:ascii="Consolas" w:hAnsi="Consolas" w:cs="Consolas"/>
@@ -6539,6 +7116,7 @@
     </w:p>
     <w:p/>
     <w:p>
+      <w:proofErr w:type="gramStart"/>
       <w:r>
         <w:t xml:space="preserve">The  </w:t>
       </w:r>
@@ -6549,7 +7127,17 @@
           <w:sz w:val="20"/>
           <w:szCs w:val="16"/>
         </w:rPr>
-        <w:t xml:space="preserve">RelationshipsPart </w:t>
+        <w:t>RelationshipsPart</w:t>
+      </w:r>
+      <w:proofErr w:type="gramEnd"/>
+      <w:r>
+        <w:rPr>
+          <w:rFonts w:ascii="Courier New" w:hAnsi="Courier New" w:cs="Courier New"/>
+          <w:color w:val="000000"/>
+          <w:sz w:val="20"/>
+          <w:szCs w:val="16"/>
+        </w:rPr>
+        <w:t xml:space="preserve"> </w:t>
       </w:r>
       <w:r>
         <w:t>is the key player when it comes to adding/removing images and other parts from your document.</w:t>
@@ -6590,7 +7178,27 @@
           <w:szCs w:val="16"/>
         </w:rPr>
         <w:tab/>
-        <w:t>Parts parts = wordMLPackage.getParts();</w:t>
+        <w:t xml:space="preserve">Parts parts = </w:t>
+      </w:r>
+      <w:proofErr w:type="gramStart"/>
+      <w:r>
+        <w:rPr>
+          <w:rFonts w:ascii="Courier New" w:hAnsi="Courier New" w:cs="Courier New"/>
+          <w:color w:val="000000"/>
+          <w:sz w:val="16"/>
+          <w:szCs w:val="16"/>
+        </w:rPr>
+        <w:t>wordMLPackage.getParts(</w:t>
+      </w:r>
+      <w:proofErr w:type="gramEnd"/>
+      <w:r>
+        <w:rPr>
+          <w:rFonts w:ascii="Courier New" w:hAnsi="Courier New" w:cs="Courier New"/>
+          <w:color w:val="000000"/>
+          <w:sz w:val="16"/>
+          <w:szCs w:val="16"/>
+        </w:rPr>
+        <w:t>);</w:t>
       </w:r>
     </w:p>
     <w:p>
@@ -6652,8 +7260,13 @@
       <w:r>
         <w:fldChar w:fldCharType="separate"/>
       </w:r>
-      <w:r>
-        <w:t>Adding a Part</w:t>
+      <w:proofErr w:type="gramStart"/>
+      <w:r>
+        <w:t>Adding</w:t>
+      </w:r>
+      <w:proofErr w:type="gramEnd"/>
+      <w:r>
+        <w:t xml:space="preserve"> a Part</w:t>
       </w:r>
       <w:r>
         <w:fldChar w:fldCharType="end"/>
@@ -6664,7 +7277,7 @@
     </w:p>
     <w:p>
       <w:pPr>
-        <w:pStyle w:val="Heading1"/>
+        <w:pStyle w:val="Titre1"/>
         <w:rPr>
           <w:rFonts w:eastAsia="Times New Roman"/>
           <w:kern w:val="36"/>
@@ -6726,8 +7339,13 @@
       <w:pPr>
         <w:spacing w:beforeAutospacing="1" w:after="100" w:afterAutospacing="1" w:line="240" w:lineRule="auto"/>
       </w:pPr>
-      <w:r>
-        <w:t>you can access:</w:t>
+      <w:proofErr w:type="gramStart"/>
+      <w:r>
+        <w:t>you</w:t>
+      </w:r>
+      <w:proofErr w:type="gramEnd"/>
+      <w:r>
+        <w:t xml:space="preserve"> can access:</w:t>
       </w:r>
     </w:p>
     <w:p>
@@ -6750,7 +7368,27 @@
           <w:szCs w:val="20"/>
         </w:rPr>
         <w:tab/>
-        <w:t>MainDocumentPart documentPart = wordMLPackage.getMainDocumentPart();</w:t>
+        <w:t xml:space="preserve">MainDocumentPart documentPart = </w:t>
+      </w:r>
+      <w:proofErr w:type="gramStart"/>
+      <w:r>
+        <w:rPr>
+          <w:rFonts w:ascii="Courier New" w:hAnsi="Courier New" w:cs="Courier New"/>
+          <w:color w:val="000000"/>
+          <w:sz w:val="20"/>
+          <w:szCs w:val="20"/>
+        </w:rPr>
+        <w:t>wordMLPackage.getMainDocumentPart(</w:t>
+      </w:r>
+      <w:proofErr w:type="gramEnd"/>
+      <w:r>
+        <w:rPr>
+          <w:rFonts w:ascii="Courier New" w:hAnsi="Courier New" w:cs="Courier New"/>
+          <w:color w:val="000000"/>
+          <w:sz w:val="20"/>
+          <w:szCs w:val="20"/>
+        </w:rPr>
+        <w:t>);</w:t>
       </w:r>
     </w:p>
     <w:p>
@@ -6782,7 +7420,26 @@
           <w:szCs w:val="20"/>
         </w:rPr>
         <w:tab/>
-        <w:t xml:space="preserve">org.docx4j.wml.Document wmlDocumentEl </w:t>
+      </w:r>
+      <w:proofErr w:type="gramStart"/>
+      <w:r>
+        <w:rPr>
+          <w:rFonts w:ascii="Courier New" w:hAnsi="Courier New" w:cs="Courier New"/>
+          <w:color w:val="000000"/>
+          <w:sz w:val="20"/>
+          <w:szCs w:val="20"/>
+        </w:rPr>
+        <w:t>org.docx4j.wml.Document</w:t>
+      </w:r>
+      <w:proofErr w:type="gramEnd"/>
+      <w:r>
+        <w:rPr>
+          <w:rFonts w:ascii="Courier New" w:hAnsi="Courier New" w:cs="Courier New"/>
+          <w:color w:val="000000"/>
+          <w:sz w:val="20"/>
+          <w:szCs w:val="20"/>
+        </w:rPr>
+        <w:t xml:space="preserve"> wmlDocumentEl </w:t>
       </w:r>
     </w:p>
     <w:p>
@@ -6814,7 +7471,27 @@
           <w:szCs w:val="20"/>
         </w:rPr>
         <w:tab/>
-        <w:t>= (org.docx4j.wml.Document) documentPart.getJaxbElement();</w:t>
+        <w:t xml:space="preserve">= (org.docx4j.wml.Document) </w:t>
+      </w:r>
+      <w:proofErr w:type="gramStart"/>
+      <w:r>
+        <w:rPr>
+          <w:rFonts w:ascii="Courier New" w:hAnsi="Courier New" w:cs="Courier New"/>
+          <w:color w:val="000000"/>
+          <w:sz w:val="20"/>
+          <w:szCs w:val="20"/>
+        </w:rPr>
+        <w:t>documentPart.getJaxbElement(</w:t>
+      </w:r>
+      <w:proofErr w:type="gramEnd"/>
+      <w:r>
+        <w:rPr>
+          <w:rFonts w:ascii="Courier New" w:hAnsi="Courier New" w:cs="Courier New"/>
+          <w:color w:val="000000"/>
+          <w:sz w:val="20"/>
+          <w:szCs w:val="20"/>
+        </w:rPr>
+        <w:t>);</w:t>
       </w:r>
     </w:p>
     <w:p>
@@ -6837,7 +7514,27 @@
           <w:szCs w:val="20"/>
         </w:rPr>
         <w:tab/>
-        <w:t>Body body = wmlDocumentEl.getBody();</w:t>
+        <w:t xml:space="preserve">Body body = </w:t>
+      </w:r>
+      <w:proofErr w:type="gramStart"/>
+      <w:r>
+        <w:rPr>
+          <w:rFonts w:ascii="Courier New" w:hAnsi="Courier New" w:cs="Courier New"/>
+          <w:color w:val="000000"/>
+          <w:sz w:val="20"/>
+          <w:szCs w:val="20"/>
+        </w:rPr>
+        <w:t>wmlDocumentEl.getBody(</w:t>
+      </w:r>
+      <w:proofErr w:type="gramEnd"/>
+      <w:r>
+        <w:rPr>
+          <w:rFonts w:ascii="Courier New" w:hAnsi="Courier New" w:cs="Courier New"/>
+          <w:color w:val="000000"/>
+          <w:sz w:val="20"/>
+          <w:szCs w:val="20"/>
+        </w:rPr>
+        <w:t>);</w:t>
       </w:r>
     </w:p>
     <w:p>
@@ -6898,7 +7595,27 @@
           <w:sz w:val="20"/>
           <w:szCs w:val="20"/>
         </w:rPr>
-        <w:t xml:space="preserve">     * Convenience method to getJaxbElement().getBody().getContent()</w:t>
+        <w:t xml:space="preserve">     * Convenience method to </w:t>
+      </w:r>
+      <w:proofErr w:type="gramStart"/>
+      <w:r>
+        <w:rPr>
+          <w:rFonts w:ascii="Courier New" w:hAnsi="Courier New" w:cs="Courier New"/>
+          <w:color w:val="3F5FBF"/>
+          <w:sz w:val="20"/>
+          <w:szCs w:val="20"/>
+        </w:rPr>
+        <w:t>getJaxbElement(</w:t>
+      </w:r>
+      <w:proofErr w:type="gramEnd"/>
+      <w:r>
+        <w:rPr>
+          <w:rFonts w:ascii="Courier New" w:hAnsi="Courier New" w:cs="Courier New"/>
+          <w:color w:val="3F5FBF"/>
+          <w:sz w:val="20"/>
+          <w:szCs w:val="20"/>
+        </w:rPr>
+        <w:t>).getBody().getContent()</w:t>
       </w:r>
     </w:p>
     <w:p>
@@ -6986,6 +7703,7 @@
         </w:rPr>
         <w:t xml:space="preserve">    </w:t>
       </w:r>
+      <w:proofErr w:type="gramStart"/>
       <w:r>
         <w:rPr>
           <w:rFonts w:ascii="Courier New" w:hAnsi="Courier New" w:cs="Courier New"/>
@@ -6997,6 +7715,7 @@
         </w:rPr>
         <w:t>public</w:t>
       </w:r>
+      <w:proofErr w:type="gramEnd"/>
       <w:r>
         <w:rPr>
           <w:rFonts w:ascii="Courier New" w:hAnsi="Courier New" w:cs="Courier New"/>
@@ -7028,6 +7747,7 @@
           <w:szCs w:val="20"/>
         </w:rPr>
       </w:pPr>
+      <w:proofErr w:type="gramStart"/>
       <w:r>
         <w:rPr>
           <w:rFonts w:ascii="Courier New" w:hAnsi="Courier New" w:cs="Courier New"/>
@@ -7054,7 +7774,17 @@
           <w:sz w:val="20"/>
           <w:szCs w:val="20"/>
         </w:rPr>
-        <w:t xml:space="preserve">(name = </w:t>
+        <w:t>(</w:t>
+      </w:r>
+      <w:proofErr w:type="gramEnd"/>
+      <w:r>
+        <w:rPr>
+          <w:rFonts w:ascii="Courier New" w:hAnsi="Courier New" w:cs="Courier New"/>
+          <w:color w:val="000000"/>
+          <w:sz w:val="20"/>
+          <w:szCs w:val="20"/>
+        </w:rPr>
+        <w:t xml:space="preserve">name = </w:t>
       </w:r>
       <w:r>
         <w:rPr>
@@ -7088,6 +7818,7 @@
           <w:szCs w:val="20"/>
         </w:rPr>
       </w:pPr>
+      <w:proofErr w:type="gramStart"/>
       <w:r>
         <w:rPr>
           <w:rFonts w:ascii="Courier New" w:hAnsi="Courier New" w:cs="Courier New"/>
@@ -7097,8 +7828,10 @@
           <w:sz w:val="20"/>
           <w:szCs w:val="20"/>
         </w:rPr>
+        <w:lastRenderedPageBreak/>
         <w:t>public</w:t>
       </w:r>
+      <w:proofErr w:type="gramEnd"/>
       <w:r>
         <w:rPr>
           <w:rFonts w:ascii="Courier New" w:hAnsi="Courier New" w:cs="Courier New"/>
@@ -7267,6 +8000,7 @@
           <w:szCs w:val="20"/>
         </w:rPr>
       </w:pPr>
+      <w:proofErr w:type="gramStart"/>
       <w:r>
         <w:rPr>
           <w:rFonts w:ascii="Courier New" w:hAnsi="Courier New" w:cs="Courier New"/>
@@ -7278,6 +8012,7 @@
         </w:rPr>
         <w:t>public</w:t>
       </w:r>
+      <w:proofErr w:type="gramEnd"/>
       <w:r>
         <w:rPr>
           <w:rFonts w:ascii="Courier New" w:hAnsi="Courier New" w:cs="Courier New"/>
@@ -7361,6 +8096,7 @@
         </w:rPr>
         <w:t xml:space="preserve">    </w:t>
       </w:r>
+      <w:proofErr w:type="gramStart"/>
       <w:r>
         <w:rPr>
           <w:rFonts w:ascii="Courier New" w:hAnsi="Courier New" w:cs="Courier New"/>
@@ -7372,6 +8108,7 @@
         </w:rPr>
         <w:t>public</w:t>
       </w:r>
+      <w:proofErr w:type="gramEnd"/>
       <w:r>
         <w:rPr>
           <w:rFonts w:ascii="Courier New" w:hAnsi="Courier New" w:cs="Courier New"/>
@@ -7430,13 +8167,18 @@
       <w:pPr>
         <w:spacing w:beforeAutospacing="1" w:after="100" w:afterAutospacing="1" w:line="240" w:lineRule="auto"/>
       </w:pPr>
-      <w:r>
-        <w:t>it is implemented by a number of objects, including:</w:t>
-      </w:r>
-    </w:p>
-    <w:p>
-      <w:pPr>
-        <w:pStyle w:val="ListParagraph"/>
+      <w:proofErr w:type="gramStart"/>
+      <w:r>
+        <w:t>it</w:t>
+      </w:r>
+      <w:proofErr w:type="gramEnd"/>
+      <w:r>
+        <w:t xml:space="preserve"> is implemented by a number of objects, including:</w:t>
+      </w:r>
+    </w:p>
+    <w:p>
+      <w:pPr>
+        <w:pStyle w:val="Paragraphedeliste"/>
         <w:numPr>
           <w:ilvl w:val="0"/>
           <w:numId w:val="40"/>
@@ -7449,7 +8191,7 @@
     </w:p>
     <w:p>
       <w:pPr>
-        <w:pStyle w:val="ListParagraph"/>
+        <w:pStyle w:val="Paragraphedeliste"/>
         <w:numPr>
           <w:ilvl w:val="0"/>
           <w:numId w:val="40"/>
@@ -7462,7 +8204,7 @@
     </w:p>
     <w:p>
       <w:pPr>
-        <w:pStyle w:val="ListParagraph"/>
+        <w:pStyle w:val="Paragraphedeliste"/>
         <w:numPr>
           <w:ilvl w:val="0"/>
           <w:numId w:val="40"/>
@@ -7475,7 +8217,7 @@
     </w:p>
     <w:p>
       <w:pPr>
-        <w:pStyle w:val="ListParagraph"/>
+        <w:pStyle w:val="Paragraphedeliste"/>
         <w:numPr>
           <w:ilvl w:val="0"/>
           <w:numId w:val="40"/>
@@ -7496,7 +8238,7 @@
     </w:p>
     <w:p>
       <w:pPr>
-        <w:pStyle w:val="Heading1"/>
+        <w:pStyle w:val="Titre1"/>
         <w:rPr>
           <w:rFonts w:eastAsia="Times New Roman"/>
           <w:kern w:val="36"/>
@@ -7537,7 +8279,7 @@
     </w:p>
     <w:p>
       <w:pPr>
-        <w:pStyle w:val="ListParagraph"/>
+        <w:pStyle w:val="Paragraphedeliste"/>
         <w:numPr>
           <w:ilvl w:val="0"/>
           <w:numId w:val="19"/>
@@ -7550,7 +8292,7 @@
     </w:p>
     <w:p>
       <w:pPr>
-        <w:pStyle w:val="ListParagraph"/>
+        <w:pStyle w:val="Paragraphedeliste"/>
         <w:numPr>
           <w:ilvl w:val="0"/>
           <w:numId w:val="19"/>
@@ -7563,7 +8305,7 @@
     </w:p>
     <w:p>
       <w:pPr>
-        <w:pStyle w:val="ListParagraph"/>
+        <w:pStyle w:val="Paragraphedeliste"/>
         <w:numPr>
           <w:ilvl w:val="0"/>
           <w:numId w:val="19"/>
@@ -7576,7 +8318,7 @@
     </w:p>
     <w:p>
       <w:pPr>
-        <w:pStyle w:val="ListParagraph"/>
+        <w:pStyle w:val="Paragraphedeliste"/>
         <w:numPr>
           <w:ilvl w:val="0"/>
           <w:numId w:val="19"/>
@@ -7598,7 +8340,7 @@
     </w:p>
     <w:p>
       <w:pPr>
-        <w:pStyle w:val="ListParagraph"/>
+        <w:pStyle w:val="Paragraphedeliste"/>
         <w:numPr>
           <w:ilvl w:val="0"/>
           <w:numId w:val="19"/>
@@ -7611,7 +8353,7 @@
     </w:p>
     <w:p>
       <w:pPr>
-        <w:pStyle w:val="ListParagraph"/>
+        <w:pStyle w:val="Paragraphedeliste"/>
         <w:numPr>
           <w:ilvl w:val="0"/>
           <w:numId w:val="19"/>
@@ -7633,7 +8375,7 @@
     </w:p>
     <w:p>
       <w:pPr>
-        <w:pStyle w:val="ListParagraph"/>
+        <w:pStyle w:val="Paragraphedeliste"/>
         <w:numPr>
           <w:ilvl w:val="0"/>
           <w:numId w:val="19"/>
@@ -7646,7 +8388,7 @@
     </w:p>
     <w:p>
       <w:pPr>
-        <w:pStyle w:val="ListParagraph"/>
+        <w:pStyle w:val="Paragraphedeliste"/>
         <w:numPr>
           <w:ilvl w:val="0"/>
           <w:numId w:val="19"/>
@@ -7663,12 +8405,18 @@
         <w:ind w:left="360"/>
       </w:pPr>
       <w:r>
-        <w:t>Import (X)HTML</w:t>
-      </w:r>
-    </w:p>
-    <w:p>
-      <w:pPr>
-        <w:pStyle w:val="ListParagraph"/>
+        <w:lastRenderedPageBreak/>
+        <w:t>Import (X</w:t>
+      </w:r>
+      <w:proofErr w:type="gramStart"/>
+      <w:r>
+        <w:t>)HTML</w:t>
+      </w:r>
+      <w:proofErr w:type="gramEnd"/>
+    </w:p>
+    <w:p>
+      <w:pPr>
+        <w:pStyle w:val="Paragraphedeliste"/>
         <w:numPr>
           <w:ilvl w:val="0"/>
           <w:numId w:val="19"/>
@@ -7681,7 +8429,7 @@
     </w:p>
     <w:p>
       <w:pPr>
-        <w:pStyle w:val="ListParagraph"/>
+        <w:pStyle w:val="Paragraphedeliste"/>
         <w:numPr>
           <w:ilvl w:val="0"/>
           <w:numId w:val="19"/>
@@ -7694,7 +8442,7 @@
     </w:p>
     <w:p>
       <w:pPr>
-        <w:pStyle w:val="ListParagraph"/>
+        <w:pStyle w:val="Paragraphedeliste"/>
         <w:numPr>
           <w:ilvl w:val="0"/>
           <w:numId w:val="19"/>
@@ -7710,7 +8458,7 @@
     </w:p>
     <w:p>
       <w:pPr>
-        <w:pStyle w:val="ListParagraph"/>
+        <w:pStyle w:val="Paragraphedeliste"/>
         <w:numPr>
           <w:ilvl w:val="0"/>
           <w:numId w:val="19"/>
@@ -7738,7 +8486,7 @@
     </w:p>
     <w:p>
       <w:pPr>
-        <w:pStyle w:val="ListParagraph"/>
+        <w:pStyle w:val="Paragraphedeliste"/>
         <w:numPr>
           <w:ilvl w:val="0"/>
           <w:numId w:val="19"/>
@@ -7754,7 +8502,7 @@
     </w:p>
     <w:p>
       <w:pPr>
-        <w:pStyle w:val="ListParagraph"/>
+        <w:pStyle w:val="Paragraphedeliste"/>
         <w:numPr>
           <w:ilvl w:val="0"/>
           <w:numId w:val="19"/>
@@ -7782,7 +8530,7 @@
     </w:p>
     <w:p>
       <w:pPr>
-        <w:pStyle w:val="ListParagraph"/>
+        <w:pStyle w:val="Paragraphedeliste"/>
         <w:numPr>
           <w:ilvl w:val="0"/>
           <w:numId w:val="19"/>
@@ -7795,7 +8543,7 @@
     </w:p>
     <w:p>
       <w:pPr>
-        <w:pStyle w:val="ListParagraph"/>
+        <w:pStyle w:val="Paragraphedeliste"/>
         <w:numPr>
           <w:ilvl w:val="0"/>
           <w:numId w:val="19"/>
@@ -7808,7 +8556,7 @@
     </w:p>
     <w:p>
       <w:pPr>
-        <w:pStyle w:val="ListParagraph"/>
+        <w:pStyle w:val="Paragraphedeliste"/>
         <w:numPr>
           <w:ilvl w:val="0"/>
           <w:numId w:val="19"/>
@@ -7821,7 +8569,7 @@
     </w:p>
     <w:p>
       <w:pPr>
-        <w:pStyle w:val="ListParagraph"/>
+        <w:pStyle w:val="Paragraphedeliste"/>
         <w:numPr>
           <w:ilvl w:val="0"/>
           <w:numId w:val="19"/>
@@ -7843,7 +8591,7 @@
     </w:p>
     <w:p>
       <w:pPr>
-        <w:pStyle w:val="ListParagraph"/>
+        <w:pStyle w:val="Paragraphedeliste"/>
         <w:numPr>
           <w:ilvl w:val="0"/>
           <w:numId w:val="19"/>
@@ -7856,7 +8604,7 @@
     </w:p>
     <w:p>
       <w:pPr>
-        <w:pStyle w:val="ListParagraph"/>
+        <w:pStyle w:val="Paragraphedeliste"/>
         <w:numPr>
           <w:ilvl w:val="0"/>
           <w:numId w:val="19"/>
@@ -7869,7 +8617,7 @@
     </w:p>
     <w:p>
       <w:pPr>
-        <w:pStyle w:val="ListParagraph"/>
+        <w:pStyle w:val="Paragraphedeliste"/>
         <w:numPr>
           <w:ilvl w:val="0"/>
           <w:numId w:val="19"/>
@@ -7888,7 +8636,7 @@
     </w:p>
     <w:p>
       <w:pPr>
-        <w:pStyle w:val="ListParagraph"/>
+        <w:pStyle w:val="Paragraphedeliste"/>
         <w:numPr>
           <w:ilvl w:val="0"/>
           <w:numId w:val="19"/>
@@ -7901,7 +8649,7 @@
     </w:p>
     <w:p>
       <w:pPr>
-        <w:pStyle w:val="ListParagraph"/>
+        <w:pStyle w:val="Paragraphedeliste"/>
         <w:numPr>
           <w:ilvl w:val="0"/>
           <w:numId w:val="19"/>
@@ -7914,7 +8662,7 @@
     </w:p>
     <w:p>
       <w:pPr>
-        <w:pStyle w:val="ListParagraph"/>
+        <w:pStyle w:val="Paragraphedeliste"/>
         <w:numPr>
           <w:ilvl w:val="0"/>
           <w:numId w:val="19"/>
@@ -7927,7 +8675,7 @@
     </w:p>
     <w:p>
       <w:pPr>
-        <w:pStyle w:val="ListParagraph"/>
+        <w:pStyle w:val="Paragraphedeliste"/>
         <w:numPr>
           <w:ilvl w:val="0"/>
           <w:numId w:val="19"/>
@@ -7949,7 +8697,7 @@
     </w:p>
     <w:p>
       <w:pPr>
-        <w:pStyle w:val="ListParagraph"/>
+        <w:pStyle w:val="Paragraphedeliste"/>
         <w:numPr>
           <w:ilvl w:val="0"/>
           <w:numId w:val="19"/>
@@ -7962,7 +8710,7 @@
     </w:p>
     <w:p>
       <w:pPr>
-        <w:pStyle w:val="ListParagraph"/>
+        <w:pStyle w:val="Paragraphedeliste"/>
         <w:numPr>
           <w:ilvl w:val="0"/>
           <w:numId w:val="19"/>
@@ -7987,7 +8735,7 @@
     </w:p>
     <w:p>
       <w:pPr>
-        <w:pStyle w:val="ListParagraph"/>
+        <w:pStyle w:val="Paragraphedeliste"/>
         <w:numPr>
           <w:ilvl w:val="0"/>
           <w:numId w:val="19"/>
@@ -8000,7 +8748,7 @@
     </w:p>
     <w:p>
       <w:pPr>
-        <w:pStyle w:val="ListParagraph"/>
+        <w:pStyle w:val="Paragraphedeliste"/>
         <w:numPr>
           <w:ilvl w:val="0"/>
           <w:numId w:val="19"/>
@@ -8013,7 +8761,7 @@
     </w:p>
     <w:p>
       <w:pPr>
-        <w:pStyle w:val="ListParagraph"/>
+        <w:pStyle w:val="Paragraphedeliste"/>
         <w:numPr>
           <w:ilvl w:val="0"/>
           <w:numId w:val="19"/>
@@ -8026,7 +8774,7 @@
     </w:p>
     <w:p>
       <w:pPr>
-        <w:pStyle w:val="ListParagraph"/>
+        <w:pStyle w:val="Paragraphedeliste"/>
         <w:numPr>
           <w:ilvl w:val="0"/>
           <w:numId w:val="19"/>
@@ -8039,7 +8787,7 @@
     </w:p>
     <w:p>
       <w:pPr>
-        <w:pStyle w:val="ListParagraph"/>
+        <w:pStyle w:val="Paragraphedeliste"/>
         <w:numPr>
           <w:ilvl w:val="0"/>
           <w:numId w:val="19"/>
@@ -8052,7 +8800,7 @@
     </w:p>
     <w:p>
       <w:pPr>
-        <w:pStyle w:val="ListParagraph"/>
+        <w:pStyle w:val="Paragraphedeliste"/>
         <w:numPr>
           <w:ilvl w:val="0"/>
           <w:numId w:val="19"/>
@@ -8065,7 +8813,7 @@
     </w:p>
     <w:p>
       <w:pPr>
-        <w:pStyle w:val="ListParagraph"/>
+        <w:pStyle w:val="Paragraphedeliste"/>
         <w:numPr>
           <w:ilvl w:val="0"/>
           <w:numId w:val="19"/>
@@ -8078,7 +8826,7 @@
     </w:p>
     <w:p>
       <w:pPr>
-        <w:pStyle w:val="ListParagraph"/>
+        <w:pStyle w:val="Paragraphedeliste"/>
         <w:numPr>
           <w:ilvl w:val="0"/>
           <w:numId w:val="19"/>
@@ -8091,7 +8839,7 @@
     </w:p>
     <w:p>
       <w:pPr>
-        <w:pStyle w:val="ListParagraph"/>
+        <w:pStyle w:val="Paragraphedeliste"/>
         <w:numPr>
           <w:ilvl w:val="0"/>
           <w:numId w:val="19"/>
@@ -8108,12 +8856,13 @@
         <w:ind w:left="360"/>
       </w:pPr>
       <w:r>
+        <w:lastRenderedPageBreak/>
         <w:t>Miscellaneous</w:t>
       </w:r>
     </w:p>
     <w:p>
       <w:pPr>
-        <w:pStyle w:val="ListParagraph"/>
+        <w:pStyle w:val="Paragraphedeliste"/>
         <w:numPr>
           <w:ilvl w:val="0"/>
           <w:numId w:val="19"/>
@@ -8126,7 +8875,7 @@
     </w:p>
     <w:p>
       <w:pPr>
-        <w:pStyle w:val="ListParagraph"/>
+        <w:pStyle w:val="Paragraphedeliste"/>
         <w:numPr>
           <w:ilvl w:val="0"/>
           <w:numId w:val="19"/>
@@ -8139,7 +8888,7 @@
     </w:p>
     <w:p>
       <w:pPr>
-        <w:pStyle w:val="ListParagraph"/>
+        <w:pStyle w:val="Paragraphedeliste"/>
         <w:numPr>
           <w:ilvl w:val="0"/>
           <w:numId w:val="19"/>
@@ -8155,7 +8904,7 @@
     </w:p>
     <w:p>
       <w:pPr>
-        <w:pStyle w:val="ListParagraph"/>
+        <w:pStyle w:val="Paragraphedeliste"/>
         <w:numPr>
           <w:ilvl w:val="0"/>
           <w:numId w:val="19"/>
@@ -8168,7 +8917,7 @@
     </w:p>
     <w:p>
       <w:pPr>
-        <w:pStyle w:val="ListParagraph"/>
+        <w:pStyle w:val="Paragraphedeliste"/>
         <w:numPr>
           <w:ilvl w:val="0"/>
           <w:numId w:val="19"/>
@@ -8204,7 +8953,7 @@
           <w:szCs w:val="20"/>
         </w:rPr>
       </w:pPr>
-      <w:hyperlink r:id="rId43" w:history="1">
+      <w:hyperlink r:id="rId40" w:history="1">
         <w:r>
           <w:rPr>
             <w:color w:val="0000FF"/>
@@ -8239,7 +8988,7 @@
     </w:p>
     <w:p>
       <w:pPr>
-        <w:pStyle w:val="Heading1"/>
+        <w:pStyle w:val="Titre1"/>
         <w:rPr>
           <w:rFonts w:eastAsia="Times New Roman"/>
           <w:kern w:val="36"/>
@@ -8407,13 +9156,23 @@
         </w:rPr>
         <w:t xml:space="preserve">    </w:t>
       </w:r>
+      <w:proofErr w:type="gramStart"/>
       <w:r>
         <w:rPr>
           <w:rFonts w:ascii="Consolas" w:hAnsi="Consolas"/>
           <w:sz w:val="18"/>
           <w:szCs w:val="18"/>
         </w:rPr>
-        <w:t>wordMLPackage.save(new java.io.File("helloworld.docx") );</w:t>
+        <w:t>wordMLPackage.save(</w:t>
+      </w:r>
+      <w:proofErr w:type="gramEnd"/>
+      <w:r>
+        <w:rPr>
+          <w:rFonts w:ascii="Consolas" w:hAnsi="Consolas"/>
+          <w:sz w:val="18"/>
+          <w:szCs w:val="18"/>
+        </w:rPr>
+        <w:t>new java.io.File("helloworld.docx") );</w:t>
       </w:r>
     </w:p>
     <w:p>
@@ -8593,7 +9352,25 @@
           <w:sz w:val="18"/>
           <w:szCs w:val="18"/>
         </w:rPr>
-        <w:t>MainDocumentPart wordDocumentPart = new MainDocumentPart();</w:t>
+        <w:t xml:space="preserve">MainDocumentPart wordDocumentPart = new </w:t>
+      </w:r>
+      <w:proofErr w:type="gramStart"/>
+      <w:r>
+        <w:rPr>
+          <w:rFonts w:ascii="Consolas" w:hAnsi="Consolas"/>
+          <w:sz w:val="18"/>
+          <w:szCs w:val="18"/>
+        </w:rPr>
+        <w:t>MainDocumentPart(</w:t>
+      </w:r>
+      <w:proofErr w:type="gramEnd"/>
+      <w:r>
+        <w:rPr>
+          <w:rFonts w:ascii="Consolas" w:hAnsi="Consolas"/>
+          <w:sz w:val="18"/>
+          <w:szCs w:val="18"/>
+        </w:rPr>
+        <w:t>);</w:t>
       </w:r>
     </w:p>
     <w:p>
@@ -9013,10 +9790,11 @@
     </w:p>
     <w:p>
       <w:pPr>
-        <w:pStyle w:val="Heading1"/>
+        <w:pStyle w:val="Titre1"/>
       </w:pPr>
       <w:bookmarkStart w:id="2" w:name="_Ref273525601"/>
       <w:r>
+        <w:lastRenderedPageBreak/>
         <w:t>docx4j.properties</w:t>
       </w:r>
     </w:p>
@@ -9068,7 +9846,27 @@
           <w:sz w:val="16"/>
           <w:szCs w:val="16"/>
         </w:rPr>
-        <w:t># eg A4, LETTER</w:t>
+        <w:t xml:space="preserve"># </w:t>
+      </w:r>
+      <w:proofErr w:type="gramStart"/>
+      <w:r>
+        <w:rPr>
+          <w:rFonts w:ascii="Consolas" w:hAnsi="Consolas" w:cs="Consolas"/>
+          <w:color w:val="3F7F5F"/>
+          <w:sz w:val="16"/>
+          <w:szCs w:val="16"/>
+        </w:rPr>
+        <w:t>eg</w:t>
+      </w:r>
+      <w:proofErr w:type="gramEnd"/>
+      <w:r>
+        <w:rPr>
+          <w:rFonts w:ascii="Consolas" w:hAnsi="Consolas" w:cs="Consolas"/>
+          <w:color w:val="3F7F5F"/>
+          <w:sz w:val="16"/>
+          <w:szCs w:val="16"/>
+        </w:rPr>
+        <w:t xml:space="preserve"> A4, LETTER</w:t>
       </w:r>
     </w:p>
     <w:p>
@@ -9247,7 +10045,27 @@
           <w:sz w:val="16"/>
           <w:szCs w:val="16"/>
         </w:rPr>
-        <w:t># eg A4, LETTER</w:t>
+        <w:t xml:space="preserve"># </w:t>
+      </w:r>
+      <w:proofErr w:type="gramStart"/>
+      <w:r>
+        <w:rPr>
+          <w:rFonts w:ascii="Consolas" w:hAnsi="Consolas" w:cs="Consolas"/>
+          <w:color w:val="3F7F5F"/>
+          <w:sz w:val="16"/>
+          <w:szCs w:val="16"/>
+        </w:rPr>
+        <w:t>eg</w:t>
+      </w:r>
+      <w:proofErr w:type="gramEnd"/>
+      <w:r>
+        <w:rPr>
+          <w:rFonts w:ascii="Consolas" w:hAnsi="Consolas" w:cs="Consolas"/>
+          <w:color w:val="3F7F5F"/>
+          <w:sz w:val="16"/>
+          <w:szCs w:val="16"/>
+        </w:rPr>
+        <w:t xml:space="preserve"> A4, LETTER</w:t>
       </w:r>
     </w:p>
     <w:p>
@@ -9348,7 +10166,27 @@
           <w:sz w:val="16"/>
           <w:szCs w:val="16"/>
         </w:rPr>
-        <w:t># These will be injected into docProps/app.xml</w:t>
+        <w:t xml:space="preserve"># </w:t>
+      </w:r>
+      <w:proofErr w:type="gramStart"/>
+      <w:r>
+        <w:rPr>
+          <w:rFonts w:ascii="Consolas" w:hAnsi="Consolas" w:cs="Consolas"/>
+          <w:color w:val="3F7F5F"/>
+          <w:sz w:val="16"/>
+          <w:szCs w:val="16"/>
+        </w:rPr>
+        <w:t>These</w:t>
+      </w:r>
+      <w:proofErr w:type="gramEnd"/>
+      <w:r>
+        <w:rPr>
+          <w:rFonts w:ascii="Consolas" w:hAnsi="Consolas" w:cs="Consolas"/>
+          <w:color w:val="3F7F5F"/>
+          <w:sz w:val="16"/>
+          <w:szCs w:val="16"/>
+        </w:rPr>
+        <w:t xml:space="preserve"> will be injected into docProps/app.xml</w:t>
       </w:r>
     </w:p>
     <w:p>
@@ -9371,7 +10209,27 @@
           <w:sz w:val="16"/>
           <w:szCs w:val="16"/>
         </w:rPr>
-        <w:t># if App.Write=true</w:t>
+        <w:t xml:space="preserve"># </w:t>
+      </w:r>
+      <w:proofErr w:type="gramStart"/>
+      <w:r>
+        <w:rPr>
+          <w:rFonts w:ascii="Consolas" w:hAnsi="Consolas" w:cs="Consolas"/>
+          <w:color w:val="3F7F5F"/>
+          <w:sz w:val="16"/>
+          <w:szCs w:val="16"/>
+        </w:rPr>
+        <w:t>if</w:t>
+      </w:r>
+      <w:proofErr w:type="gramEnd"/>
+      <w:r>
+        <w:rPr>
+          <w:rFonts w:ascii="Consolas" w:hAnsi="Consolas" w:cs="Consolas"/>
+          <w:color w:val="3F7F5F"/>
+          <w:sz w:val="16"/>
+          <w:szCs w:val="16"/>
+        </w:rPr>
+        <w:t xml:space="preserve"> App.Write=true</w:t>
       </w:r>
     </w:p>
     <w:p>
@@ -9490,7 +10348,27 @@
           <w:sz w:val="16"/>
           <w:szCs w:val="16"/>
         </w:rPr>
-        <w:t># of the form XX.YYYY where X and Y represent numerical values</w:t>
+        <w:t xml:space="preserve"># </w:t>
+      </w:r>
+      <w:proofErr w:type="gramStart"/>
+      <w:r>
+        <w:rPr>
+          <w:rFonts w:ascii="Consolas" w:hAnsi="Consolas" w:cs="Consolas"/>
+          <w:color w:val="3F7F5F"/>
+          <w:sz w:val="16"/>
+          <w:szCs w:val="16"/>
+        </w:rPr>
+        <w:t>of</w:t>
+      </w:r>
+      <w:proofErr w:type="gramEnd"/>
+      <w:r>
+        <w:rPr>
+          <w:rFonts w:ascii="Consolas" w:hAnsi="Consolas" w:cs="Consolas"/>
+          <w:color w:val="3F7F5F"/>
+          <w:sz w:val="16"/>
+          <w:szCs w:val="16"/>
+        </w:rPr>
+        <w:t xml:space="preserve"> the form XX.YYYY where X and Y represent numerical values</w:t>
       </w:r>
     </w:p>
     <w:p>
@@ -9527,7 +10405,27 @@
           <w:sz w:val="16"/>
           <w:szCs w:val="16"/>
         </w:rPr>
-        <w:t># These will be injected into docProps/core.xml</w:t>
+        <w:t xml:space="preserve"># </w:t>
+      </w:r>
+      <w:proofErr w:type="gramStart"/>
+      <w:r>
+        <w:rPr>
+          <w:rFonts w:ascii="Consolas" w:hAnsi="Consolas" w:cs="Consolas"/>
+          <w:color w:val="3F7F5F"/>
+          <w:sz w:val="16"/>
+          <w:szCs w:val="16"/>
+        </w:rPr>
+        <w:t>These</w:t>
+      </w:r>
+      <w:proofErr w:type="gramEnd"/>
+      <w:r>
+        <w:rPr>
+          <w:rFonts w:ascii="Consolas" w:hAnsi="Consolas" w:cs="Consolas"/>
+          <w:color w:val="3F7F5F"/>
+          <w:sz w:val="16"/>
+          <w:szCs w:val="16"/>
+        </w:rPr>
+        <w:t xml:space="preserve"> will be injected into docProps/core.xml</w:t>
       </w:r>
     </w:p>
     <w:p>
@@ -9720,7 +10618,27 @@
           <w:sz w:val="16"/>
           <w:szCs w:val="16"/>
         </w:rPr>
-        <w:t># If you haven't configured log4j yourself</w:t>
+        <w:t xml:space="preserve"># </w:t>
+      </w:r>
+      <w:proofErr w:type="gramStart"/>
+      <w:r>
+        <w:rPr>
+          <w:rFonts w:ascii="Consolas" w:hAnsi="Consolas" w:cs="Consolas"/>
+          <w:color w:val="3F7F5F"/>
+          <w:sz w:val="16"/>
+          <w:szCs w:val="16"/>
+        </w:rPr>
+        <w:t>If</w:t>
+      </w:r>
+      <w:proofErr w:type="gramEnd"/>
+      <w:r>
+        <w:rPr>
+          <w:rFonts w:ascii="Consolas" w:hAnsi="Consolas" w:cs="Consolas"/>
+          <w:color w:val="3F7F5F"/>
+          <w:sz w:val="16"/>
+          <w:szCs w:val="16"/>
+        </w:rPr>
+        <w:t xml:space="preserve"> you haven't configured log4j yourself</w:t>
       </w:r>
     </w:p>
     <w:p>
@@ -9743,7 +10661,27 @@
           <w:sz w:val="16"/>
           <w:szCs w:val="16"/>
         </w:rPr>
-        <w:t># docx4j will autoconfigure it.  Set this to true to disable that</w:t>
+        <w:t xml:space="preserve"># docx4j </w:t>
+      </w:r>
+      <w:proofErr w:type="gramStart"/>
+      <w:r>
+        <w:rPr>
+          <w:rFonts w:ascii="Consolas" w:hAnsi="Consolas" w:cs="Consolas"/>
+          <w:color w:val="3F7F5F"/>
+          <w:sz w:val="16"/>
+          <w:szCs w:val="16"/>
+        </w:rPr>
+        <w:t>will</w:t>
+      </w:r>
+      <w:proofErr w:type="gramEnd"/>
+      <w:r>
+        <w:rPr>
+          <w:rFonts w:ascii="Consolas" w:hAnsi="Consolas" w:cs="Consolas"/>
+          <w:color w:val="3F7F5F"/>
+          <w:sz w:val="16"/>
+          <w:szCs w:val="16"/>
+        </w:rPr>
+        <w:t xml:space="preserve"> autoconfigure it.  Set this to true to disable that</w:t>
       </w:r>
     </w:p>
     <w:p>
@@ -9787,7 +10725,7 @@
     </w:p>
     <w:p>
       <w:pPr>
-        <w:pStyle w:val="Heading1"/>
+        <w:pStyle w:val="Titre1"/>
       </w:pPr>
       <w:r>
         <w:t>Adding a paragraph of text</w:t>
@@ -9891,7 +10829,29 @@
           <w:sz w:val="17"/>
           <w:szCs w:val="17"/>
         </w:rPr>
-        <w:t xml:space="preserve">w:p </w:t>
+        <w:t>w</w:t>
+      </w:r>
+      <w:proofErr w:type="gramStart"/>
+      <w:r>
+        <w:rPr>
+          <w:rStyle w:val="xmlmarkuptagname"/>
+          <w:rFonts w:ascii="Consolas" w:hAnsi="Consolas"/>
+          <w:color w:val="A31515"/>
+          <w:sz w:val="17"/>
+          <w:szCs w:val="17"/>
+        </w:rPr>
+        <w:t>:p</w:t>
+      </w:r>
+      <w:proofErr w:type="gramEnd"/>
+      <w:r>
+        <w:rPr>
+          <w:rStyle w:val="xmlmarkuptagname"/>
+          <w:rFonts w:ascii="Consolas" w:hAnsi="Consolas"/>
+          <w:color w:val="A31515"/>
+          <w:sz w:val="17"/>
+          <w:szCs w:val="17"/>
+        </w:rPr>
+        <w:t xml:space="preserve"> </w:t>
       </w:r>
       <w:r>
         <w:rPr>
@@ -10172,6 +11132,7 @@
           <w:szCs w:val="18"/>
           <w:lang w:val="de-DE"/>
         </w:rPr>
+        <w:lastRenderedPageBreak/>
         <w:t xml:space="preserve">addStyledParagraphOfText </w:t>
       </w:r>
       <w:r>
@@ -10207,6 +11168,7 @@
         </w:rPr>
         <w:tab/>
       </w:r>
+      <w:proofErr w:type="gramStart"/>
       <w:r>
         <w:rPr>
           <w:rFonts w:ascii="Consolas" w:hAnsi="Consolas" w:cs="Consolas"/>
@@ -10218,6 +11180,7 @@
         </w:rPr>
         <w:t>public</w:t>
       </w:r>
+      <w:proofErr w:type="gramEnd"/>
       <w:r>
         <w:rPr>
           <w:rFonts w:ascii="Consolas" w:hAnsi="Consolas" w:cs="Consolas"/>
@@ -10288,7 +11251,26 @@
           <w:szCs w:val="20"/>
         </w:rPr>
         <w:tab/>
-        <w:t>org.docx4j.wml.ObjectFactory factory = Context.</w:t>
+      </w:r>
+      <w:proofErr w:type="gramStart"/>
+      <w:r>
+        <w:rPr>
+          <w:rFonts w:ascii="Consolas" w:hAnsi="Consolas" w:cs="Consolas"/>
+          <w:color w:val="000000"/>
+          <w:sz w:val="20"/>
+          <w:szCs w:val="20"/>
+        </w:rPr>
+        <w:t>org.docx4j.wml.ObjectFactory</w:t>
+      </w:r>
+      <w:proofErr w:type="gramEnd"/>
+      <w:r>
+        <w:rPr>
+          <w:rFonts w:ascii="Consolas" w:hAnsi="Consolas" w:cs="Consolas"/>
+          <w:color w:val="000000"/>
+          <w:sz w:val="20"/>
+          <w:szCs w:val="20"/>
+        </w:rPr>
+        <w:t xml:space="preserve"> factory = Context.</w:t>
       </w:r>
       <w:r>
         <w:rPr>
@@ -10340,7 +11322,26 @@
           <w:szCs w:val="20"/>
         </w:rPr>
         <w:tab/>
-        <w:t>org.docx4j.wml.P  para = factory.createP();</w:t>
+      </w:r>
+      <w:proofErr w:type="gramStart"/>
+      <w:r>
+        <w:rPr>
+          <w:rFonts w:ascii="Consolas" w:hAnsi="Consolas" w:cs="Consolas"/>
+          <w:color w:val="000000"/>
+          <w:sz w:val="20"/>
+          <w:szCs w:val="20"/>
+        </w:rPr>
+        <w:t>org.docx4j.wml.P  para</w:t>
+      </w:r>
+      <w:proofErr w:type="gramEnd"/>
+      <w:r>
+        <w:rPr>
+          <w:rFonts w:ascii="Consolas" w:hAnsi="Consolas" w:cs="Consolas"/>
+          <w:color w:val="000000"/>
+          <w:sz w:val="20"/>
+          <w:szCs w:val="20"/>
+        </w:rPr>
+        <w:t xml:space="preserve"> = factory.createP();</w:t>
       </w:r>
     </w:p>
     <w:p>
@@ -10386,6 +11387,7 @@
         </w:rPr>
         <w:tab/>
       </w:r>
+      <w:proofErr w:type="gramStart"/>
       <w:r>
         <w:rPr>
           <w:rFonts w:ascii="Consolas" w:hAnsi="Consolas" w:cs="Consolas"/>
@@ -10397,6 +11399,7 @@
         </w:rPr>
         <w:t>if</w:t>
       </w:r>
+      <w:proofErr w:type="gramEnd"/>
       <w:r>
         <w:rPr>
           <w:rFonts w:ascii="Consolas" w:hAnsi="Consolas" w:cs="Consolas"/>
@@ -10465,7 +11468,26 @@
           <w:szCs w:val="20"/>
         </w:rPr>
         <w:tab/>
-        <w:t>org.docx4j.wml.Text  t = factory.createText();</w:t>
+      </w:r>
+      <w:proofErr w:type="gramStart"/>
+      <w:r>
+        <w:rPr>
+          <w:rFonts w:ascii="Consolas" w:hAnsi="Consolas" w:cs="Consolas"/>
+          <w:color w:val="000000"/>
+          <w:sz w:val="20"/>
+          <w:szCs w:val="20"/>
+        </w:rPr>
+        <w:t>org.docx4j.wml.Text  t</w:t>
+      </w:r>
+      <w:proofErr w:type="gramEnd"/>
+      <w:r>
+        <w:rPr>
+          <w:rFonts w:ascii="Consolas" w:hAnsi="Consolas" w:cs="Consolas"/>
+          <w:color w:val="000000"/>
+          <w:sz w:val="20"/>
+          <w:szCs w:val="20"/>
+        </w:rPr>
+        <w:t xml:space="preserve"> = factory.createText();</w:t>
       </w:r>
     </w:p>
     <w:p>
@@ -10506,7 +11528,26 @@
           <w:szCs w:val="20"/>
         </w:rPr>
         <w:tab/>
-        <w:t>t.setValue(simpleText);</w:t>
+      </w:r>
+      <w:proofErr w:type="gramStart"/>
+      <w:r>
+        <w:rPr>
+          <w:rFonts w:ascii="Consolas" w:hAnsi="Consolas" w:cs="Consolas"/>
+          <w:color w:val="000000"/>
+          <w:sz w:val="20"/>
+          <w:szCs w:val="20"/>
+        </w:rPr>
+        <w:t>t.setValue(</w:t>
+      </w:r>
+      <w:proofErr w:type="gramEnd"/>
+      <w:r>
+        <w:rPr>
+          <w:rFonts w:ascii="Consolas" w:hAnsi="Consolas" w:cs="Consolas"/>
+          <w:color w:val="000000"/>
+          <w:sz w:val="20"/>
+          <w:szCs w:val="20"/>
+        </w:rPr>
+        <w:t>simpleText);</w:t>
       </w:r>
     </w:p>
     <w:p>
@@ -10569,7 +11610,26 @@
           <w:szCs w:val="20"/>
         </w:rPr>
         <w:tab/>
-        <w:t>org.docx4j.wml.R  run = factory.createR();</w:t>
+      </w:r>
+      <w:proofErr w:type="gramStart"/>
+      <w:r>
+        <w:rPr>
+          <w:rFonts w:ascii="Consolas" w:hAnsi="Consolas" w:cs="Consolas"/>
+          <w:color w:val="000000"/>
+          <w:sz w:val="20"/>
+          <w:szCs w:val="20"/>
+        </w:rPr>
+        <w:t>org.docx4j.wml.R  run</w:t>
+      </w:r>
+      <w:proofErr w:type="gramEnd"/>
+      <w:r>
+        <w:rPr>
+          <w:rFonts w:ascii="Consolas" w:hAnsi="Consolas" w:cs="Consolas"/>
+          <w:color w:val="000000"/>
+          <w:sz w:val="20"/>
+          <w:szCs w:val="20"/>
+        </w:rPr>
+        <w:t xml:space="preserve"> = factory.createR();</w:t>
       </w:r>
     </w:p>
     <w:p>
@@ -10610,26 +11670,45 @@
           <w:szCs w:val="20"/>
         </w:rPr>
         <w:tab/>
-        <w:t>run.</w:t>
-      </w:r>
-      <w:r>
-        <w:rPr>
-          <w:rFonts w:ascii="Consolas" w:hAnsi="Consolas" w:cs="Consolas"/>
-          <w:b/>
+      </w:r>
+      <w:proofErr w:type="gramStart"/>
+      <w:r>
+        <w:rPr>
+          <w:rFonts w:ascii="Consolas" w:hAnsi="Consolas" w:cs="Consolas"/>
           <w:color w:val="000000"/>
           <w:sz w:val="20"/>
           <w:szCs w:val="20"/>
         </w:rPr>
-        <w:t>getContent</w:t>
-      </w:r>
-      <w:r>
-        <w:rPr>
-          <w:rFonts w:ascii="Consolas" w:hAnsi="Consolas" w:cs="Consolas"/>
+        <w:t>run.</w:t>
+      </w:r>
+      <w:r>
+        <w:rPr>
+          <w:rFonts w:ascii="Consolas" w:hAnsi="Consolas" w:cs="Consolas"/>
+          <w:b/>
           <w:color w:val="000000"/>
           <w:sz w:val="20"/>
           <w:szCs w:val="20"/>
         </w:rPr>
-        <w:t xml:space="preserve">().add(t); </w:t>
+        <w:t>getContent</w:t>
+      </w:r>
+      <w:r>
+        <w:rPr>
+          <w:rFonts w:ascii="Consolas" w:hAnsi="Consolas" w:cs="Consolas"/>
+          <w:color w:val="000000"/>
+          <w:sz w:val="20"/>
+          <w:szCs w:val="20"/>
+        </w:rPr>
+        <w:t>(</w:t>
+      </w:r>
+      <w:proofErr w:type="gramEnd"/>
+      <w:r>
+        <w:rPr>
+          <w:rFonts w:ascii="Consolas" w:hAnsi="Consolas" w:cs="Consolas"/>
+          <w:color w:val="000000"/>
+          <w:sz w:val="20"/>
+          <w:szCs w:val="20"/>
+        </w:rPr>
+        <w:t xml:space="preserve">).add(t); </w:t>
       </w:r>
       <w:r>
         <w:rPr>
@@ -10737,26 +11816,45 @@
           <w:szCs w:val="20"/>
         </w:rPr>
         <w:tab/>
-        <w:t>para.</w:t>
-      </w:r>
-      <w:r>
-        <w:rPr>
-          <w:rFonts w:ascii="Consolas" w:hAnsi="Consolas" w:cs="Consolas"/>
-          <w:b/>
+      </w:r>
+      <w:proofErr w:type="gramStart"/>
+      <w:r>
+        <w:rPr>
+          <w:rFonts w:ascii="Consolas" w:hAnsi="Consolas" w:cs="Consolas"/>
           <w:color w:val="000000"/>
           <w:sz w:val="20"/>
           <w:szCs w:val="20"/>
         </w:rPr>
-        <w:t>getContent</w:t>
-      </w:r>
-      <w:r>
-        <w:rPr>
-          <w:rFonts w:ascii="Consolas" w:hAnsi="Consolas" w:cs="Consolas"/>
+        <w:t>para.</w:t>
+      </w:r>
+      <w:r>
+        <w:rPr>
+          <w:rFonts w:ascii="Consolas" w:hAnsi="Consolas" w:cs="Consolas"/>
+          <w:b/>
           <w:color w:val="000000"/>
           <w:sz w:val="20"/>
           <w:szCs w:val="20"/>
         </w:rPr>
-        <w:t xml:space="preserve">().add(run); </w:t>
+        <w:t>getContent</w:t>
+      </w:r>
+      <w:r>
+        <w:rPr>
+          <w:rFonts w:ascii="Consolas" w:hAnsi="Consolas" w:cs="Consolas"/>
+          <w:color w:val="000000"/>
+          <w:sz w:val="20"/>
+          <w:szCs w:val="20"/>
+        </w:rPr>
+        <w:t>(</w:t>
+      </w:r>
+      <w:proofErr w:type="gramEnd"/>
+      <w:r>
+        <w:rPr>
+          <w:rFonts w:ascii="Consolas" w:hAnsi="Consolas" w:cs="Consolas"/>
+          <w:color w:val="000000"/>
+          <w:sz w:val="20"/>
+          <w:szCs w:val="20"/>
+        </w:rPr>
+        <w:t xml:space="preserve">).add(run); </w:t>
       </w:r>
       <w:r>
         <w:rPr>
@@ -10861,6 +11959,7 @@
         </w:rPr>
         <w:tab/>
       </w:r>
+      <w:proofErr w:type="gramStart"/>
       <w:r>
         <w:rPr>
           <w:rFonts w:ascii="Consolas" w:hAnsi="Consolas" w:cs="Consolas"/>
@@ -10872,6 +11971,7 @@
         </w:rPr>
         <w:t>return</w:t>
       </w:r>
+      <w:proofErr w:type="gramEnd"/>
       <w:r>
         <w:rPr>
           <w:rFonts w:ascii="Consolas" w:hAnsi="Consolas" w:cs="Consolas"/>
@@ -11023,6 +12123,7 @@
           <w:szCs w:val="20"/>
         </w:rPr>
       </w:pPr>
+      <w:proofErr w:type="gramStart"/>
       <w:r>
         <w:rPr>
           <w:rFonts w:ascii="Courier New" w:hAnsi="Courier New" w:cs="Courier New"/>
@@ -11034,6 +12135,7 @@
         </w:rPr>
         <w:t>public</w:t>
       </w:r>
+      <w:proofErr w:type="gramEnd"/>
       <w:r>
         <w:rPr>
           <w:rFonts w:ascii="Courier New" w:hAnsi="Courier New" w:cs="Courier New"/>
@@ -11117,6 +12219,7 @@
         </w:rPr>
         <w:t xml:space="preserve">    </w:t>
       </w:r>
+      <w:proofErr w:type="gramStart"/>
       <w:r>
         <w:rPr>
           <w:rFonts w:ascii="Courier New" w:hAnsi="Courier New" w:cs="Courier New"/>
@@ -11128,6 +12231,7 @@
         </w:rPr>
         <w:t>public</w:t>
       </w:r>
+      <w:proofErr w:type="gramEnd"/>
       <w:r>
         <w:rPr>
           <w:rFonts w:ascii="Courier New" w:hAnsi="Courier New" w:cs="Courier New"/>
@@ -11272,13 +12376,15 @@
       <w:pPr>
         <w:spacing w:before="100" w:beforeAutospacing="1" w:after="100" w:afterAutospacing="1" w:line="240" w:lineRule="auto"/>
       </w:pPr>
+      <w:proofErr w:type="gramStart"/>
       <w:r>
         <w:t>See further below for adding images, and tables.</w:t>
       </w:r>
-    </w:p>
-    <w:p>
-      <w:pPr>
-        <w:pStyle w:val="Heading1"/>
+      <w:proofErr w:type="gramEnd"/>
+    </w:p>
+    <w:p>
+      <w:pPr>
+        <w:pStyle w:val="Titre1"/>
         <w:rPr>
           <w:rFonts w:eastAsia="Times New Roman"/>
           <w:kern w:val="36"/>
@@ -11311,7 +12417,7 @@
     </w:p>
     <w:p>
       <w:pPr>
-        <w:pStyle w:val="ListParagraph"/>
+        <w:pStyle w:val="Paragraphedeliste"/>
         <w:numPr>
           <w:ilvl w:val="0"/>
           <w:numId w:val="33"/>
@@ -11324,12 +12430,13 @@
         </w:rPr>
       </w:pPr>
       <w:r>
+        <w:lastRenderedPageBreak/>
         <w:t xml:space="preserve">You can unzip it to do this </w:t>
       </w:r>
     </w:p>
     <w:p>
       <w:pPr>
-        <w:pStyle w:val="ListParagraph"/>
+        <w:pStyle w:val="Paragraphedeliste"/>
         <w:numPr>
           <w:ilvl w:val="0"/>
           <w:numId w:val="33"/>
@@ -11359,7 +12466,7 @@
     </w:p>
     <w:p>
       <w:pPr>
-        <w:pStyle w:val="ListParagraph"/>
+        <w:pStyle w:val="Paragraphedeliste"/>
         <w:numPr>
           <w:ilvl w:val="0"/>
           <w:numId w:val="33"/>
@@ -11391,7 +12498,7 @@
     </w:p>
     <w:p>
       <w:pPr>
-        <w:pStyle w:val="ListParagraph"/>
+        <w:pStyle w:val="Paragraphedeliste"/>
         <w:numPr>
           <w:ilvl w:val="0"/>
           <w:numId w:val="33"/>
@@ -11411,7 +12518,7 @@
     </w:p>
     <w:p>
       <w:pPr>
-        <w:pStyle w:val="ListParagraph"/>
+        <w:pStyle w:val="Paragraphedeliste"/>
         <w:numPr>
           <w:ilvl w:val="0"/>
           <w:numId w:val="33"/>
@@ -11431,7 +12538,7 @@
     </w:p>
     <w:p>
       <w:pPr>
-        <w:pStyle w:val="ListParagraph"/>
+        <w:pStyle w:val="Paragraphedeliste"/>
         <w:numPr>
           <w:ilvl w:val="0"/>
           <w:numId w:val="33"/>
@@ -11441,12 +12548,21 @@
           <w:color w:val="000000"/>
         </w:rPr>
       </w:pPr>
+      <w:proofErr w:type="gramStart"/>
       <w:r>
         <w:rPr>
           <w:rFonts w:cstheme="minorHAnsi"/>
           <w:color w:val="000000"/>
         </w:rPr>
-        <w:t>on Windows, get PackageExplorer from codeplex.</w:t>
+        <w:t>on</w:t>
+      </w:r>
+      <w:proofErr w:type="gramEnd"/>
+      <w:r>
+        <w:rPr>
+          <w:rFonts w:cstheme="minorHAnsi"/>
+          <w:color w:val="000000"/>
+        </w:rPr>
+        <w:t xml:space="preserve"> Windows, get PackageExplorer from codeplex.</w:t>
       </w:r>
     </w:p>
     <w:p>
@@ -11478,7 +12594,17 @@
           <w:sz w:val="18"/>
           <w:szCs w:val="18"/>
         </w:rPr>
-        <w:t xml:space="preserve">       ObjectFactory factory = Context.</w:t>
+        <w:t xml:space="preserve">       ObjectFactory factory = </w:t>
+      </w:r>
+      <w:proofErr w:type="gramStart"/>
+      <w:r>
+        <w:rPr>
+          <w:rFonts w:ascii="Courier New" w:hAnsi="Courier New" w:cs="Courier New"/>
+          <w:color w:val="000000"/>
+          <w:sz w:val="18"/>
+          <w:szCs w:val="18"/>
+        </w:rPr>
+        <w:t>Context.</w:t>
       </w:r>
       <w:r>
         <w:rPr>
@@ -11498,7 +12624,17 @@
           <w:sz w:val="18"/>
           <w:szCs w:val="18"/>
         </w:rPr>
-        <w:t xml:space="preserve">(); </w:t>
+        <w:t>(</w:t>
+      </w:r>
+      <w:proofErr w:type="gramEnd"/>
+      <w:r>
+        <w:rPr>
+          <w:rFonts w:ascii="Courier New" w:hAnsi="Courier New" w:cs="Courier New"/>
+          <w:color w:val="000000"/>
+          <w:sz w:val="18"/>
+          <w:szCs w:val="18"/>
+        </w:rPr>
+        <w:t xml:space="preserve">); </w:t>
       </w:r>
     </w:p>
     <w:p>
@@ -11520,8 +12656,9 @@
           <w:sz w:val="18"/>
           <w:szCs w:val="18"/>
         </w:rPr>
-        <w:t xml:space="preserve">       P p = factory.createP();</w:t>
-      </w:r>
+        <w:t xml:space="preserve">       P p = </w:t>
+      </w:r>
+      <w:proofErr w:type="gramStart"/>
       <w:r>
         <w:rPr>
           <w:rFonts w:ascii="Courier New" w:hAnsi="Courier New" w:cs="Courier New"/>
@@ -11529,13 +12666,36 @@
           <w:sz w:val="18"/>
           <w:szCs w:val="18"/>
         </w:rPr>
+        <w:t>factory.createP(</w:t>
+      </w:r>
+      <w:proofErr w:type="gramEnd"/>
+      <w:r>
+        <w:rPr>
+          <w:rFonts w:ascii="Courier New" w:hAnsi="Courier New" w:cs="Courier New"/>
+          <w:color w:val="000000"/>
+          <w:sz w:val="18"/>
+          <w:szCs w:val="18"/>
+        </w:rPr>
+        <w:t>);</w:t>
+      </w:r>
+      <w:r>
+        <w:rPr>
+          <w:rFonts w:ascii="Courier New" w:hAnsi="Courier New" w:cs="Courier New"/>
+          <w:color w:val="000000"/>
+          <w:sz w:val="18"/>
+          <w:szCs w:val="18"/>
+        </w:rPr>
         <w:tab/>
       </w:r>
     </w:p>
     <w:p/>
     <w:p>
       <w:r>
-        <w:t xml:space="preserve">The challenge with this is to know what object it is you are trying to create.  To find this out, run </w:t>
+        <w:t xml:space="preserve">The challenge with this is to know what object it is you are trying to create.  </w:t>
+      </w:r>
+      <w:proofErr w:type="gramStart"/>
+      <w:r>
+        <w:t xml:space="preserve">To find this out, run </w:t>
       </w:r>
       <w:r>
         <w:rPr>
@@ -11549,6 +12709,7 @@
       <w:r>
         <w:t>on your document, or use Eclipse to search the relevant schema (in /xsd) or source code.</w:t>
       </w:r>
+      <w:proofErr w:type="gramEnd"/>
     </w:p>
     <w:p>
       <w:r>
@@ -11571,10 +12732,10 @@
     </w:p>
     <w:tbl>
       <w:tblPr>
-        <w:tblStyle w:val="TableGrid"/>
+        <w:tblStyle w:val="Grilledutableau"/>
         <w:tblW w:w="0" w:type="auto"/>
         <w:tblInd w:w="534" w:type="dxa"/>
-        <w:tblLook w:val="04A0" w:firstRow="1" w:lastRow="0" w:firstColumn="1" w:lastColumn="0" w:noHBand="0" w:noVBand="1"/>
+        <w:tblLook w:val="04A0"/>
       </w:tblPr>
       <w:tblGrid>
         <w:gridCol w:w="1417"/>
@@ -13035,7 +14196,15 @@
         <w:t xml:space="preserve">to create stuff </w:t>
       </w:r>
       <w:r>
-        <w:t>may be to just unmarshal the  XML (eg a String representing a paragraph to be inserted into the document).</w:t>
+        <w:t xml:space="preserve">may be to just unmarshal </w:t>
+      </w:r>
+      <w:proofErr w:type="gramStart"/>
+      <w:r>
+        <w:t>the  XML</w:t>
+      </w:r>
+      <w:proofErr w:type="gramEnd"/>
+      <w:r>
+        <w:t xml:space="preserve"> (eg a String representing a paragraph to be inserted into the document).</w:t>
       </w:r>
     </w:p>
     <w:p>
@@ -13075,7 +14244,29 @@
           <w:sz w:val="17"/>
           <w:szCs w:val="17"/>
         </w:rPr>
-        <w:t xml:space="preserve">w:p </w:t>
+        <w:t>w</w:t>
+      </w:r>
+      <w:proofErr w:type="gramStart"/>
+      <w:r>
+        <w:rPr>
+          <w:rStyle w:val="xmlmarkuptagname"/>
+          <w:rFonts w:ascii="Consolas" w:hAnsi="Consolas"/>
+          <w:color w:val="A31515"/>
+          <w:sz w:val="17"/>
+          <w:szCs w:val="17"/>
+        </w:rPr>
+        <w:t>:p</w:t>
+      </w:r>
+      <w:proofErr w:type="gramEnd"/>
+      <w:r>
+        <w:rPr>
+          <w:rStyle w:val="xmlmarkuptagname"/>
+          <w:rFonts w:ascii="Consolas" w:hAnsi="Consolas"/>
+          <w:color w:val="A31515"/>
+          <w:sz w:val="17"/>
+          <w:szCs w:val="17"/>
+        </w:rPr>
+        <w:t xml:space="preserve"> </w:t>
       </w:r>
       <w:r>
         <w:rPr>
@@ -13348,8 +14539,14 @@
       <w:pPr>
         <w:spacing w:before="100" w:beforeAutospacing="1" w:after="100" w:afterAutospacing="1" w:line="240" w:lineRule="auto"/>
       </w:pPr>
-      <w:r>
-        <w:t>you can simply:</w:t>
+      <w:proofErr w:type="gramStart"/>
+      <w:r>
+        <w:lastRenderedPageBreak/>
+        <w:t>you</w:t>
+      </w:r>
+      <w:proofErr w:type="gramEnd"/>
+      <w:r>
+        <w:t xml:space="preserve"> can simply:</w:t>
       </w:r>
     </w:p>
     <w:p>
@@ -13447,8 +14644,13 @@
           <w:szCs w:val="18"/>
         </w:rPr>
       </w:pPr>
-      <w:r>
-        <w:t xml:space="preserve">Problems?  See </w:t>
+      <w:proofErr w:type="gramStart"/>
+      <w:r>
+        <w:t>Problems?</w:t>
+      </w:r>
+      <w:proofErr w:type="gramEnd"/>
+      <w:r>
+        <w:t xml:space="preserve">  See </w:t>
       </w:r>
       <w:r>
         <w:fldChar w:fldCharType="begin"/>
@@ -13475,7 +14677,15 @@
     </w:p>
     <w:p>
       <w:r>
-        <w:t xml:space="preserve">One annoying thing about JAXB, is that an object – say a table – could be represented as </w:t>
+        <w:t xml:space="preserve">One annoying thing about </w:t>
+      </w:r>
+      <w:proofErr w:type="gramStart"/>
+      <w:r>
+        <w:t>JAXB,</w:t>
+      </w:r>
+      <w:proofErr w:type="gramEnd"/>
+      <w:r>
+        <w:t xml:space="preserve"> is that an object – say a table – could be represented as </w:t>
       </w:r>
       <w:r>
         <w:rPr>
@@ -13701,7 +14911,7 @@
     </w:p>
     <w:p>
       <w:pPr>
-        <w:pStyle w:val="Heading1"/>
+        <w:pStyle w:val="Titre1"/>
         <w:rPr>
           <w:rFonts w:eastAsia="Times New Roman"/>
           <w:kern w:val="36"/>
@@ -13752,6 +14962,7 @@
         </w:rPr>
         <w:t xml:space="preserve">    </w:t>
       </w:r>
+      <w:proofErr w:type="gramStart"/>
       <w:r>
         <w:rPr>
           <w:rFonts w:ascii="Courier New" w:hAnsi="Courier New" w:cs="Courier New"/>
@@ -13763,6 +14974,7 @@
         </w:rPr>
         <w:t>public</w:t>
       </w:r>
+      <w:proofErr w:type="gramEnd"/>
       <w:r>
         <w:rPr>
           <w:rFonts w:ascii="Courier New" w:hAnsi="Courier New" w:cs="Courier New"/>
@@ -13793,10 +15005,10 @@
     </w:p>
     <w:tbl>
       <w:tblPr>
-        <w:tblStyle w:val="TableGrid"/>
+        <w:tblStyle w:val="Grilledutableau"/>
         <w:tblW w:w="0" w:type="auto"/>
         <w:tblInd w:w="1242" w:type="dxa"/>
-        <w:tblLook w:val="04A0" w:firstRow="1" w:lastRow="0" w:firstColumn="1" w:lastColumn="0" w:noHBand="0" w:noVBand="1"/>
+        <w:tblLook w:val="04A0"/>
       </w:tblPr>
       <w:tblGrid>
         <w:gridCol w:w="2552"/>
@@ -13983,6 +15195,7 @@
           </w:p>
           <w:p>
             <w:r>
+              <w:lastRenderedPageBreak/>
               <w:t>CTSdtCell</w:t>
             </w:r>
           </w:p>
@@ -13993,6 +15206,7 @@
           </w:tcPr>
           <w:p>
             <w:r>
+              <w:lastRenderedPageBreak/>
               <w:t>w:sdt</w:t>
             </w:r>
           </w:p>
@@ -14008,6 +15222,7 @@
           </w:p>
           <w:p>
             <w:r>
+              <w:lastRenderedPageBreak/>
               <w:t>w:sdt</w:t>
             </w:r>
           </w:p>
@@ -14023,6 +15238,7 @@
               <w:adjustRightInd w:val="0"/>
             </w:pPr>
             <w:r>
+              <w:lastRenderedPageBreak/>
               <w:t>content controls; see the method</w:t>
             </w:r>
             <w:r>
@@ -14039,7 +15255,7 @@
     </w:tbl>
     <w:p>
       <w:pPr>
-        <w:pStyle w:val="Heading1"/>
+        <w:pStyle w:val="Titre1"/>
         <w:rPr>
           <w:rFonts w:eastAsia="Times New Roman"/>
           <w:kern w:val="36"/>
@@ -14050,6 +15266,7 @@
           <w:rFonts w:eastAsia="Times New Roman"/>
           <w:kern w:val="36"/>
         </w:rPr>
+        <w:lastRenderedPageBreak/>
         <w:t>Formatting Properties</w:t>
       </w:r>
     </w:p>
@@ -14060,10 +15277,10 @@
     </w:p>
     <w:tbl>
       <w:tblPr>
-        <w:tblStyle w:val="TableGrid"/>
+        <w:tblStyle w:val="Grilledutableau"/>
         <w:tblW w:w="0" w:type="auto"/>
         <w:tblInd w:w="675" w:type="dxa"/>
-        <w:tblLook w:val="04A0" w:firstRow="1" w:lastRow="0" w:firstColumn="1" w:lastColumn="0" w:noHBand="0" w:noVBand="1"/>
+        <w:tblLook w:val="04A0"/>
       </w:tblPr>
       <w:tblGrid>
         <w:gridCol w:w="2517"/>
@@ -14205,7 +15422,7 @@
     <w:p/>
     <w:p>
       <w:pPr>
-        <w:pStyle w:val="Heading1"/>
+        <w:pStyle w:val="Titre1"/>
         <w:rPr>
           <w:rFonts w:eastAsia="Times New Roman"/>
           <w:kern w:val="36"/>
@@ -14220,15 +15437,17 @@
       </w:r>
     </w:p>
     <w:p>
-      <w:hyperlink r:id="rId44" w:history="1">
+      <w:hyperlink r:id="rId41" w:history="1">
+        <w:proofErr w:type="gramStart"/>
         <w:r>
           <w:t>org.docx4j.model.table.TblFactory</w:t>
         </w:r>
+        <w:proofErr w:type="gramEnd"/>
       </w:hyperlink>
       <w:r>
         <w:t xml:space="preserve"> provides an easy way to create a simple table. For an example of its use, see the </w:t>
       </w:r>
-      <w:hyperlink r:id="rId45" w:history="1">
+      <w:hyperlink r:id="rId42" w:history="1">
         <w:r>
           <w:t>CreateWordprocessingMLDocument sample</w:t>
         </w:r>
@@ -14247,27 +15466,17 @@
       <w:r>
         <w:t xml:space="preserve">, see </w:t>
       </w:r>
-      <w:r>
-        <w:fldChar w:fldCharType="begin"/>
-      </w:r>
-      <w:r>
-        <w:instrText xml:space="preserve"> REF _Ref273526076 \h  \* MERGEFORMAT </w:instrText>
-      </w:r>
-      <w:r>
-        <w:fldChar w:fldCharType="separate"/>
-      </w:r>
-      <w:r>
-        <w:rPr>
-          <w:rFonts w:eastAsia="Times New Roman"/>
-          <w:b/>
-          <w:i/>
-          <w:kern w:val="36"/>
-        </w:rPr>
-        <w:t>General strategy/approach for creating stuff</w:t>
-      </w:r>
-      <w:r>
-        <w:fldChar w:fldCharType="end"/>
-      </w:r>
+      <w:fldSimple w:instr=" REF _Ref273526076 \h  \* MERGEFORMAT ">
+        <w:r>
+          <w:rPr>
+            <w:rFonts w:eastAsia="Times New Roman"/>
+            <w:b/>
+            <w:i/>
+            <w:kern w:val="36"/>
+          </w:rPr>
+          <w:t>General strategy/approach for creating stuff</w:t>
+        </w:r>
+      </w:fldSimple>
       <w:r>
         <w:t xml:space="preserve"> above.</w:t>
       </w:r>
@@ -14279,7 +15488,7 @@
     </w:p>
     <w:p>
       <w:pPr>
-        <w:pStyle w:val="Heading1"/>
+        <w:pStyle w:val="Titre1"/>
         <w:rPr>
           <w:rFonts w:eastAsia="Times New Roman"/>
           <w:kern w:val="36"/>
@@ -14346,7 +15555,27 @@
           <w:szCs w:val="16"/>
         </w:rPr>
         <w:tab/>
-        <w:t>MainDocumentPart documentPart = wordMLPackage.getMainDocumentPart();</w:t>
+        <w:t xml:space="preserve">MainDocumentPart documentPart = </w:t>
+      </w:r>
+      <w:proofErr w:type="gramStart"/>
+      <w:r>
+        <w:rPr>
+          <w:rFonts w:ascii="Consolas" w:hAnsi="Consolas" w:cs="Consolas"/>
+          <w:color w:val="000000"/>
+          <w:sz w:val="16"/>
+          <w:szCs w:val="16"/>
+        </w:rPr>
+        <w:t>wordMLPackage.getMainDocumentPart(</w:t>
+      </w:r>
+      <w:proofErr w:type="gramEnd"/>
+      <w:r>
+        <w:rPr>
+          <w:rFonts w:ascii="Consolas" w:hAnsi="Consolas" w:cs="Consolas"/>
+          <w:color w:val="000000"/>
+          <w:sz w:val="16"/>
+          <w:szCs w:val="16"/>
+        </w:rPr>
+        <w:t>);</w:t>
       </w:r>
     </w:p>
     <w:p>
@@ -14428,7 +15657,27 @@
           <w:szCs w:val="16"/>
         </w:rPr>
         <w:tab/>
-        <w:t xml:space="preserve">List&lt;Object&gt; list = documentPart.getJAXBNodesViaXPath(xpath, </w:t>
+        <w:t xml:space="preserve">List&lt;Object&gt; list = </w:t>
+      </w:r>
+      <w:proofErr w:type="gramStart"/>
+      <w:r>
+        <w:rPr>
+          <w:rFonts w:ascii="Consolas" w:hAnsi="Consolas" w:cs="Consolas"/>
+          <w:color w:val="000000"/>
+          <w:sz w:val="16"/>
+          <w:szCs w:val="16"/>
+        </w:rPr>
+        <w:t>documentPart.getJAXBNodesViaXPath(</w:t>
+      </w:r>
+      <w:proofErr w:type="gramEnd"/>
+      <w:r>
+        <w:rPr>
+          <w:rFonts w:ascii="Consolas" w:hAnsi="Consolas" w:cs="Consolas"/>
+          <w:color w:val="000000"/>
+          <w:sz w:val="16"/>
+          <w:szCs w:val="16"/>
+        </w:rPr>
+        <w:t xml:space="preserve">xpath, </w:t>
       </w:r>
       <w:r>
         <w:rPr>
@@ -14475,15 +15724,20 @@
     </w:p>
     <w:p>
       <w:pPr>
-        <w:pStyle w:val="ListParagraph"/>
+        <w:pStyle w:val="Paragraphedeliste"/>
         <w:numPr>
           <w:ilvl w:val="0"/>
           <w:numId w:val="42"/>
         </w:numPr>
         <w:spacing w:before="100" w:beforeAutospacing="1" w:after="100" w:afterAutospacing="1" w:line="240" w:lineRule="auto"/>
       </w:pPr>
-      <w:r>
-        <w:t xml:space="preserve">the xpath expressions are evaluated against the XML document as it was when first opened in docx4j.  You can update the associated XML document once only, by passing true into </w:t>
+      <w:proofErr w:type="gramStart"/>
+      <w:r>
+        <w:t>the</w:t>
+      </w:r>
+      <w:proofErr w:type="gramEnd"/>
+      <w:r>
+        <w:t xml:space="preserve"> xpath expressions are evaluated against the XML document as it was when first opened in docx4j.  You can update the associated XML document once only, by passing true into </w:t>
       </w:r>
       <w:r>
         <w:rPr>
@@ -14500,7 +15754,7 @@
     </w:p>
     <w:p>
       <w:pPr>
-        <w:pStyle w:val="ListParagraph"/>
+        <w:pStyle w:val="Paragraphedeliste"/>
         <w:numPr>
           <w:ilvl w:val="0"/>
           <w:numId w:val="42"/>
@@ -14519,7 +15773,7 @@
     </w:p>
     <w:p>
       <w:pPr>
-        <w:pStyle w:val="ListParagraph"/>
+        <w:pStyle w:val="Paragraphedeliste"/>
         <w:numPr>
           <w:ilvl w:val="0"/>
           <w:numId w:val="42"/>
@@ -14527,6 +15781,7 @@
         <w:spacing w:before="100" w:beforeAutospacing="1" w:after="100" w:afterAutospacing="1" w:line="240" w:lineRule="auto"/>
       </w:pPr>
       <w:r>
+        <w:lastRenderedPageBreak/>
         <w:t>For some document, JAXB can’t set up the XPath</w:t>
       </w:r>
     </w:p>
@@ -14540,7 +15795,7 @@
     </w:p>
     <w:p>
       <w:pPr>
-        <w:pStyle w:val="Heading1"/>
+        <w:pStyle w:val="Titre1"/>
         <w:rPr>
           <w:rFonts w:eastAsia="Times New Roman"/>
           <w:kern w:val="36"/>
@@ -14555,7 +15810,7 @@
       </w:r>
     </w:p>
     <w:p>
-      <w:hyperlink r:id="rId46" w:history="1">
+      <w:hyperlink r:id="rId43" w:history="1">
         <w:r>
           <w:rPr>
             <w:color w:val="0000FF"/>
@@ -14583,7 +15838,28 @@
           <w:szCs w:val="13"/>
         </w:rPr>
         <w:tab/>
-        <w:t>java -cp docx4j.jar:log4j-1.2.15.jar org.docx4j.samples.OpenMainDocumentAndTraverse [input.docx]</w:t>
+      </w:r>
+      <w:proofErr w:type="gramStart"/>
+      <w:r>
+        <w:rPr>
+          <w:rStyle w:val="apple-style-span"/>
+          <w:rFonts w:ascii="Courier New" w:hAnsi="Courier New" w:cs="Courier New"/>
+          <w:color w:val="000000"/>
+          <w:sz w:val="13"/>
+          <w:szCs w:val="13"/>
+        </w:rPr>
+        <w:t>java</w:t>
+      </w:r>
+      <w:proofErr w:type="gramEnd"/>
+      <w:r>
+        <w:rPr>
+          <w:rStyle w:val="apple-style-span"/>
+          <w:rFonts w:ascii="Courier New" w:hAnsi="Courier New" w:cs="Courier New"/>
+          <w:color w:val="000000"/>
+          <w:sz w:val="13"/>
+          <w:szCs w:val="13"/>
+        </w:rPr>
+        <w:t xml:space="preserve"> -cp docx4j.jar:log4j-1.2.15.jar org.docx4j.samples.OpenMainDocumentAndTraverse [input.docx]</w:t>
       </w:r>
     </w:p>
     <w:p>
@@ -14650,7 +15926,7 @@
     </w:p>
     <w:p>
       <w:pPr>
-        <w:pStyle w:val="Heading1"/>
+        <w:pStyle w:val="Titre1"/>
       </w:pPr>
       <w:r>
         <w:t>As noted in "</w:t>
@@ -14716,7 +15992,27 @@
           <w:sz w:val="16"/>
           <w:szCs w:val="16"/>
         </w:rPr>
-        <w:t># eg A4, LETTER</w:t>
+        <w:t xml:space="preserve"># </w:t>
+      </w:r>
+      <w:proofErr w:type="gramStart"/>
+      <w:r>
+        <w:rPr>
+          <w:rFonts w:ascii="Consolas" w:hAnsi="Consolas" w:cs="Consolas"/>
+          <w:color w:val="3F7F5F"/>
+          <w:sz w:val="16"/>
+          <w:szCs w:val="16"/>
+        </w:rPr>
+        <w:t>eg</w:t>
+      </w:r>
+      <w:proofErr w:type="gramEnd"/>
+      <w:r>
+        <w:rPr>
+          <w:rFonts w:ascii="Consolas" w:hAnsi="Consolas" w:cs="Consolas"/>
+          <w:color w:val="3F7F5F"/>
+          <w:sz w:val="16"/>
+          <w:szCs w:val="16"/>
+        </w:rPr>
+        <w:t xml:space="preserve"> A4, LETTER</w:t>
       </w:r>
     </w:p>
     <w:p>
@@ -14895,7 +16191,27 @@
           <w:sz w:val="16"/>
           <w:szCs w:val="16"/>
         </w:rPr>
-        <w:t># eg A4, LETTER</w:t>
+        <w:t xml:space="preserve"># </w:t>
+      </w:r>
+      <w:proofErr w:type="gramStart"/>
+      <w:r>
+        <w:rPr>
+          <w:rFonts w:ascii="Consolas" w:hAnsi="Consolas" w:cs="Consolas"/>
+          <w:color w:val="3F7F5F"/>
+          <w:sz w:val="16"/>
+          <w:szCs w:val="16"/>
+        </w:rPr>
+        <w:t>eg</w:t>
+      </w:r>
+      <w:proofErr w:type="gramEnd"/>
+      <w:r>
+        <w:rPr>
+          <w:rFonts w:ascii="Consolas" w:hAnsi="Consolas" w:cs="Consolas"/>
+          <w:color w:val="3F7F5F"/>
+          <w:sz w:val="16"/>
+          <w:szCs w:val="16"/>
+        </w:rPr>
+        <w:t xml:space="preserve"> A4, LETTER</w:t>
       </w:r>
     </w:p>
     <w:p>
@@ -14996,7 +16312,27 @@
           <w:sz w:val="16"/>
           <w:szCs w:val="16"/>
         </w:rPr>
-        <w:t># These will be injected into docProps/app.xml</w:t>
+        <w:t xml:space="preserve"># </w:t>
+      </w:r>
+      <w:proofErr w:type="gramStart"/>
+      <w:r>
+        <w:rPr>
+          <w:rFonts w:ascii="Consolas" w:hAnsi="Consolas" w:cs="Consolas"/>
+          <w:color w:val="3F7F5F"/>
+          <w:sz w:val="16"/>
+          <w:szCs w:val="16"/>
+        </w:rPr>
+        <w:t>These</w:t>
+      </w:r>
+      <w:proofErr w:type="gramEnd"/>
+      <w:r>
+        <w:rPr>
+          <w:rFonts w:ascii="Consolas" w:hAnsi="Consolas" w:cs="Consolas"/>
+          <w:color w:val="3F7F5F"/>
+          <w:sz w:val="16"/>
+          <w:szCs w:val="16"/>
+        </w:rPr>
+        <w:t xml:space="preserve"> will be injected into docProps/app.xml</w:t>
       </w:r>
     </w:p>
     <w:p>
@@ -15019,7 +16355,27 @@
           <w:sz w:val="16"/>
           <w:szCs w:val="16"/>
         </w:rPr>
-        <w:t># if App.Write=true</w:t>
+        <w:t xml:space="preserve"># </w:t>
+      </w:r>
+      <w:proofErr w:type="gramStart"/>
+      <w:r>
+        <w:rPr>
+          <w:rFonts w:ascii="Consolas" w:hAnsi="Consolas" w:cs="Consolas"/>
+          <w:color w:val="3F7F5F"/>
+          <w:sz w:val="16"/>
+          <w:szCs w:val="16"/>
+        </w:rPr>
+        <w:t>if</w:t>
+      </w:r>
+      <w:proofErr w:type="gramEnd"/>
+      <w:r>
+        <w:rPr>
+          <w:rFonts w:ascii="Consolas" w:hAnsi="Consolas" w:cs="Consolas"/>
+          <w:color w:val="3F7F5F"/>
+          <w:sz w:val="16"/>
+          <w:szCs w:val="16"/>
+        </w:rPr>
+        <w:t xml:space="preserve"> App.Write=true</w:t>
       </w:r>
     </w:p>
     <w:p>
@@ -15138,7 +16494,27 @@
           <w:sz w:val="16"/>
           <w:szCs w:val="16"/>
         </w:rPr>
-        <w:t># of the form XX.YYYY where X and Y represent numerical values</w:t>
+        <w:t xml:space="preserve"># </w:t>
+      </w:r>
+      <w:proofErr w:type="gramStart"/>
+      <w:r>
+        <w:rPr>
+          <w:rFonts w:ascii="Consolas" w:hAnsi="Consolas" w:cs="Consolas"/>
+          <w:color w:val="3F7F5F"/>
+          <w:sz w:val="16"/>
+          <w:szCs w:val="16"/>
+        </w:rPr>
+        <w:t>of</w:t>
+      </w:r>
+      <w:proofErr w:type="gramEnd"/>
+      <w:r>
+        <w:rPr>
+          <w:rFonts w:ascii="Consolas" w:hAnsi="Consolas" w:cs="Consolas"/>
+          <w:color w:val="3F7F5F"/>
+          <w:sz w:val="16"/>
+          <w:szCs w:val="16"/>
+        </w:rPr>
+        <w:t xml:space="preserve"> the form XX.YYYY where X and Y represent numerical values</w:t>
       </w:r>
     </w:p>
     <w:p>
@@ -15175,7 +16551,27 @@
           <w:sz w:val="16"/>
           <w:szCs w:val="16"/>
         </w:rPr>
-        <w:t># These will be injected into docProps/core.xml</w:t>
+        <w:t xml:space="preserve"># </w:t>
+      </w:r>
+      <w:proofErr w:type="gramStart"/>
+      <w:r>
+        <w:rPr>
+          <w:rFonts w:ascii="Consolas" w:hAnsi="Consolas" w:cs="Consolas"/>
+          <w:color w:val="3F7F5F"/>
+          <w:sz w:val="16"/>
+          <w:szCs w:val="16"/>
+        </w:rPr>
+        <w:t>These</w:t>
+      </w:r>
+      <w:proofErr w:type="gramEnd"/>
+      <w:r>
+        <w:rPr>
+          <w:rFonts w:ascii="Consolas" w:hAnsi="Consolas" w:cs="Consolas"/>
+          <w:color w:val="3F7F5F"/>
+          <w:sz w:val="16"/>
+          <w:szCs w:val="16"/>
+        </w:rPr>
+        <w:t xml:space="preserve"> will be injected into docProps/core.xml</w:t>
       </w:r>
     </w:p>
     <w:p>
@@ -15368,7 +16764,27 @@
           <w:sz w:val="16"/>
           <w:szCs w:val="16"/>
         </w:rPr>
-        <w:t># If you haven't configured log4j yourself</w:t>
+        <w:t xml:space="preserve"># </w:t>
+      </w:r>
+      <w:proofErr w:type="gramStart"/>
+      <w:r>
+        <w:rPr>
+          <w:rFonts w:ascii="Consolas" w:hAnsi="Consolas" w:cs="Consolas"/>
+          <w:color w:val="3F7F5F"/>
+          <w:sz w:val="16"/>
+          <w:szCs w:val="16"/>
+        </w:rPr>
+        <w:t>If</w:t>
+      </w:r>
+      <w:proofErr w:type="gramEnd"/>
+      <w:r>
+        <w:rPr>
+          <w:rFonts w:ascii="Consolas" w:hAnsi="Consolas" w:cs="Consolas"/>
+          <w:color w:val="3F7F5F"/>
+          <w:sz w:val="16"/>
+          <w:szCs w:val="16"/>
+        </w:rPr>
+        <w:t xml:space="preserve"> you haven't configured log4j yourself</w:t>
       </w:r>
     </w:p>
     <w:p>
@@ -15391,7 +16807,27 @@
           <w:sz w:val="16"/>
           <w:szCs w:val="16"/>
         </w:rPr>
-        <w:t># docx4j will autoconfigure it.  Set this to true to disable that</w:t>
+        <w:t xml:space="preserve"># docx4j </w:t>
+      </w:r>
+      <w:proofErr w:type="gramStart"/>
+      <w:r>
+        <w:rPr>
+          <w:rFonts w:ascii="Consolas" w:hAnsi="Consolas" w:cs="Consolas"/>
+          <w:color w:val="3F7F5F"/>
+          <w:sz w:val="16"/>
+          <w:szCs w:val="16"/>
+        </w:rPr>
+        <w:t>will</w:t>
+      </w:r>
+      <w:proofErr w:type="gramEnd"/>
+      <w:r>
+        <w:rPr>
+          <w:rFonts w:ascii="Consolas" w:hAnsi="Consolas" w:cs="Consolas"/>
+          <w:color w:val="3F7F5F"/>
+          <w:sz w:val="16"/>
+          <w:szCs w:val="16"/>
+        </w:rPr>
+        <w:t xml:space="preserve"> autoconfigure it.  Set this to true to disable that</w:t>
       </w:r>
     </w:p>
     <w:p>
@@ -15510,10 +16946,10 @@
       <w:r>
         <w:t xml:space="preserve">The forums contain an example of using it to </w:t>
       </w:r>
-      <w:hyperlink r:id="rId47" w:history="1">
+      <w:hyperlink r:id="rId44" w:history="1">
         <w:r>
           <w:rPr>
-            <w:rStyle w:val="Hyperlink"/>
+            <w:rStyle w:val="Lienhypertexte"/>
           </w:rPr>
           <w:t>find bookmarks</w:t>
         </w:r>
@@ -15641,7 +17077,27 @@
           <w:sz w:val="20"/>
           <w:szCs w:val="20"/>
         </w:rPr>
-        <w:t xml:space="preserve"> * you are interested in doing something with.</w:t>
+        <w:t xml:space="preserve"> * </w:t>
+      </w:r>
+      <w:proofErr w:type="gramStart"/>
+      <w:r>
+        <w:rPr>
+          <w:rFonts w:ascii="Consolas" w:hAnsi="Consolas" w:cs="Consolas"/>
+          <w:color w:val="3F5FBF"/>
+          <w:sz w:val="20"/>
+          <w:szCs w:val="20"/>
+        </w:rPr>
+        <w:t>you</w:t>
+      </w:r>
+      <w:proofErr w:type="gramEnd"/>
+      <w:r>
+        <w:rPr>
+          <w:rFonts w:ascii="Consolas" w:hAnsi="Consolas" w:cs="Consolas"/>
+          <w:color w:val="3F5FBF"/>
+          <w:sz w:val="20"/>
+          <w:szCs w:val="20"/>
+        </w:rPr>
+        <w:t xml:space="preserve"> are interested in doing something with.</w:t>
       </w:r>
     </w:p>
     <w:p>
@@ -15655,6 +17111,7 @@
           <w:szCs w:val="20"/>
         </w:rPr>
       </w:pPr>
+      <w:proofErr w:type="gramStart"/>
       <w:r>
         <w:rPr>
           <w:rFonts w:ascii="Consolas" w:hAnsi="Consolas" w:cs="Consolas"/>
@@ -15666,6 +17123,7 @@
         </w:rPr>
         <w:t>public</w:t>
       </w:r>
+      <w:proofErr w:type="gramEnd"/>
       <w:r>
         <w:rPr>
           <w:rFonts w:ascii="Consolas" w:hAnsi="Consolas" w:cs="Consolas"/>
@@ -15783,7 +17241,27 @@
           <w:sz w:val="20"/>
           <w:szCs w:val="20"/>
         </w:rPr>
-        <w:t xml:space="preserve"> * you are interested in doing something with during the traversal.</w:t>
+        <w:t xml:space="preserve"> * </w:t>
+      </w:r>
+      <w:proofErr w:type="gramStart"/>
+      <w:r>
+        <w:rPr>
+          <w:rFonts w:ascii="Consolas" w:hAnsi="Consolas" w:cs="Consolas"/>
+          <w:color w:val="3F5FBF"/>
+          <w:sz w:val="20"/>
+          <w:szCs w:val="20"/>
+        </w:rPr>
+        <w:t>you</w:t>
+      </w:r>
+      <w:proofErr w:type="gramEnd"/>
+      <w:r>
+        <w:rPr>
+          <w:rFonts w:ascii="Consolas" w:hAnsi="Consolas" w:cs="Consolas"/>
+          <w:color w:val="3F5FBF"/>
+          <w:sz w:val="20"/>
+          <w:szCs w:val="20"/>
+        </w:rPr>
+        <w:t xml:space="preserve"> are interested in doing something with during the traversal.</w:t>
       </w:r>
     </w:p>
     <w:p>
@@ -15793,6 +17271,7 @@
         <w:adjustRightInd w:val="0"/>
         <w:spacing w:after="0" w:line="240" w:lineRule="auto"/>
       </w:pPr>
+      <w:proofErr w:type="gramStart"/>
       <w:r>
         <w:rPr>
           <w:rFonts w:ascii="Consolas" w:hAnsi="Consolas" w:cs="Consolas"/>
@@ -15804,6 +17283,7 @@
         </w:rPr>
         <w:t>public</w:t>
       </w:r>
+      <w:proofErr w:type="gramEnd"/>
       <w:r>
         <w:rPr>
           <w:rFonts w:ascii="Consolas" w:hAnsi="Consolas" w:cs="Consolas"/>
@@ -15837,7 +17317,7 @@
     <w:p/>
     <w:p>
       <w:pPr>
-        <w:pStyle w:val="Heading1"/>
+        <w:pStyle w:val="Titre1"/>
       </w:pPr>
       <w:bookmarkStart w:id="5" w:name="_Ref275255216"/>
       <w:r>
@@ -16018,6 +17498,7 @@
           <w:szCs w:val="18"/>
           <w:lang w:val="de-DE"/>
         </w:rPr>
+        <w:lastRenderedPageBreak/>
         <w:t xml:space="preserve">    </w:t>
       </w:r>
       <w:r>
@@ -16152,7 +17633,7 @@
     </w:p>
     <w:p>
       <w:pPr>
-        <w:pStyle w:val="Heading1"/>
+        <w:pStyle w:val="Titre1"/>
         <w:rPr>
           <w:rFonts w:eastAsia="Times New Roman"/>
           <w:kern w:val="36"/>
@@ -16178,22 +17659,22 @@
     </w:p>
     <w:p>
       <w:pPr>
-        <w:pStyle w:val="ListParagraph"/>
+        <w:pStyle w:val="Paragraphedeliste"/>
         <w:numPr>
           <w:ilvl w:val="0"/>
           <w:numId w:val="43"/>
         </w:numPr>
       </w:pPr>
-      <w:hyperlink r:id="rId48" w:history="1">
+      <w:hyperlink r:id="rId45" w:history="1">
         <w:r>
           <w:rPr>
-            <w:rStyle w:val="Hyperlink"/>
+            <w:rStyle w:val="Lienhypertexte"/>
           </w:rPr>
           <w:t>ConvertInX</w:t>
         </w:r>
         <w:r>
           <w:rPr>
-            <w:rStyle w:val="Hyperlink"/>
+            <w:rStyle w:val="Lienhypertexte"/>
           </w:rPr>
           <w:t>HTMLFragment</w:t>
         </w:r>
@@ -16201,22 +17682,22 @@
     </w:p>
     <w:p>
       <w:pPr>
-        <w:pStyle w:val="ListParagraph"/>
+        <w:pStyle w:val="Paragraphedeliste"/>
         <w:numPr>
           <w:ilvl w:val="0"/>
           <w:numId w:val="43"/>
         </w:numPr>
       </w:pPr>
-      <w:hyperlink r:id="rId49" w:history="1">
+      <w:hyperlink r:id="rId46" w:history="1">
         <w:r>
           <w:rPr>
-            <w:rStyle w:val="Hyperlink"/>
+            <w:rStyle w:val="Lienhypertexte"/>
           </w:rPr>
           <w:t>ConvertInXHTML</w:t>
         </w:r>
         <w:r>
           <w:rPr>
-            <w:rStyle w:val="Hyperlink"/>
+            <w:rStyle w:val="Lienhypertexte"/>
           </w:rPr>
           <w:t>Document</w:t>
         </w:r>
@@ -16224,30 +17705,44 @@
     </w:p>
     <w:p>
       <w:pPr>
-        <w:pStyle w:val="Heading1"/>
+        <w:pStyle w:val="Titre1"/>
         <w:rPr>
           <w:rFonts w:eastAsia="Times New Roman"/>
           <w:kern w:val="36"/>
         </w:rPr>
       </w:pPr>
+      <w:proofErr w:type="gramStart"/>
       <w:r>
         <w:rPr>
           <w:rFonts w:eastAsia="Times New Roman"/>
           <w:kern w:val="36"/>
         </w:rPr>
-        <w:t>docx to (X)HTML</w:t>
+        <w:t>docx</w:t>
+      </w:r>
+      <w:proofErr w:type="gramEnd"/>
+      <w:r>
+        <w:rPr>
+          <w:rFonts w:eastAsia="Times New Roman"/>
+          <w:kern w:val="36"/>
+        </w:rPr>
+        <w:t xml:space="preserve"> to (X)HTML</w:t>
       </w:r>
     </w:p>
     <w:p>
       <w:pPr>
         <w:spacing w:before="100" w:beforeAutospacing="1" w:after="100" w:afterAutospacing="1" w:line="240" w:lineRule="auto"/>
       </w:pPr>
-      <w:r>
-        <w:t>docx4j uses XSLT to transform a docx to XHTML</w:t>
-      </w:r>
-      <w:r>
-        <w:rPr>
-          <w:rStyle w:val="FootnoteReference"/>
+      <w:proofErr w:type="gramStart"/>
+      <w:r>
+        <w:t>docx4j</w:t>
+      </w:r>
+      <w:proofErr w:type="gramEnd"/>
+      <w:r>
+        <w:t xml:space="preserve"> uses XSLT to transform a docx to XHTML</w:t>
+      </w:r>
+      <w:r>
+        <w:rPr>
+          <w:rStyle w:val="Appelnotedebasdep"/>
         </w:rPr>
         <w:footnoteReference w:id="5"/>
       </w:r>
@@ -16312,10 +17807,10 @@
       <w:r>
         <w:t xml:space="preserve">The XSLT can be found at </w:t>
       </w:r>
-      <w:hyperlink r:id="rId50" w:history="1">
+      <w:hyperlink r:id="rId47" w:history="1">
         <w:r>
           <w:rPr>
-            <w:rStyle w:val="Hyperlink"/>
+            <w:rStyle w:val="Lienhypertexte"/>
             <w:rFonts w:ascii="Consolas" w:hAnsi="Consolas" w:cs="Consolas"/>
             <w:sz w:val="20"/>
             <w:szCs w:val="20"/>
@@ -16347,7 +17842,7 @@
     </w:p>
     <w:p>
       <w:pPr>
-        <w:pStyle w:val="listparagraph0"/>
+        <w:pStyle w:val="listparagraph"/>
         <w:numPr>
           <w:ilvl w:val="0"/>
           <w:numId w:val="35"/>
@@ -16360,6 +17855,7 @@
           <w:szCs w:val="22"/>
         </w:rPr>
       </w:pPr>
+      <w:proofErr w:type="gramStart"/>
       <w:r>
         <w:rPr>
           <w:rFonts w:ascii="Calibri" w:hAnsi="Calibri" w:cs="Calibri"/>
@@ -16367,8 +17863,9 @@
           <w:sz w:val="22"/>
           <w:szCs w:val="22"/>
         </w:rPr>
-        <w:t>one of course is to alter the xslt itself. This should be avoided, unless your objective is to improve the fidelity of the output (in which case, please contribute a patch!)</w:t>
-      </w:r>
+        <w:t>one</w:t>
+      </w:r>
+      <w:proofErr w:type="gramEnd"/>
       <w:r>
         <w:rPr>
           <w:rFonts w:ascii="Calibri" w:hAnsi="Calibri" w:cs="Calibri"/>
@@ -16376,7 +17873,7 @@
           <w:sz w:val="22"/>
           <w:szCs w:val="22"/>
         </w:rPr>
-        <w:br/>
+        <w:t xml:space="preserve"> of course is to alter the xslt itself. This should be avoided, unless your objective is to improve the fidelity of the output (in which case, please contribute a patch!)</w:t>
       </w:r>
       <w:r>
         <w:rPr>
@@ -16385,6 +17882,16 @@
           <w:sz w:val="22"/>
           <w:szCs w:val="22"/>
         </w:rPr>
+        <w:br/>
+      </w:r>
+      <w:r>
+        <w:rPr>
+          <w:rFonts w:ascii="Calibri" w:hAnsi="Calibri" w:cs="Calibri"/>
+          <w:color w:val="000000"/>
+          <w:sz w:val="22"/>
+          <w:szCs w:val="22"/>
+        </w:rPr>
+        <w:lastRenderedPageBreak/>
         <w:br/>
         <w:t xml:space="preserve">To substitute your own XSLT, you can use the </w:t>
       </w:r>
@@ -16514,7 +18021,7 @@
     </w:p>
     <w:p>
       <w:pPr>
-        <w:pStyle w:val="listparagraph0"/>
+        <w:pStyle w:val="listparagraph"/>
         <w:numPr>
           <w:ilvl w:val="0"/>
           <w:numId w:val="35"/>
@@ -16527,6 +18034,7 @@
           <w:szCs w:val="22"/>
         </w:rPr>
       </w:pPr>
+      <w:proofErr w:type="gramStart"/>
       <w:r>
         <w:rPr>
           <w:rFonts w:ascii="Calibri" w:hAnsi="Calibri" w:cs="Calibri"/>
@@ -16534,7 +18042,17 @@
           <w:sz w:val="22"/>
           <w:szCs w:val="22"/>
         </w:rPr>
-        <w:t>another possibility</w:t>
+        <w:t>another</w:t>
+      </w:r>
+      <w:proofErr w:type="gramEnd"/>
+      <w:r>
+        <w:rPr>
+          <w:rFonts w:ascii="Calibri" w:hAnsi="Calibri" w:cs="Calibri"/>
+          <w:color w:val="000000"/>
+          <w:sz w:val="22"/>
+          <w:szCs w:val="22"/>
+        </w:rPr>
+        <w:t xml:space="preserve"> possibility</w:t>
       </w:r>
       <w:r>
         <w:rPr>
@@ -16601,8 +18119,9 @@
           <w:szCs w:val="22"/>
         </w:rPr>
         <w:br/>
-        <w:t>The design envisages different tag handlers being applied depending on the value of w:sdt/w:sdtPr/w:tag (hence the name tag handler). The content of a tag should be name/value pairs delimited like a URL query string.</w:t>
-      </w:r>
+        <w:t>The design envisages different tag handlers being applied depending on the value of w</w:t>
+      </w:r>
+      <w:proofErr w:type="gramStart"/>
       <w:r>
         <w:rPr>
           <w:rFonts w:ascii="Calibri" w:hAnsi="Calibri" w:cs="Calibri"/>
@@ -16610,8 +18129,9 @@
           <w:sz w:val="22"/>
           <w:szCs w:val="22"/>
         </w:rPr>
-        <w:br/>
-      </w:r>
+        <w:t>:sdt</w:t>
+      </w:r>
+      <w:proofErr w:type="gramEnd"/>
       <w:r>
         <w:rPr>
           <w:rFonts w:ascii="Calibri" w:hAnsi="Calibri" w:cs="Calibri"/>
@@ -16619,6 +18139,24 @@
           <w:sz w:val="22"/>
           <w:szCs w:val="22"/>
         </w:rPr>
+        <w:t>/w:sdtPr/w:tag (hence the name tag handler). The content of a tag should be name/value pairs delimited like a URL query string.</w:t>
+      </w:r>
+      <w:r>
+        <w:rPr>
+          <w:rFonts w:ascii="Calibri" w:hAnsi="Calibri" w:cs="Calibri"/>
+          <w:color w:val="000000"/>
+          <w:sz w:val="22"/>
+          <w:szCs w:val="22"/>
+        </w:rPr>
+        <w:br/>
+      </w:r>
+      <w:r>
+        <w:rPr>
+          <w:rFonts w:ascii="Calibri" w:hAnsi="Calibri" w:cs="Calibri"/>
+          <w:color w:val="000000"/>
+          <w:sz w:val="22"/>
+          <w:szCs w:val="22"/>
+        </w:rPr>
         <w:br/>
         <w:t>For further details, please see the SdtWriter class.</w:t>
       </w:r>
@@ -16630,26 +18168,40 @@
     </w:p>
     <w:p>
       <w:pPr>
-        <w:pStyle w:val="Heading1"/>
+        <w:pStyle w:val="Titre1"/>
         <w:rPr>
           <w:rFonts w:eastAsia="Times New Roman"/>
           <w:kern w:val="36"/>
         </w:rPr>
       </w:pPr>
+      <w:proofErr w:type="gramStart"/>
       <w:r>
         <w:rPr>
           <w:rFonts w:eastAsia="Times New Roman"/>
           <w:kern w:val="36"/>
         </w:rPr>
-        <w:t>docx to PDF</w:t>
+        <w:t>docx</w:t>
+      </w:r>
+      <w:proofErr w:type="gramEnd"/>
+      <w:r>
+        <w:rPr>
+          <w:rFonts w:eastAsia="Times New Roman"/>
+          <w:kern w:val="36"/>
+        </w:rPr>
+        <w:t xml:space="preserve"> to PDF</w:t>
       </w:r>
     </w:p>
     <w:p>
       <w:pPr>
         <w:spacing w:before="100" w:beforeAutospacing="1" w:after="100" w:afterAutospacing="1" w:line="240" w:lineRule="auto"/>
       </w:pPr>
-      <w:r>
-        <w:t>docx4j produces XSL FO, which can in turn be used to create a PDF.</w:t>
+      <w:proofErr w:type="gramStart"/>
+      <w:r>
+        <w:t>docx4j</w:t>
+      </w:r>
+      <w:proofErr w:type="gramEnd"/>
+      <w:r>
+        <w:t xml:space="preserve"> produces XSL FO, which can in turn be used to create a PDF.</w:t>
       </w:r>
     </w:p>
     <w:p>
@@ -17129,13 +18681,13 @@
       <w:r>
         <w:t xml:space="preserve">The XSLT can be found at </w:t>
       </w:r>
-      <w:hyperlink r:id="rId51" w:history="1">
+      <w:hyperlink r:id="rId48" w:history="1">
         <w:r>
           <w:t xml:space="preserve"> </w:t>
         </w:r>
         <w:r>
           <w:rPr>
-            <w:rStyle w:val="Hyperlink"/>
+            <w:rStyle w:val="Lienhypertexte"/>
             <w:rFonts w:ascii="Consolas" w:hAnsi="Consolas" w:cs="Consolas"/>
             <w:sz w:val="20"/>
             <w:szCs w:val="20"/>
@@ -17151,7 +18703,7 @@
     </w:p>
     <w:p>
       <w:pPr>
-        <w:pStyle w:val="Heading1"/>
+        <w:pStyle w:val="Titre1"/>
         <w:rPr>
           <w:rFonts w:eastAsia="Times New Roman"/>
         </w:rPr>
@@ -17175,7 +18727,7 @@
     </w:p>
     <w:p>
       <w:pPr>
-        <w:pStyle w:val="ListParagraph"/>
+        <w:pStyle w:val="Paragraphedeliste"/>
         <w:numPr>
           <w:ilvl w:val="0"/>
           <w:numId w:val="28"/>
@@ -17187,7 +18739,7 @@
     </w:p>
     <w:p>
       <w:pPr>
-        <w:pStyle w:val="ListParagraph"/>
+        <w:pStyle w:val="Paragraphedeliste"/>
         <w:numPr>
           <w:ilvl w:val="0"/>
           <w:numId w:val="28"/>
@@ -17219,7 +18771,7 @@
     </w:p>
     <w:p>
       <w:pPr>
-        <w:pStyle w:val="ListParagraph"/>
+        <w:pStyle w:val="Paragraphedeliste"/>
         <w:numPr>
           <w:ilvl w:val="0"/>
           <w:numId w:val="29"/>
@@ -17231,7 +18783,7 @@
     </w:p>
     <w:p>
       <w:pPr>
-        <w:pStyle w:val="ListParagraph"/>
+        <w:pStyle w:val="Paragraphedeliste"/>
         <w:numPr>
           <w:ilvl w:val="0"/>
           <w:numId w:val="29"/>
@@ -17243,7 +18795,7 @@
     </w:p>
     <w:p>
       <w:pPr>
-        <w:pStyle w:val="ListParagraph"/>
+        <w:pStyle w:val="Paragraphedeliste"/>
         <w:numPr>
           <w:ilvl w:val="0"/>
           <w:numId w:val="29"/>
@@ -17368,7 +18920,27 @@
           <w:sz w:val="16"/>
           <w:szCs w:val="16"/>
         </w:rPr>
-        <w:t xml:space="preserve"> IdentityPlusMapper();</w:t>
+        <w:t xml:space="preserve"> </w:t>
+      </w:r>
+      <w:proofErr w:type="gramStart"/>
+      <w:r>
+        <w:rPr>
+          <w:rFonts w:ascii="Consolas" w:hAnsi="Consolas" w:cs="Consolas"/>
+          <w:color w:val="000000"/>
+          <w:sz w:val="16"/>
+          <w:szCs w:val="16"/>
+        </w:rPr>
+        <w:t>IdentityPlusMapper(</w:t>
+      </w:r>
+      <w:proofErr w:type="gramEnd"/>
+      <w:r>
+        <w:rPr>
+          <w:rFonts w:ascii="Consolas" w:hAnsi="Consolas" w:cs="Consolas"/>
+          <w:color w:val="000000"/>
+          <w:sz w:val="16"/>
+          <w:szCs w:val="16"/>
+        </w:rPr>
+        <w:t>);</w:t>
       </w:r>
     </w:p>
     <w:p>
@@ -17391,7 +18963,26 @@
           <w:szCs w:val="16"/>
         </w:rPr>
         <w:tab/>
-        <w:t>wordMLPackage.setFontMapper(fontMapper);</w:t>
+      </w:r>
+      <w:proofErr w:type="gramStart"/>
+      <w:r>
+        <w:rPr>
+          <w:rFonts w:ascii="Consolas" w:hAnsi="Consolas" w:cs="Consolas"/>
+          <w:color w:val="000000"/>
+          <w:sz w:val="16"/>
+          <w:szCs w:val="16"/>
+        </w:rPr>
+        <w:t>wordMLPackage.setFontMapper(</w:t>
+      </w:r>
+      <w:proofErr w:type="gramEnd"/>
+      <w:r>
+        <w:rPr>
+          <w:rFonts w:ascii="Consolas" w:hAnsi="Consolas" w:cs="Consolas"/>
+          <w:color w:val="000000"/>
+          <w:sz w:val="16"/>
+          <w:szCs w:val="16"/>
+        </w:rPr>
+        <w:t>fontMapper);</w:t>
       </w:r>
     </w:p>
     <w:p>
@@ -17464,6 +19055,7 @@
         </w:rPr>
         <w:t xml:space="preserve">// Example of mapping missing font Algerian to installed font Comic </w:t>
       </w:r>
+      <w:proofErr w:type="gramStart"/>
       <w:r>
         <w:rPr>
           <w:rFonts w:ascii="Consolas" w:hAnsi="Consolas" w:cs="Consolas"/>
@@ -17474,6 +19066,7 @@
         </w:rPr>
         <w:t>Sans</w:t>
       </w:r>
+      <w:proofErr w:type="gramEnd"/>
       <w:r>
         <w:rPr>
           <w:rFonts w:ascii="Consolas" w:hAnsi="Consolas" w:cs="Consolas"/>
@@ -17504,7 +19097,17 @@
           <w:szCs w:val="16"/>
         </w:rPr>
         <w:tab/>
-        <w:t>PhysicalFont font = PhysicalFonts.</w:t>
+        <w:t xml:space="preserve">PhysicalFont font = </w:t>
+      </w:r>
+      <w:proofErr w:type="gramStart"/>
+      <w:r>
+        <w:rPr>
+          <w:rFonts w:ascii="Consolas" w:hAnsi="Consolas" w:cs="Consolas"/>
+          <w:color w:val="000000"/>
+          <w:sz w:val="16"/>
+          <w:szCs w:val="16"/>
+        </w:rPr>
+        <w:t>PhysicalFonts.</w:t>
       </w:r>
       <w:r>
         <w:rPr>
@@ -17524,7 +19127,17 @@
           <w:sz w:val="16"/>
           <w:szCs w:val="16"/>
         </w:rPr>
-        <w:t>().get(</w:t>
+        <w:t>(</w:t>
+      </w:r>
+      <w:proofErr w:type="gramEnd"/>
+      <w:r>
+        <w:rPr>
+          <w:rFonts w:ascii="Consolas" w:hAnsi="Consolas" w:cs="Consolas"/>
+          <w:color w:val="000000"/>
+          <w:sz w:val="16"/>
+          <w:szCs w:val="16"/>
+        </w:rPr>
+        <w:t>).get(</w:t>
       </w:r>
       <w:r>
         <w:rPr>
@@ -17565,7 +19178,26 @@
           <w:szCs w:val="16"/>
         </w:rPr>
         <w:tab/>
-        <w:t>fontMapper.getFontMappings().put(</w:t>
+      </w:r>
+      <w:proofErr w:type="gramStart"/>
+      <w:r>
+        <w:rPr>
+          <w:rFonts w:ascii="Consolas" w:hAnsi="Consolas" w:cs="Consolas"/>
+          <w:color w:val="000000"/>
+          <w:sz w:val="16"/>
+          <w:szCs w:val="16"/>
+        </w:rPr>
+        <w:t>fontMapper.getFontMappings(</w:t>
+      </w:r>
+      <w:proofErr w:type="gramEnd"/>
+      <w:r>
+        <w:rPr>
+          <w:rFonts w:ascii="Consolas" w:hAnsi="Consolas" w:cs="Consolas"/>
+          <w:color w:val="000000"/>
+          <w:sz w:val="16"/>
+          <w:szCs w:val="16"/>
+        </w:rPr>
+        <w:t>).put(</w:t>
       </w:r>
       <w:r>
         <w:rPr>
@@ -17603,7 +19235,7 @@
     </w:p>
     <w:p>
       <w:pPr>
-        <w:pStyle w:val="Heading1"/>
+        <w:pStyle w:val="Titre1"/>
         <w:rPr>
           <w:rFonts w:eastAsia="Times New Roman"/>
         </w:rPr>
@@ -17612,6 +19244,7 @@
         <w:rPr>
           <w:rFonts w:eastAsia="Times New Roman"/>
         </w:rPr>
+        <w:lastRenderedPageBreak/>
         <w:t>Image Handling</w:t>
       </w:r>
       <w:r>
@@ -17623,7 +19256,15 @@
     </w:p>
     <w:p>
       <w:r>
-        <w:t>When you add an image to a document in Word 2007, it is generally added as a new Part (ie you'll find a part in the resulting docx, containing the image in base 64 format).</w:t>
+        <w:t xml:space="preserve">When you add an image to a document in Word 2007, it is generally added as a new Part (ie you'll find a part in the resulting docx, containing the image in base 64 </w:t>
+      </w:r>
+      <w:proofErr w:type="gramStart"/>
+      <w:r>
+        <w:t>format</w:t>
+      </w:r>
+      <w:proofErr w:type="gramEnd"/>
+      <w:r>
+        <w:t>).</w:t>
       </w:r>
     </w:p>
     <w:p>
@@ -18323,7 +19964,7 @@
     </w:p>
     <w:p>
       <w:pPr>
-        <w:pStyle w:val="ListParagraph"/>
+        <w:pStyle w:val="Paragraphedeliste"/>
         <w:numPr>
           <w:ilvl w:val="0"/>
           <w:numId w:val="24"/>
@@ -18404,7 +20045,27 @@
           <w:sz w:val="18"/>
           <w:szCs w:val="18"/>
         </w:rPr>
-        <w:t>&lt;w:p&gt;</w:t>
+        <w:t>&lt;</w:t>
+      </w:r>
+      <w:proofErr w:type="gramStart"/>
+      <w:r>
+        <w:rPr>
+          <w:rFonts w:ascii="Consolas" w:hAnsi="Consolas" w:cs="Consolas"/>
+          <w:color w:val="800000"/>
+          <w:sz w:val="18"/>
+          <w:szCs w:val="18"/>
+        </w:rPr>
+        <w:t>w:</w:t>
+      </w:r>
+      <w:proofErr w:type="gramEnd"/>
+      <w:r>
+        <w:rPr>
+          <w:rFonts w:ascii="Consolas" w:hAnsi="Consolas" w:cs="Consolas"/>
+          <w:color w:val="800000"/>
+          <w:sz w:val="18"/>
+          <w:szCs w:val="18"/>
+        </w:rPr>
+        <w:t>p&gt;</w:t>
       </w:r>
     </w:p>
     <w:p>
@@ -18437,7 +20098,27 @@
           <w:szCs w:val="18"/>
         </w:rPr>
         <w:tab/>
-        <w:t>&lt;w:r&gt;</w:t>
+        <w:t>&lt;</w:t>
+      </w:r>
+      <w:proofErr w:type="gramStart"/>
+      <w:r>
+        <w:rPr>
+          <w:rFonts w:ascii="Consolas" w:hAnsi="Consolas" w:cs="Consolas"/>
+          <w:color w:val="800000"/>
+          <w:sz w:val="18"/>
+          <w:szCs w:val="18"/>
+        </w:rPr>
+        <w:t>w:</w:t>
+      </w:r>
+      <w:proofErr w:type="gramEnd"/>
+      <w:r>
+        <w:rPr>
+          <w:rFonts w:ascii="Consolas" w:hAnsi="Consolas" w:cs="Consolas"/>
+          <w:color w:val="800000"/>
+          <w:sz w:val="18"/>
+          <w:szCs w:val="18"/>
+        </w:rPr>
+        <w:t>r&gt;</w:t>
       </w:r>
     </w:p>
     <w:p>
@@ -18479,7 +20160,27 @@
           <w:szCs w:val="18"/>
         </w:rPr>
         <w:tab/>
-        <w:t>&lt;w:drawing&gt;</w:t>
+        <w:t>&lt;</w:t>
+      </w:r>
+      <w:proofErr w:type="gramStart"/>
+      <w:r>
+        <w:rPr>
+          <w:rFonts w:ascii="Consolas" w:hAnsi="Consolas" w:cs="Consolas"/>
+          <w:color w:val="800000"/>
+          <w:sz w:val="18"/>
+          <w:szCs w:val="18"/>
+        </w:rPr>
+        <w:t>w:</w:t>
+      </w:r>
+      <w:proofErr w:type="gramEnd"/>
+      <w:r>
+        <w:rPr>
+          <w:rFonts w:ascii="Consolas" w:hAnsi="Consolas" w:cs="Consolas"/>
+          <w:color w:val="800000"/>
+          <w:sz w:val="18"/>
+          <w:szCs w:val="18"/>
+        </w:rPr>
+        <w:t>drawing&gt;</w:t>
       </w:r>
     </w:p>
     <w:p>
@@ -18530,7 +20231,27 @@
           <w:szCs w:val="18"/>
         </w:rPr>
         <w:tab/>
-        <w:t xml:space="preserve">&lt;wp:inline </w:t>
+        <w:t>&lt;wp</w:t>
+      </w:r>
+      <w:proofErr w:type="gramStart"/>
+      <w:r>
+        <w:rPr>
+          <w:rFonts w:ascii="Consolas" w:hAnsi="Consolas" w:cs="Consolas"/>
+          <w:color w:val="800000"/>
+          <w:sz w:val="18"/>
+          <w:szCs w:val="18"/>
+        </w:rPr>
+        <w:t>:inline</w:t>
+      </w:r>
+      <w:proofErr w:type="gramEnd"/>
+      <w:r>
+        <w:rPr>
+          <w:rFonts w:ascii="Consolas" w:hAnsi="Consolas" w:cs="Consolas"/>
+          <w:color w:val="800000"/>
+          <w:sz w:val="18"/>
+          <w:szCs w:val="18"/>
+        </w:rPr>
+        <w:t xml:space="preserve"> </w:t>
       </w:r>
       <w:r>
         <w:rPr>
@@ -18671,7 +20392,27 @@
           <w:szCs w:val="18"/>
         </w:rPr>
         <w:tab/>
-        <w:t xml:space="preserve">&lt;wp:extent </w:t>
+        <w:t>&lt;wp</w:t>
+      </w:r>
+      <w:proofErr w:type="gramStart"/>
+      <w:r>
+        <w:rPr>
+          <w:rFonts w:ascii="Consolas" w:hAnsi="Consolas" w:cs="Consolas"/>
+          <w:color w:val="800000"/>
+          <w:sz w:val="18"/>
+          <w:szCs w:val="18"/>
+        </w:rPr>
+        <w:t>:extent</w:t>
+      </w:r>
+      <w:proofErr w:type="gramEnd"/>
+      <w:r>
+        <w:rPr>
+          <w:rFonts w:ascii="Consolas" w:hAnsi="Consolas" w:cs="Consolas"/>
+          <w:color w:val="800000"/>
+          <w:sz w:val="18"/>
+          <w:szCs w:val="18"/>
+        </w:rPr>
+        <w:t xml:space="preserve"> </w:t>
       </w:r>
       <w:r>
         <w:rPr>
@@ -18776,7 +20517,27 @@
           <w:szCs w:val="18"/>
         </w:rPr>
         <w:tab/>
-        <w:t xml:space="preserve">&lt;wp:effectExtent </w:t>
+        <w:t>&lt;wp</w:t>
+      </w:r>
+      <w:proofErr w:type="gramStart"/>
+      <w:r>
+        <w:rPr>
+          <w:rFonts w:ascii="Consolas" w:hAnsi="Consolas" w:cs="Consolas"/>
+          <w:color w:val="800000"/>
+          <w:sz w:val="18"/>
+          <w:szCs w:val="18"/>
+        </w:rPr>
+        <w:t>:effectExtent</w:t>
+      </w:r>
+      <w:proofErr w:type="gramEnd"/>
+      <w:r>
+        <w:rPr>
+          <w:rFonts w:ascii="Consolas" w:hAnsi="Consolas" w:cs="Consolas"/>
+          <w:color w:val="800000"/>
+          <w:sz w:val="18"/>
+          <w:szCs w:val="18"/>
+        </w:rPr>
+        <w:t xml:space="preserve"> </w:t>
       </w:r>
       <w:r>
         <w:rPr>
@@ -18977,7 +20738,27 @@
           <w:szCs w:val="18"/>
         </w:rPr>
         <w:tab/>
-        <w:t>&lt;a:graphic &gt;</w:t>
+        <w:t>&lt;a</w:t>
+      </w:r>
+      <w:proofErr w:type="gramStart"/>
+      <w:r>
+        <w:rPr>
+          <w:rFonts w:ascii="Consolas" w:hAnsi="Consolas" w:cs="Consolas"/>
+          <w:color w:val="800000"/>
+          <w:sz w:val="18"/>
+          <w:szCs w:val="18"/>
+        </w:rPr>
+        <w:t>:graphic</w:t>
+      </w:r>
+      <w:proofErr w:type="gramEnd"/>
+      <w:r>
+        <w:rPr>
+          <w:rFonts w:ascii="Consolas" w:hAnsi="Consolas" w:cs="Consolas"/>
+          <w:color w:val="800000"/>
+          <w:sz w:val="18"/>
+          <w:szCs w:val="18"/>
+        </w:rPr>
+        <w:t xml:space="preserve"> &gt;</w:t>
       </w:r>
     </w:p>
     <w:p>
@@ -19046,7 +20827,27 @@
           <w:szCs w:val="18"/>
         </w:rPr>
         <w:tab/>
-        <w:t xml:space="preserve">&lt;a:graphicData </w:t>
+        <w:t>&lt;a</w:t>
+      </w:r>
+      <w:proofErr w:type="gramStart"/>
+      <w:r>
+        <w:rPr>
+          <w:rFonts w:ascii="Consolas" w:hAnsi="Consolas" w:cs="Consolas"/>
+          <w:color w:val="800000"/>
+          <w:sz w:val="18"/>
+          <w:szCs w:val="18"/>
+        </w:rPr>
+        <w:t>:graphicData</w:t>
+      </w:r>
+      <w:proofErr w:type="gramEnd"/>
+      <w:r>
+        <w:rPr>
+          <w:rFonts w:ascii="Consolas" w:hAnsi="Consolas" w:cs="Consolas"/>
+          <w:color w:val="800000"/>
+          <w:sz w:val="18"/>
+          <w:szCs w:val="18"/>
+        </w:rPr>
+        <w:t xml:space="preserve"> </w:t>
       </w:r>
       <w:r>
         <w:rPr>
@@ -19142,7 +20943,27 @@
           <w:szCs w:val="18"/>
         </w:rPr>
         <w:tab/>
-        <w:t>&lt;pic:pic &gt;</w:t>
+        <w:t>&lt;</w:t>
+      </w:r>
+      <w:proofErr w:type="gramStart"/>
+      <w:r>
+        <w:rPr>
+          <w:rFonts w:ascii="Consolas" w:hAnsi="Consolas" w:cs="Consolas"/>
+          <w:color w:val="800000"/>
+          <w:sz w:val="18"/>
+          <w:szCs w:val="18"/>
+        </w:rPr>
+        <w:t>pic:</w:t>
+      </w:r>
+      <w:proofErr w:type="gramEnd"/>
+      <w:r>
+        <w:rPr>
+          <w:rFonts w:ascii="Consolas" w:hAnsi="Consolas" w:cs="Consolas"/>
+          <w:color w:val="800000"/>
+          <w:sz w:val="18"/>
+          <w:szCs w:val="18"/>
+        </w:rPr>
+        <w:t>pic &gt;</w:t>
       </w:r>
     </w:p>
     <w:p>
@@ -19316,7 +21137,27 @@
           <w:szCs w:val="18"/>
         </w:rPr>
         <w:tab/>
-        <w:t>&lt;pic:blipFill&gt;</w:t>
+        <w:t>&lt;</w:t>
+      </w:r>
+      <w:proofErr w:type="gramStart"/>
+      <w:r>
+        <w:rPr>
+          <w:rFonts w:ascii="Consolas" w:hAnsi="Consolas" w:cs="Consolas"/>
+          <w:color w:val="800000"/>
+          <w:sz w:val="18"/>
+          <w:szCs w:val="18"/>
+        </w:rPr>
+        <w:t>pic:</w:t>
+      </w:r>
+      <w:proofErr w:type="gramEnd"/>
+      <w:r>
+        <w:rPr>
+          <w:rFonts w:ascii="Consolas" w:hAnsi="Consolas" w:cs="Consolas"/>
+          <w:color w:val="800000"/>
+          <w:sz w:val="18"/>
+          <w:szCs w:val="18"/>
+        </w:rPr>
+        <w:t>blipFill&gt;</w:t>
       </w:r>
     </w:p>
     <w:p>
@@ -19422,7 +21263,29 @@
           <w:sz w:val="18"/>
           <w:szCs w:val="18"/>
         </w:rPr>
-        <w:t xml:space="preserve">a:blip </w:t>
+        <w:t>a</w:t>
+      </w:r>
+      <w:proofErr w:type="gramStart"/>
+      <w:r>
+        <w:rPr>
+          <w:rFonts w:ascii="Consolas" w:hAnsi="Consolas" w:cs="Consolas"/>
+          <w:b/>
+          <w:color w:val="800000"/>
+          <w:sz w:val="18"/>
+          <w:szCs w:val="18"/>
+        </w:rPr>
+        <w:t>:blip</w:t>
+      </w:r>
+      <w:proofErr w:type="gramEnd"/>
+      <w:r>
+        <w:rPr>
+          <w:rFonts w:ascii="Consolas" w:hAnsi="Consolas" w:cs="Consolas"/>
+          <w:b/>
+          <w:color w:val="800000"/>
+          <w:sz w:val="18"/>
+          <w:szCs w:val="18"/>
+        </w:rPr>
+        <w:t xml:space="preserve"> </w:t>
       </w:r>
       <w:r>
         <w:rPr>
@@ -19661,7 +21524,27 @@
           <w:sz w:val="18"/>
           <w:szCs w:val="18"/>
         </w:rPr>
-        <w:t>pic:blipFill&gt;</w:t>
+        <w:t>pic</w:t>
+      </w:r>
+      <w:proofErr w:type="gramStart"/>
+      <w:r>
+        <w:rPr>
+          <w:rFonts w:ascii="Consolas" w:hAnsi="Consolas" w:cs="Consolas"/>
+          <w:color w:val="800000"/>
+          <w:sz w:val="18"/>
+          <w:szCs w:val="18"/>
+        </w:rPr>
+        <w:t>:blipFill</w:t>
+      </w:r>
+      <w:proofErr w:type="gramEnd"/>
+      <w:r>
+        <w:rPr>
+          <w:rFonts w:ascii="Consolas" w:hAnsi="Consolas" w:cs="Consolas"/>
+          <w:color w:val="800000"/>
+          <w:sz w:val="18"/>
+          <w:szCs w:val="18"/>
+        </w:rPr>
+        <w:t>&gt;</w:t>
       </w:r>
     </w:p>
     <w:p>
@@ -19844,7 +21727,27 @@
           <w:sz w:val="18"/>
           <w:szCs w:val="18"/>
         </w:rPr>
-        <w:t>pic:pic&gt;</w:t>
+        <w:t>pic</w:t>
+      </w:r>
+      <w:proofErr w:type="gramStart"/>
+      <w:r>
+        <w:rPr>
+          <w:rFonts w:ascii="Consolas" w:hAnsi="Consolas" w:cs="Consolas"/>
+          <w:color w:val="800000"/>
+          <w:sz w:val="18"/>
+          <w:szCs w:val="18"/>
+        </w:rPr>
+        <w:t>:pic</w:t>
+      </w:r>
+      <w:proofErr w:type="gramEnd"/>
+      <w:r>
+        <w:rPr>
+          <w:rFonts w:ascii="Consolas" w:hAnsi="Consolas" w:cs="Consolas"/>
+          <w:color w:val="800000"/>
+          <w:sz w:val="18"/>
+          <w:szCs w:val="18"/>
+        </w:rPr>
+        <w:t>&gt;</w:t>
       </w:r>
     </w:p>
     <w:p>
@@ -19931,7 +21834,27 @@
           <w:sz w:val="18"/>
           <w:szCs w:val="18"/>
         </w:rPr>
-        <w:t>a:graphicData&gt;</w:t>
+        <w:t>a</w:t>
+      </w:r>
+      <w:proofErr w:type="gramStart"/>
+      <w:r>
+        <w:rPr>
+          <w:rFonts w:ascii="Consolas" w:hAnsi="Consolas" w:cs="Consolas"/>
+          <w:color w:val="800000"/>
+          <w:sz w:val="18"/>
+          <w:szCs w:val="18"/>
+        </w:rPr>
+        <w:t>:graphicData</w:t>
+      </w:r>
+      <w:proofErr w:type="gramEnd"/>
+      <w:r>
+        <w:rPr>
+          <w:rFonts w:ascii="Consolas" w:hAnsi="Consolas" w:cs="Consolas"/>
+          <w:color w:val="800000"/>
+          <w:sz w:val="18"/>
+          <w:szCs w:val="18"/>
+        </w:rPr>
+        <w:t>&gt;</w:t>
       </w:r>
     </w:p>
     <w:p>
@@ -19954,6 +21877,7 @@
           <w:sz w:val="18"/>
           <w:szCs w:val="18"/>
         </w:rPr>
+        <w:lastRenderedPageBreak/>
         <w:tab/>
       </w:r>
       <w:r>
@@ -20009,7 +21933,27 @@
           <w:sz w:val="18"/>
           <w:szCs w:val="18"/>
         </w:rPr>
-        <w:t>a:graphic&gt;</w:t>
+        <w:t>a</w:t>
+      </w:r>
+      <w:proofErr w:type="gramStart"/>
+      <w:r>
+        <w:rPr>
+          <w:rFonts w:ascii="Consolas" w:hAnsi="Consolas" w:cs="Consolas"/>
+          <w:color w:val="800000"/>
+          <w:sz w:val="18"/>
+          <w:szCs w:val="18"/>
+        </w:rPr>
+        <w:t>:graphic</w:t>
+      </w:r>
+      <w:proofErr w:type="gramEnd"/>
+      <w:r>
+        <w:rPr>
+          <w:rFonts w:ascii="Consolas" w:hAnsi="Consolas" w:cs="Consolas"/>
+          <w:color w:val="800000"/>
+          <w:sz w:val="18"/>
+          <w:szCs w:val="18"/>
+        </w:rPr>
+        <w:t>&gt;</w:t>
       </w:r>
     </w:p>
     <w:p>
@@ -20078,7 +22022,27 @@
           <w:sz w:val="18"/>
           <w:szCs w:val="18"/>
         </w:rPr>
-        <w:t>wp:inline&gt;</w:t>
+        <w:t>wp</w:t>
+      </w:r>
+      <w:proofErr w:type="gramStart"/>
+      <w:r>
+        <w:rPr>
+          <w:rFonts w:ascii="Consolas" w:hAnsi="Consolas" w:cs="Consolas"/>
+          <w:color w:val="800000"/>
+          <w:sz w:val="18"/>
+          <w:szCs w:val="18"/>
+        </w:rPr>
+        <w:t>:inline</w:t>
+      </w:r>
+      <w:proofErr w:type="gramEnd"/>
+      <w:r>
+        <w:rPr>
+          <w:rFonts w:ascii="Consolas" w:hAnsi="Consolas" w:cs="Consolas"/>
+          <w:color w:val="800000"/>
+          <w:sz w:val="18"/>
+          <w:szCs w:val="18"/>
+        </w:rPr>
+        <w:t>&gt;</w:t>
       </w:r>
     </w:p>
     <w:p>
@@ -20138,7 +22102,27 @@
           <w:sz w:val="18"/>
           <w:szCs w:val="18"/>
         </w:rPr>
-        <w:t>w:drawing&gt;</w:t>
+        <w:t>w</w:t>
+      </w:r>
+      <w:proofErr w:type="gramStart"/>
+      <w:r>
+        <w:rPr>
+          <w:rFonts w:ascii="Consolas" w:hAnsi="Consolas" w:cs="Consolas"/>
+          <w:color w:val="800000"/>
+          <w:sz w:val="18"/>
+          <w:szCs w:val="18"/>
+        </w:rPr>
+        <w:t>:drawing</w:t>
+      </w:r>
+      <w:proofErr w:type="gramEnd"/>
+      <w:r>
+        <w:rPr>
+          <w:rFonts w:ascii="Consolas" w:hAnsi="Consolas" w:cs="Consolas"/>
+          <w:color w:val="800000"/>
+          <w:sz w:val="18"/>
+          <w:szCs w:val="18"/>
+        </w:rPr>
+        <w:t>&gt;</w:t>
       </w:r>
     </w:p>
     <w:p>
@@ -20189,7 +22173,27 @@
           <w:sz w:val="18"/>
           <w:szCs w:val="18"/>
         </w:rPr>
-        <w:t>w:r&gt;</w:t>
+        <w:t>w</w:t>
+      </w:r>
+      <w:proofErr w:type="gramStart"/>
+      <w:r>
+        <w:rPr>
+          <w:rFonts w:ascii="Consolas" w:hAnsi="Consolas" w:cs="Consolas"/>
+          <w:color w:val="800000"/>
+          <w:sz w:val="18"/>
+          <w:szCs w:val="18"/>
+        </w:rPr>
+        <w:t>:r</w:t>
+      </w:r>
+      <w:proofErr w:type="gramEnd"/>
+      <w:r>
+        <w:rPr>
+          <w:rFonts w:ascii="Consolas" w:hAnsi="Consolas" w:cs="Consolas"/>
+          <w:color w:val="800000"/>
+          <w:sz w:val="18"/>
+          <w:szCs w:val="18"/>
+        </w:rPr>
+        <w:t>&gt;</w:t>
       </w:r>
     </w:p>
     <w:p>
@@ -20231,7 +22235,27 @@
           <w:sz w:val="18"/>
           <w:szCs w:val="18"/>
         </w:rPr>
-        <w:t>w:p&gt;</w:t>
+        <w:t>w</w:t>
+      </w:r>
+      <w:proofErr w:type="gramStart"/>
+      <w:r>
+        <w:rPr>
+          <w:rFonts w:ascii="Consolas" w:hAnsi="Consolas" w:cs="Consolas"/>
+          <w:color w:val="800000"/>
+          <w:sz w:val="18"/>
+          <w:szCs w:val="18"/>
+        </w:rPr>
+        <w:t>:p</w:t>
+      </w:r>
+      <w:proofErr w:type="gramEnd"/>
+      <w:r>
+        <w:rPr>
+          <w:rFonts w:ascii="Consolas" w:hAnsi="Consolas" w:cs="Consolas"/>
+          <w:color w:val="800000"/>
+          <w:sz w:val="18"/>
+          <w:szCs w:val="18"/>
+        </w:rPr>
+        <w:t>&gt;</w:t>
       </w:r>
     </w:p>
     <w:p>
@@ -20250,7 +22274,7 @@
     </w:p>
     <w:p>
       <w:pPr>
-        <w:pStyle w:val="ListParagraph"/>
+        <w:pStyle w:val="Paragraphedeliste"/>
         <w:numPr>
           <w:ilvl w:val="0"/>
           <w:numId w:val="23"/>
@@ -20304,7 +22328,27 @@
           <w:sz w:val="18"/>
           <w:szCs w:val="18"/>
         </w:rPr>
-        <w:t>&lt;w:p&gt;</w:t>
+        <w:t>&lt;</w:t>
+      </w:r>
+      <w:proofErr w:type="gramStart"/>
+      <w:r>
+        <w:rPr>
+          <w:rFonts w:ascii="Consolas" w:hAnsi="Consolas" w:cs="Consolas"/>
+          <w:color w:val="800000"/>
+          <w:sz w:val="18"/>
+          <w:szCs w:val="18"/>
+        </w:rPr>
+        <w:t>w:</w:t>
+      </w:r>
+      <w:proofErr w:type="gramEnd"/>
+      <w:r>
+        <w:rPr>
+          <w:rFonts w:ascii="Consolas" w:hAnsi="Consolas" w:cs="Consolas"/>
+          <w:color w:val="800000"/>
+          <w:sz w:val="18"/>
+          <w:szCs w:val="18"/>
+        </w:rPr>
+        <w:t>p&gt;</w:t>
       </w:r>
     </w:p>
     <w:p>
@@ -20337,7 +22381,27 @@
           <w:szCs w:val="18"/>
         </w:rPr>
         <w:tab/>
-        <w:t>&lt;w:r&gt;</w:t>
+        <w:t>&lt;</w:t>
+      </w:r>
+      <w:proofErr w:type="gramStart"/>
+      <w:r>
+        <w:rPr>
+          <w:rFonts w:ascii="Consolas" w:hAnsi="Consolas" w:cs="Consolas"/>
+          <w:color w:val="800000"/>
+          <w:sz w:val="18"/>
+          <w:szCs w:val="18"/>
+        </w:rPr>
+        <w:t>w:</w:t>
+      </w:r>
+      <w:proofErr w:type="gramEnd"/>
+      <w:r>
+        <w:rPr>
+          <w:rFonts w:ascii="Consolas" w:hAnsi="Consolas" w:cs="Consolas"/>
+          <w:color w:val="800000"/>
+          <w:sz w:val="18"/>
+          <w:szCs w:val="18"/>
+        </w:rPr>
+        <w:t>r&gt;</w:t>
       </w:r>
     </w:p>
     <w:p>
@@ -20379,7 +22443,27 @@
           <w:szCs w:val="18"/>
         </w:rPr>
         <w:tab/>
-        <w:t>&lt;w:pict&gt;</w:t>
+        <w:t>&lt;</w:t>
+      </w:r>
+      <w:proofErr w:type="gramStart"/>
+      <w:r>
+        <w:rPr>
+          <w:rFonts w:ascii="Consolas" w:hAnsi="Consolas" w:cs="Consolas"/>
+          <w:color w:val="800000"/>
+          <w:sz w:val="18"/>
+          <w:szCs w:val="18"/>
+        </w:rPr>
+        <w:t>w:</w:t>
+      </w:r>
+      <w:proofErr w:type="gramEnd"/>
+      <w:r>
+        <w:rPr>
+          <w:rFonts w:ascii="Consolas" w:hAnsi="Consolas" w:cs="Consolas"/>
+          <w:color w:val="800000"/>
+          <w:sz w:val="18"/>
+          <w:szCs w:val="18"/>
+        </w:rPr>
+        <w:t>pict&gt;</w:t>
       </w:r>
     </w:p>
     <w:p>
@@ -20430,7 +22514,27 @@
           <w:szCs w:val="18"/>
         </w:rPr>
         <w:tab/>
-        <w:t xml:space="preserve">&lt;v:shapetype </w:t>
+        <w:t>&lt;v</w:t>
+      </w:r>
+      <w:proofErr w:type="gramStart"/>
+      <w:r>
+        <w:rPr>
+          <w:rFonts w:ascii="Consolas" w:hAnsi="Consolas" w:cs="Consolas"/>
+          <w:color w:val="800000"/>
+          <w:sz w:val="18"/>
+          <w:szCs w:val="18"/>
+        </w:rPr>
+        <w:t>:shapetype</w:t>
+      </w:r>
+      <w:proofErr w:type="gramEnd"/>
+      <w:r>
+        <w:rPr>
+          <w:rFonts w:ascii="Consolas" w:hAnsi="Consolas" w:cs="Consolas"/>
+          <w:color w:val="800000"/>
+          <w:sz w:val="18"/>
+          <w:szCs w:val="18"/>
+        </w:rPr>
+        <w:t xml:space="preserve"> </w:t>
       </w:r>
       <w:r>
         <w:rPr>
@@ -20544,7 +22648,27 @@
           <w:szCs w:val="18"/>
         </w:rPr>
         <w:tab/>
-        <w:t xml:space="preserve">&lt;v:stroke </w:t>
+        <w:t>&lt;v</w:t>
+      </w:r>
+      <w:proofErr w:type="gramStart"/>
+      <w:r>
+        <w:rPr>
+          <w:rFonts w:ascii="Consolas" w:hAnsi="Consolas" w:cs="Consolas"/>
+          <w:color w:val="800000"/>
+          <w:sz w:val="18"/>
+          <w:szCs w:val="18"/>
+        </w:rPr>
+        <w:t>:stroke</w:t>
+      </w:r>
+      <w:proofErr w:type="gramEnd"/>
+      <w:r>
+        <w:rPr>
+          <w:rFonts w:ascii="Consolas" w:hAnsi="Consolas" w:cs="Consolas"/>
+          <w:color w:val="800000"/>
+          <w:sz w:val="18"/>
+          <w:szCs w:val="18"/>
+        </w:rPr>
+        <w:t xml:space="preserve"> </w:t>
       </w:r>
       <w:r>
         <w:rPr>
@@ -20631,7 +22755,27 @@
           <w:szCs w:val="18"/>
         </w:rPr>
         <w:tab/>
-        <w:t>&lt;v:formulas&gt;</w:t>
+        <w:t>&lt;</w:t>
+      </w:r>
+      <w:proofErr w:type="gramStart"/>
+      <w:r>
+        <w:rPr>
+          <w:rFonts w:ascii="Consolas" w:hAnsi="Consolas" w:cs="Consolas"/>
+          <w:color w:val="800000"/>
+          <w:sz w:val="18"/>
+          <w:szCs w:val="18"/>
+        </w:rPr>
+        <w:t>v:</w:t>
+      </w:r>
+      <w:proofErr w:type="gramEnd"/>
+      <w:r>
+        <w:rPr>
+          <w:rFonts w:ascii="Consolas" w:hAnsi="Consolas" w:cs="Consolas"/>
+          <w:color w:val="800000"/>
+          <w:sz w:val="18"/>
+          <w:szCs w:val="18"/>
+        </w:rPr>
+        <w:t>formulas&gt;</w:t>
       </w:r>
     </w:p>
     <w:p>
@@ -20778,7 +22922,27 @@
           <w:sz w:val="18"/>
           <w:szCs w:val="18"/>
         </w:rPr>
-        <w:t>v:formulas&gt;</w:t>
+        <w:t>v</w:t>
+      </w:r>
+      <w:proofErr w:type="gramStart"/>
+      <w:r>
+        <w:rPr>
+          <w:rFonts w:ascii="Consolas" w:hAnsi="Consolas" w:cs="Consolas"/>
+          <w:color w:val="800000"/>
+          <w:sz w:val="18"/>
+          <w:szCs w:val="18"/>
+        </w:rPr>
+        <w:t>:formulas</w:t>
+      </w:r>
+      <w:proofErr w:type="gramEnd"/>
+      <w:r>
+        <w:rPr>
+          <w:rFonts w:ascii="Consolas" w:hAnsi="Consolas" w:cs="Consolas"/>
+          <w:color w:val="800000"/>
+          <w:sz w:val="18"/>
+          <w:szCs w:val="18"/>
+        </w:rPr>
+        <w:t>&gt;</w:t>
       </w:r>
     </w:p>
     <w:p>
@@ -20907,7 +23071,27 @@
           <w:sz w:val="18"/>
           <w:szCs w:val="18"/>
         </w:rPr>
-        <w:t>v:shapetype&gt;</w:t>
+        <w:t>v</w:t>
+      </w:r>
+      <w:proofErr w:type="gramStart"/>
+      <w:r>
+        <w:rPr>
+          <w:rFonts w:ascii="Consolas" w:hAnsi="Consolas" w:cs="Consolas"/>
+          <w:color w:val="800000"/>
+          <w:sz w:val="18"/>
+          <w:szCs w:val="18"/>
+        </w:rPr>
+        <w:t>:shapetype</w:t>
+      </w:r>
+      <w:proofErr w:type="gramEnd"/>
+      <w:r>
+        <w:rPr>
+          <w:rFonts w:ascii="Consolas" w:hAnsi="Consolas" w:cs="Consolas"/>
+          <w:color w:val="800000"/>
+          <w:sz w:val="18"/>
+          <w:szCs w:val="18"/>
+        </w:rPr>
+        <w:t>&gt;</w:t>
       </w:r>
     </w:p>
     <w:p>
@@ -20958,7 +23142,27 @@
           <w:szCs w:val="18"/>
         </w:rPr>
         <w:tab/>
-        <w:t xml:space="preserve">&lt;v:shape </w:t>
+        <w:t>&lt;v</w:t>
+      </w:r>
+      <w:proofErr w:type="gramStart"/>
+      <w:r>
+        <w:rPr>
+          <w:rFonts w:ascii="Consolas" w:hAnsi="Consolas" w:cs="Consolas"/>
+          <w:color w:val="800000"/>
+          <w:sz w:val="18"/>
+          <w:szCs w:val="18"/>
+        </w:rPr>
+        <w:t>:shape</w:t>
+      </w:r>
+      <w:proofErr w:type="gramEnd"/>
+      <w:r>
+        <w:rPr>
+          <w:rFonts w:ascii="Consolas" w:hAnsi="Consolas" w:cs="Consolas"/>
+          <w:color w:val="800000"/>
+          <w:sz w:val="18"/>
+          <w:szCs w:val="18"/>
+        </w:rPr>
+        <w:t xml:space="preserve"> </w:t>
       </w:r>
       <w:r>
         <w:rPr>
@@ -20978,6 +23182,7 @@
         </w:rPr>
         <w:t xml:space="preserve"> </w:t>
       </w:r>
+      <w:proofErr w:type="gramStart"/>
       <w:r>
         <w:rPr>
           <w:rFonts w:ascii="Consolas" w:hAnsi="Consolas" w:cs="Consolas"/>
@@ -20987,6 +23192,7 @@
         </w:rPr>
         <w:t>style</w:t>
       </w:r>
+      <w:proofErr w:type="gramEnd"/>
       <w:r>
         <w:rPr>
           <w:rFonts w:ascii="Consolas" w:hAnsi="Consolas" w:cs="Consolas"/>
@@ -21073,7 +23279,29 @@
           <w:sz w:val="18"/>
           <w:szCs w:val="18"/>
         </w:rPr>
-        <w:t xml:space="preserve">v:imagedata </w:t>
+        <w:t>v</w:t>
+      </w:r>
+      <w:proofErr w:type="gramStart"/>
+      <w:r>
+        <w:rPr>
+          <w:rFonts w:ascii="Consolas" w:hAnsi="Consolas" w:cs="Consolas"/>
+          <w:b/>
+          <w:color w:val="800000"/>
+          <w:sz w:val="18"/>
+          <w:szCs w:val="18"/>
+        </w:rPr>
+        <w:t>:imagedata</w:t>
+      </w:r>
+      <w:proofErr w:type="gramEnd"/>
+      <w:r>
+        <w:rPr>
+          <w:rFonts w:ascii="Consolas" w:hAnsi="Consolas" w:cs="Consolas"/>
+          <w:b/>
+          <w:color w:val="800000"/>
+          <w:sz w:val="18"/>
+          <w:szCs w:val="18"/>
+        </w:rPr>
+        <w:t xml:space="preserve"> </w:t>
       </w:r>
       <w:r>
         <w:rPr>
@@ -21198,7 +23426,27 @@
           <w:sz w:val="18"/>
           <w:szCs w:val="18"/>
         </w:rPr>
-        <w:t>v:shape&gt;</w:t>
+        <w:t>v</w:t>
+      </w:r>
+      <w:proofErr w:type="gramStart"/>
+      <w:r>
+        <w:rPr>
+          <w:rFonts w:ascii="Consolas" w:hAnsi="Consolas" w:cs="Consolas"/>
+          <w:color w:val="800000"/>
+          <w:sz w:val="18"/>
+          <w:szCs w:val="18"/>
+        </w:rPr>
+        <w:t>:shape</w:t>
+      </w:r>
+      <w:proofErr w:type="gramEnd"/>
+      <w:r>
+        <w:rPr>
+          <w:rFonts w:ascii="Consolas" w:hAnsi="Consolas" w:cs="Consolas"/>
+          <w:color w:val="800000"/>
+          <w:sz w:val="18"/>
+          <w:szCs w:val="18"/>
+        </w:rPr>
+        <w:t>&gt;</w:t>
       </w:r>
     </w:p>
     <w:p>
@@ -21263,7 +23511,27 @@
           <w:sz w:val="20"/>
           <w:szCs w:val="20"/>
         </w:rPr>
-        <w:t>w:pict&gt;</w:t>
+        <w:t>w</w:t>
+      </w:r>
+      <w:proofErr w:type="gramStart"/>
+      <w:r>
+        <w:rPr>
+          <w:rFonts w:ascii="Consolas" w:hAnsi="Consolas" w:cs="Consolas"/>
+          <w:color w:val="800000"/>
+          <w:sz w:val="20"/>
+          <w:szCs w:val="20"/>
+        </w:rPr>
+        <w:t>:pict</w:t>
+      </w:r>
+      <w:proofErr w:type="gramEnd"/>
+      <w:r>
+        <w:rPr>
+          <w:rFonts w:ascii="Consolas" w:hAnsi="Consolas" w:cs="Consolas"/>
+          <w:color w:val="800000"/>
+          <w:sz w:val="20"/>
+          <w:szCs w:val="20"/>
+        </w:rPr>
+        <w:t>&gt;</w:t>
       </w:r>
     </w:p>
     <w:p>
@@ -21314,7 +23582,27 @@
           <w:sz w:val="20"/>
           <w:szCs w:val="20"/>
         </w:rPr>
-        <w:t>w:r&gt;</w:t>
+        <w:t>w</w:t>
+      </w:r>
+      <w:proofErr w:type="gramStart"/>
+      <w:r>
+        <w:rPr>
+          <w:rFonts w:ascii="Consolas" w:hAnsi="Consolas" w:cs="Consolas"/>
+          <w:color w:val="800000"/>
+          <w:sz w:val="20"/>
+          <w:szCs w:val="20"/>
+        </w:rPr>
+        <w:t>:r</w:t>
+      </w:r>
+      <w:proofErr w:type="gramEnd"/>
+      <w:r>
+        <w:rPr>
+          <w:rFonts w:ascii="Consolas" w:hAnsi="Consolas" w:cs="Consolas"/>
+          <w:color w:val="800000"/>
+          <w:sz w:val="20"/>
+          <w:szCs w:val="20"/>
+        </w:rPr>
+        <w:t>&gt;</w:t>
       </w:r>
     </w:p>
     <w:p>
@@ -21356,7 +23644,27 @@
           <w:sz w:val="20"/>
           <w:szCs w:val="20"/>
         </w:rPr>
-        <w:t>w:p&gt;</w:t>
+        <w:t>w</w:t>
+      </w:r>
+      <w:proofErr w:type="gramStart"/>
+      <w:r>
+        <w:rPr>
+          <w:rFonts w:ascii="Consolas" w:hAnsi="Consolas" w:cs="Consolas"/>
+          <w:color w:val="800000"/>
+          <w:sz w:val="20"/>
+          <w:szCs w:val="20"/>
+        </w:rPr>
+        <w:t>:p</w:t>
+      </w:r>
+      <w:proofErr w:type="gramEnd"/>
+      <w:r>
+        <w:rPr>
+          <w:rFonts w:ascii="Consolas" w:hAnsi="Consolas" w:cs="Consolas"/>
+          <w:color w:val="800000"/>
+          <w:sz w:val="20"/>
+          <w:szCs w:val="20"/>
+        </w:rPr>
+        <w:t>&gt;</w:t>
       </w:r>
     </w:p>
     <w:p/>
@@ -21370,7 +23678,25 @@
           <w:b/>
           <w:color w:val="800000"/>
         </w:rPr>
-        <w:t>w:drawing/wp:inline</w:t>
+        <w:t>w</w:t>
+      </w:r>
+      <w:proofErr w:type="gramStart"/>
+      <w:r>
+        <w:rPr>
+          <w:rFonts w:ascii="Consolas" w:hAnsi="Consolas" w:cs="Consolas"/>
+          <w:b/>
+          <w:color w:val="800000"/>
+        </w:rPr>
+        <w:t>:drawing</w:t>
+      </w:r>
+      <w:proofErr w:type="gramEnd"/>
+      <w:r>
+        <w:rPr>
+          <w:rFonts w:ascii="Consolas" w:hAnsi="Consolas" w:cs="Consolas"/>
+          <w:b/>
+          <w:color w:val="800000"/>
+        </w:rPr>
+        <w:t>/wp:inline</w:t>
       </w:r>
       <w:r>
         <w:rPr>
@@ -22051,8 +24377,13 @@
       </w:pPr>
     </w:p>
     <w:p>
-      <w:r>
-        <w:t xml:space="preserve">which you can then add to a </w:t>
+      <w:proofErr w:type="gramStart"/>
+      <w:r>
+        <w:t>which</w:t>
+      </w:r>
+      <w:proofErr w:type="gramEnd"/>
+      <w:r>
+        <w:t xml:space="preserve"> you can then add to a </w:t>
       </w:r>
       <w:r>
         <w:rPr>
@@ -22168,7 +24499,7 @@
     </w:p>
     <w:p>
       <w:pPr>
-        <w:pStyle w:val="Heading1"/>
+        <w:pStyle w:val="Titre1"/>
         <w:rPr>
           <w:rFonts w:eastAsia="Times New Roman"/>
         </w:rPr>
@@ -22177,6 +24508,7 @@
         <w:rPr>
           <w:rFonts w:eastAsia="Times New Roman"/>
         </w:rPr>
+        <w:lastRenderedPageBreak/>
         <w:t>Manual Image Manipulation</w:t>
       </w:r>
     </w:p>
@@ -22187,7 +24519,7 @@
     </w:p>
     <w:p>
       <w:pPr>
-        <w:pStyle w:val="ListParagraph"/>
+        <w:pStyle w:val="Paragraphedeliste"/>
         <w:numPr>
           <w:ilvl w:val="0"/>
           <w:numId w:val="30"/>
@@ -22199,19 +24531,24 @@
     </w:p>
     <w:p>
       <w:pPr>
-        <w:pStyle w:val="ListParagraph"/>
+        <w:pStyle w:val="Paragraphedeliste"/>
         <w:numPr>
           <w:ilvl w:val="0"/>
           <w:numId w:val="30"/>
         </w:numPr>
       </w:pPr>
-      <w:r>
-        <w:t>a relationship, in the relationships part of the main document part (or header part etc).  This relationship includes:</w:t>
-      </w:r>
-    </w:p>
-    <w:p>
-      <w:pPr>
-        <w:pStyle w:val="ListParagraph"/>
+      <w:proofErr w:type="gramStart"/>
+      <w:r>
+        <w:t>a</w:t>
+      </w:r>
+      <w:proofErr w:type="gramEnd"/>
+      <w:r>
+        <w:t xml:space="preserve"> relationship, in the relationships part of the main document part (or header part etc).  This relationship includes:</w:t>
+      </w:r>
+    </w:p>
+    <w:p>
+      <w:pPr>
+        <w:pStyle w:val="Paragraphedeliste"/>
         <w:numPr>
           <w:ilvl w:val="1"/>
           <w:numId w:val="30"/>
@@ -22235,7 +24572,7 @@
     </w:p>
     <w:p>
       <w:pPr>
-        <w:pStyle w:val="ListParagraph"/>
+        <w:pStyle w:val="Paragraphedeliste"/>
         <w:numPr>
           <w:ilvl w:val="1"/>
           <w:numId w:val="30"/>
@@ -22247,7 +24584,7 @@
     </w:p>
     <w:p>
       <w:pPr>
-        <w:pStyle w:val="ListParagraph"/>
+        <w:pStyle w:val="Paragraphedeliste"/>
         <w:numPr>
           <w:ilvl w:val="0"/>
           <w:numId w:val="30"/>
@@ -22342,7 +24679,27 @@
           <w:sz w:val="16"/>
           <w:szCs w:val="16"/>
         </w:rPr>
-        <w:t xml:space="preserve"> rel = copiedImagePart.getSourceRelationship();</w:t>
+        <w:t xml:space="preserve"> rel = </w:t>
+      </w:r>
+      <w:proofErr w:type="gramStart"/>
+      <w:r>
+        <w:rPr>
+          <w:rFonts w:ascii="Consolas" w:hAnsi="Consolas" w:cs="Consolas"/>
+          <w:color w:val="000000"/>
+          <w:sz w:val="16"/>
+          <w:szCs w:val="16"/>
+        </w:rPr>
+        <w:t>copiedImagePart.getSourceRelationship(</w:t>
+      </w:r>
+      <w:proofErr w:type="gramEnd"/>
+      <w:r>
+        <w:rPr>
+          <w:rFonts w:ascii="Consolas" w:hAnsi="Consolas" w:cs="Consolas"/>
+          <w:color w:val="000000"/>
+          <w:sz w:val="16"/>
+          <w:szCs w:val="16"/>
+        </w:rPr>
+        <w:t>);</w:t>
       </w:r>
     </w:p>
     <w:p>
@@ -22375,7 +24732,27 @@
           <w:szCs w:val="16"/>
         </w:rPr>
         <w:tab/>
-        <w:t>String id = rel.getId();</w:t>
+        <w:t xml:space="preserve">String id = </w:t>
+      </w:r>
+      <w:proofErr w:type="gramStart"/>
+      <w:r>
+        <w:rPr>
+          <w:rFonts w:ascii="Consolas" w:hAnsi="Consolas" w:cs="Consolas"/>
+          <w:color w:val="000000"/>
+          <w:sz w:val="16"/>
+          <w:szCs w:val="16"/>
+        </w:rPr>
+        <w:t>rel.getId(</w:t>
+      </w:r>
+      <w:proofErr w:type="gramEnd"/>
+      <w:r>
+        <w:rPr>
+          <w:rFonts w:ascii="Consolas" w:hAnsi="Consolas" w:cs="Consolas"/>
+          <w:color w:val="000000"/>
+          <w:sz w:val="16"/>
+          <w:szCs w:val="16"/>
+        </w:rPr>
+        <w:t>);</w:t>
       </w:r>
     </w:p>
     <w:p>
@@ -22398,7 +24775,7 @@
     </w:p>
     <w:p>
       <w:pPr>
-        <w:pStyle w:val="Heading1"/>
+        <w:pStyle w:val="Titre1"/>
         <w:rPr>
           <w:rFonts w:eastAsia="Times New Roman"/>
         </w:rPr>
@@ -22414,10 +24791,10 @@
       <w:r>
         <w:t xml:space="preserve">See the pptx4j </w:t>
       </w:r>
-      <w:hyperlink r:id="rId52" w:history="1">
+      <w:hyperlink r:id="rId49" w:history="1">
         <w:r>
           <w:rPr>
-            <w:rStyle w:val="Hyperlink"/>
+            <w:rStyle w:val="Lienhypertexte"/>
           </w:rPr>
           <w:t>InsertPicture</w:t>
         </w:r>
@@ -22428,7 +24805,7 @@
     </w:p>
     <w:p>
       <w:pPr>
-        <w:pStyle w:val="Heading1"/>
+        <w:pStyle w:val="Titre1"/>
         <w:rPr>
           <w:rFonts w:eastAsia="Times New Roman"/>
         </w:rPr>
@@ -22447,7 +24824,7 @@
     </w:p>
     <w:p>
       <w:pPr>
-        <w:pStyle w:val="Heading1"/>
+        <w:pStyle w:val="Titre1"/>
         <w:rPr>
           <w:rFonts w:eastAsia="Times New Roman"/>
         </w:rPr>
@@ -22488,10 +24865,10 @@
         </w:rPr>
         <w:t> </w:t>
       </w:r>
-      <w:hyperlink r:id="rId53" w:history="1">
+      <w:hyperlink r:id="rId50" w:history="1">
         <w:r>
           <w:rPr>
-            <w:rStyle w:val="Hyperlink"/>
+            <w:rStyle w:val="Lienhypertexte"/>
             <w:rFonts w:asciiTheme="minorHAnsi" w:hAnsiTheme="minorHAnsi" w:cstheme="minorHAnsi"/>
             <w:color w:val="AD582A"/>
             <w:sz w:val="22"/>
@@ -22532,7 +24909,7 @@
       </w:r>
       <w:r>
         <w:rPr>
-          <w:rStyle w:val="Emphasis"/>
+          <w:rStyle w:val="Accentuation"/>
           <w:rFonts w:asciiTheme="minorHAnsi" w:hAnsiTheme="minorHAnsi" w:cstheme="minorHAnsi"/>
           <w:b/>
           <w:bCs/>
@@ -22569,13 +24946,14 @@
           <w:sz w:val="22"/>
           <w:szCs w:val="22"/>
         </w:rPr>
+        <w:lastRenderedPageBreak/>
         <w:t>There is a paid extension for docx4j, called MergeDocx, which makes merging documents as easy as invoking the method:</w:t>
       </w:r>
     </w:p>
     <w:p>
       <w:pPr>
         <w:rPr>
-          <w:rStyle w:val="HTMLCode"/>
+          <w:rStyle w:val="CodeHTML"/>
           <w:rFonts w:ascii="Consolas" w:eastAsiaTheme="minorHAnsi" w:hAnsi="Consolas" w:cs="Consolas"/>
           <w:sz w:val="16"/>
           <w:szCs w:val="16"/>
@@ -22583,12 +24961,21 @@
       </w:pPr>
       <w:r>
         <w:rPr>
-          <w:rStyle w:val="HTMLCode"/>
+          <w:rStyle w:val="CodeHTML"/>
           <w:rFonts w:ascii="Consolas" w:eastAsiaTheme="minorHAnsi" w:hAnsi="Consolas" w:cs="Consolas"/>
           <w:sz w:val="16"/>
           <w:szCs w:val="16"/>
         </w:rPr>
         <w:tab/>
+      </w:r>
+      <w:proofErr w:type="gramStart"/>
+      <w:r>
+        <w:rPr>
+          <w:rStyle w:val="CodeHTML"/>
+          <w:rFonts w:ascii="Consolas" w:eastAsiaTheme="minorHAnsi" w:hAnsi="Consolas" w:cs="Consolas"/>
+          <w:sz w:val="16"/>
+          <w:szCs w:val="16"/>
+        </w:rPr>
         <w:t>public</w:t>
       </w:r>
       <w:r>
@@ -22601,12 +24988,22 @@
       </w:r>
       <w:r>
         <w:rPr>
-          <w:rStyle w:val="HTMLCode"/>
+          <w:rStyle w:val="CodeHTML"/>
           <w:rFonts w:ascii="Consolas" w:eastAsiaTheme="minorHAnsi" w:hAnsi="Consolas" w:cs="Consolas"/>
           <w:sz w:val="16"/>
           <w:szCs w:val="16"/>
         </w:rPr>
-        <w:t>WordprocessingMLPackage merge(List&lt;WordprocessingMLPackage&gt; wmlPkgs)</w:t>
+        <w:t>WordprocessingMLPackage</w:t>
+      </w:r>
+      <w:proofErr w:type="gramEnd"/>
+      <w:r>
+        <w:rPr>
+          <w:rStyle w:val="CodeHTML"/>
+          <w:rFonts w:ascii="Consolas" w:eastAsiaTheme="minorHAnsi" w:hAnsi="Consolas" w:cs="Consolas"/>
+          <w:sz w:val="16"/>
+          <w:szCs w:val="16"/>
+        </w:rPr>
+        <w:t xml:space="preserve"> merge(List&lt;WordprocessingMLPackage&gt; wmlPkgs)</w:t>
       </w:r>
     </w:p>
     <w:p>
@@ -22679,7 +25076,7 @@
       </w:r>
       <w:r>
         <w:rPr>
-          <w:rStyle w:val="Strong"/>
+          <w:rStyle w:val="lev"/>
           <w:rFonts w:asciiTheme="minorHAnsi" w:hAnsiTheme="minorHAnsi" w:cstheme="minorHAnsi"/>
           <w:color w:val="000000"/>
           <w:sz w:val="22"/>
@@ -22694,19 +25091,19 @@
           <w:sz w:val="22"/>
           <w:szCs w:val="22"/>
         </w:rPr>
-        <w:t>.  (Without the extension, you have to rely on Word to convert the altChunk to normal content, which means if your docx contains w:altChunk, you have to round trip it through Word, before docx4j can create a PDF or HTML out of it.)</w:t>
-      </w:r>
-    </w:p>
-    <w:p>
-      <w:pPr>
-        <w:pStyle w:val="NormalWeb"/>
+        <w:t>.  (Without the extension, you have to rely on Word to convert the altChunk to normal content, which means if your docx contains w</w:t>
+      </w:r>
+      <w:proofErr w:type="gramStart"/>
+      <w:r>
         <w:rPr>
           <w:rFonts w:asciiTheme="minorHAnsi" w:hAnsiTheme="minorHAnsi" w:cstheme="minorHAnsi"/>
           <w:color w:val="000000"/>
           <w:sz w:val="22"/>
           <w:szCs w:val="22"/>
         </w:rPr>
-      </w:pPr>
+        <w:t>:altChunk</w:t>
+      </w:r>
+      <w:proofErr w:type="gramEnd"/>
       <w:r>
         <w:rPr>
           <w:rFonts w:asciiTheme="minorHAnsi" w:hAnsiTheme="minorHAnsi" w:cstheme="minorHAnsi"/>
@@ -22714,43 +25111,7 @@
           <w:sz w:val="22"/>
           <w:szCs w:val="22"/>
         </w:rPr>
-        <w:t>To process the w:altChunk elements in a docx, you invoke:</w:t>
-      </w:r>
-    </w:p>
-    <w:p>
-      <w:pPr>
-        <w:rPr>
-          <w:rFonts w:ascii="Consolas" w:hAnsi="Consolas" w:cs="Consolas"/>
-          <w:sz w:val="16"/>
-          <w:szCs w:val="16"/>
-        </w:rPr>
-      </w:pPr>
-      <w:r>
-        <w:rPr>
-          <w:rStyle w:val="HTMLCode"/>
-          <w:rFonts w:ascii="Consolas" w:eastAsiaTheme="minorHAnsi" w:hAnsi="Consolas" w:cs="Consolas"/>
-          <w:sz w:val="16"/>
-          <w:szCs w:val="16"/>
-        </w:rPr>
-        <w:tab/>
-        <w:t>public</w:t>
-      </w:r>
-      <w:r>
-        <w:rPr>
-          <w:rFonts w:ascii="Consolas" w:hAnsi="Consolas" w:cs="Consolas"/>
-          <w:sz w:val="16"/>
-          <w:szCs w:val="16"/>
-        </w:rPr>
-        <w:t xml:space="preserve"> </w:t>
-      </w:r>
-      <w:r>
-        <w:rPr>
-          <w:rStyle w:val="HTMLCode"/>
-          <w:rFonts w:ascii="Consolas" w:eastAsiaTheme="minorHAnsi" w:hAnsi="Consolas" w:cs="Consolas"/>
-          <w:sz w:val="16"/>
-          <w:szCs w:val="16"/>
-        </w:rPr>
-        <w:t>WordprocessingMLPackage process(WordprocessingMLPackage srcPackage)</w:t>
+        <w:t>, you have to round trip it through Word, before docx4j can create a PDF or HTML out of it.)</w:t>
       </w:r>
     </w:p>
     <w:p>
@@ -22770,12 +25131,118 @@
           <w:sz w:val="22"/>
           <w:szCs w:val="22"/>
         </w:rPr>
-        <w:t>You pass in a docx containg altChunks, and get a  new docx back which doesn’t.</w:t>
-      </w:r>
-    </w:p>
-    <w:p>
-      <w:pPr>
-        <w:pStyle w:val="Heading1"/>
+        <w:t>To process the w</w:t>
+      </w:r>
+      <w:proofErr w:type="gramStart"/>
+      <w:r>
+        <w:rPr>
+          <w:rFonts w:asciiTheme="minorHAnsi" w:hAnsiTheme="minorHAnsi" w:cstheme="minorHAnsi"/>
+          <w:color w:val="000000"/>
+          <w:sz w:val="22"/>
+          <w:szCs w:val="22"/>
+        </w:rPr>
+        <w:t>:altChunk</w:t>
+      </w:r>
+      <w:proofErr w:type="gramEnd"/>
+      <w:r>
+        <w:rPr>
+          <w:rFonts w:asciiTheme="minorHAnsi" w:hAnsiTheme="minorHAnsi" w:cstheme="minorHAnsi"/>
+          <w:color w:val="000000"/>
+          <w:sz w:val="22"/>
+          <w:szCs w:val="22"/>
+        </w:rPr>
+        <w:t xml:space="preserve"> elements in a docx, you invoke:</w:t>
+      </w:r>
+    </w:p>
+    <w:p>
+      <w:pPr>
+        <w:rPr>
+          <w:rFonts w:ascii="Consolas" w:hAnsi="Consolas" w:cs="Consolas"/>
+          <w:sz w:val="16"/>
+          <w:szCs w:val="16"/>
+        </w:rPr>
+      </w:pPr>
+      <w:r>
+        <w:rPr>
+          <w:rStyle w:val="CodeHTML"/>
+          <w:rFonts w:ascii="Consolas" w:eastAsiaTheme="minorHAnsi" w:hAnsi="Consolas" w:cs="Consolas"/>
+          <w:sz w:val="16"/>
+          <w:szCs w:val="16"/>
+        </w:rPr>
+        <w:tab/>
+      </w:r>
+      <w:proofErr w:type="gramStart"/>
+      <w:r>
+        <w:rPr>
+          <w:rStyle w:val="CodeHTML"/>
+          <w:rFonts w:ascii="Consolas" w:eastAsiaTheme="minorHAnsi" w:hAnsi="Consolas" w:cs="Consolas"/>
+          <w:sz w:val="16"/>
+          <w:szCs w:val="16"/>
+        </w:rPr>
+        <w:t>public</w:t>
+      </w:r>
+      <w:proofErr w:type="gramEnd"/>
+      <w:r>
+        <w:rPr>
+          <w:rFonts w:ascii="Consolas" w:hAnsi="Consolas" w:cs="Consolas"/>
+          <w:sz w:val="16"/>
+          <w:szCs w:val="16"/>
+        </w:rPr>
+        <w:t xml:space="preserve"> </w:t>
+      </w:r>
+      <w:r>
+        <w:rPr>
+          <w:rStyle w:val="CodeHTML"/>
+          <w:rFonts w:ascii="Consolas" w:eastAsiaTheme="minorHAnsi" w:hAnsi="Consolas" w:cs="Consolas"/>
+          <w:sz w:val="16"/>
+          <w:szCs w:val="16"/>
+        </w:rPr>
+        <w:t>WordprocessingMLPackage process(WordprocessingMLPackage srcPackage)</w:t>
+      </w:r>
+    </w:p>
+    <w:p>
+      <w:pPr>
+        <w:pStyle w:val="NormalWeb"/>
+        <w:rPr>
+          <w:rFonts w:asciiTheme="minorHAnsi" w:hAnsiTheme="minorHAnsi" w:cstheme="minorHAnsi"/>
+          <w:color w:val="000000"/>
+          <w:sz w:val="22"/>
+          <w:szCs w:val="22"/>
+        </w:rPr>
+      </w:pPr>
+      <w:r>
+        <w:rPr>
+          <w:rFonts w:asciiTheme="minorHAnsi" w:hAnsiTheme="minorHAnsi" w:cstheme="minorHAnsi"/>
+          <w:color w:val="000000"/>
+          <w:sz w:val="22"/>
+          <w:szCs w:val="22"/>
+        </w:rPr>
+        <w:t xml:space="preserve">You pass in a docx containg altChunks, and get </w:t>
+      </w:r>
+      <w:proofErr w:type="gramStart"/>
+      <w:r>
+        <w:rPr>
+          <w:rFonts w:asciiTheme="minorHAnsi" w:hAnsiTheme="minorHAnsi" w:cstheme="minorHAnsi"/>
+          <w:color w:val="000000"/>
+          <w:sz w:val="22"/>
+          <w:szCs w:val="22"/>
+        </w:rPr>
+        <w:t>a  new</w:t>
+      </w:r>
+      <w:proofErr w:type="gramEnd"/>
+      <w:r>
+        <w:rPr>
+          <w:rFonts w:asciiTheme="minorHAnsi" w:hAnsiTheme="minorHAnsi" w:cstheme="minorHAnsi"/>
+          <w:color w:val="000000"/>
+          <w:sz w:val="22"/>
+          <w:szCs w:val="22"/>
+        </w:rPr>
+        <w:t xml:space="preserve"> docx back which doesn’t.</w:t>
+      </w:r>
+    </w:p>
+    <w:p>
+      <w:pPr>
+        <w:pStyle w:val="Titre1"/>
         <w:rPr>
           <w:rFonts w:eastAsia="Times New Roman"/>
         </w:rPr>
@@ -23014,39 +25481,65 @@
           <w:szCs w:val="20"/>
           <w:lang w:eastAsia="en-AU"/>
         </w:rPr>
-        <w:t>w:dirty="true"</w:t>
-      </w:r>
+        <w:t>w</w:t>
+      </w:r>
+      <w:proofErr w:type="gramStart"/>
       <w:r>
         <w:rPr>
           <w:rFonts w:eastAsia="Times New Roman" w:cstheme="minorHAnsi"/>
+          <w:b/>
+          <w:bCs/>
           <w:color w:val="000000"/>
           <w:sz w:val="20"/>
           <w:szCs w:val="20"/>
           <w:lang w:eastAsia="en-AU"/>
         </w:rPr>
-        <w:t>. The actual field code in instrText could be altered to meet your requirements.</w:t>
-      </w:r>
-    </w:p>
-    <w:p>
-      <w:pPr>
-        <w:rPr>
-          <w:rFonts w:cstheme="minorHAnsi"/>
-        </w:rPr>
-      </w:pPr>
+        <w:t>:dirty</w:t>
+      </w:r>
+      <w:proofErr w:type="gramEnd"/>
       <w:r>
         <w:rPr>
           <w:rFonts w:eastAsia="Times New Roman" w:cstheme="minorHAnsi"/>
+          <w:b/>
+          <w:bCs/>
           <w:color w:val="000000"/>
           <w:sz w:val="20"/>
           <w:szCs w:val="20"/>
           <w:lang w:eastAsia="en-AU"/>
         </w:rPr>
+        <w:t>="true"</w:t>
+      </w:r>
+      <w:r>
+        <w:rPr>
+          <w:rFonts w:eastAsia="Times New Roman" w:cstheme="minorHAnsi"/>
+          <w:color w:val="000000"/>
+          <w:sz w:val="20"/>
+          <w:szCs w:val="20"/>
+          <w:lang w:eastAsia="en-AU"/>
+        </w:rPr>
+        <w:t>. The actual field code in instrText could be altered to meet your requirements.</w:t>
+      </w:r>
+    </w:p>
+    <w:p>
+      <w:pPr>
+        <w:rPr>
+          <w:rFonts w:cstheme="minorHAnsi"/>
+        </w:rPr>
+      </w:pPr>
+      <w:r>
+        <w:rPr>
+          <w:rFonts w:eastAsia="Times New Roman" w:cstheme="minorHAnsi"/>
+          <w:color w:val="000000"/>
+          <w:sz w:val="20"/>
+          <w:szCs w:val="20"/>
+          <w:lang w:eastAsia="en-AU"/>
+        </w:rPr>
         <w:t>Note that simply including this is currently not enough for you to get a table of contents in your HTML or PDF output. Currently, you'd need to open/save in Word, and the HTML/PDF output would need to support the result (page numbering will be a problem).</w:t>
       </w:r>
     </w:p>
     <w:p>
       <w:pPr>
-        <w:pStyle w:val="Heading1"/>
+        <w:pStyle w:val="Titre1"/>
         <w:rPr>
           <w:rFonts w:eastAsia="Times New Roman"/>
         </w:rPr>
@@ -23055,6 +25548,7 @@
         <w:rPr>
           <w:rFonts w:eastAsia="Times New Roman"/>
         </w:rPr>
+        <w:lastRenderedPageBreak/>
         <w:t>Text extraction</w:t>
       </w:r>
     </w:p>
@@ -23126,13 +25620,18 @@
           <w:lang w:val="de-DE"/>
         </w:rPr>
       </w:pPr>
-      <w:r>
-        <w:t>which marshals the object it is passed via a SAX ContentHandler, in order to output the text to the Writer.</w:t>
-      </w:r>
-    </w:p>
-    <w:p>
-      <w:pPr>
-        <w:pStyle w:val="Heading1"/>
+      <w:proofErr w:type="gramStart"/>
+      <w:r>
+        <w:t>which</w:t>
+      </w:r>
+      <w:proofErr w:type="gramEnd"/>
+      <w:r>
+        <w:t xml:space="preserve"> marshals the object it is passed via a SAX ContentHandler, in order to output the text to the Writer.</w:t>
+      </w:r>
+    </w:p>
+    <w:p>
+      <w:pPr>
+        <w:pStyle w:val="Titre1"/>
         <w:rPr>
           <w:rFonts w:eastAsia="Times New Roman"/>
         </w:rPr>
@@ -23146,7 +25645,15 @@
     </w:p>
     <w:p>
       <w:r>
-        <w:t xml:space="preserve">Text substitution is easy enough, provided the string you are searching for is represented in a </w:t>
+        <w:t xml:space="preserve">Text substitution is easy enough, provided the string you are searching for is represented in </w:t>
+      </w:r>
+      <w:proofErr w:type="gramStart"/>
+      <w:r>
+        <w:t>a</w:t>
+      </w:r>
+      <w:proofErr w:type="gramEnd"/>
+      <w:r>
+        <w:t xml:space="preserve"> </w:t>
       </w:r>
       <w:r>
         <w:rPr>
@@ -23166,7 +25673,7 @@
     </w:p>
     <w:p>
       <w:pPr>
-        <w:pStyle w:val="ListParagraph"/>
+        <w:pStyle w:val="Paragraphedeliste"/>
         <w:numPr>
           <w:ilvl w:val="0"/>
           <w:numId w:val="23"/>
@@ -23178,7 +25685,7 @@
     </w:p>
     <w:p>
       <w:pPr>
-        <w:pStyle w:val="ListParagraph"/>
+        <w:pStyle w:val="Paragraphedeliste"/>
         <w:numPr>
           <w:ilvl w:val="0"/>
           <w:numId w:val="23"/>
@@ -23190,7 +25697,7 @@
     </w:p>
     <w:p>
       <w:pPr>
-        <w:pStyle w:val="ListParagraph"/>
+        <w:pStyle w:val="Paragraphedeliste"/>
         <w:numPr>
           <w:ilvl w:val="0"/>
           <w:numId w:val="23"/>
@@ -23212,7 +25719,7 @@
     </w:p>
     <w:p>
       <w:pPr>
-        <w:pStyle w:val="ListParagraph"/>
+        <w:pStyle w:val="Paragraphedeliste"/>
         <w:numPr>
           <w:ilvl w:val="0"/>
           <w:numId w:val="25"/>
@@ -23234,7 +25741,7 @@
     </w:p>
     <w:p>
       <w:pPr>
-        <w:pStyle w:val="ListParagraph"/>
+        <w:pStyle w:val="Paragraphedeliste"/>
         <w:numPr>
           <w:ilvl w:val="0"/>
           <w:numId w:val="25"/>
@@ -23479,7 +25986,27 @@
           <w:sz w:val="20"/>
           <w:szCs w:val="20"/>
         </w:rPr>
-        <w:t>&lt;w:p&gt;</w:t>
+        <w:t>&lt;</w:t>
+      </w:r>
+      <w:proofErr w:type="gramStart"/>
+      <w:r>
+        <w:rPr>
+          <w:rFonts w:ascii="Consolas" w:hAnsi="Consolas" w:cs="Consolas"/>
+          <w:color w:val="800000"/>
+          <w:sz w:val="20"/>
+          <w:szCs w:val="20"/>
+        </w:rPr>
+        <w:t>w:</w:t>
+      </w:r>
+      <w:proofErr w:type="gramEnd"/>
+      <w:r>
+        <w:rPr>
+          <w:rFonts w:ascii="Consolas" w:hAnsi="Consolas" w:cs="Consolas"/>
+          <w:color w:val="800000"/>
+          <w:sz w:val="20"/>
+          <w:szCs w:val="20"/>
+        </w:rPr>
+        <w:t>p&gt;</w:t>
       </w:r>
     </w:p>
     <w:p>
@@ -23512,7 +26039,27 @@
           <w:szCs w:val="20"/>
         </w:rPr>
         <w:tab/>
-        <w:t>&lt;w:r&gt;</w:t>
+        <w:t>&lt;</w:t>
+      </w:r>
+      <w:proofErr w:type="gramStart"/>
+      <w:r>
+        <w:rPr>
+          <w:rFonts w:ascii="Consolas" w:hAnsi="Consolas" w:cs="Consolas"/>
+          <w:color w:val="800000"/>
+          <w:sz w:val="20"/>
+          <w:szCs w:val="20"/>
+        </w:rPr>
+        <w:t>w:</w:t>
+      </w:r>
+      <w:proofErr w:type="gramEnd"/>
+      <w:r>
+        <w:rPr>
+          <w:rFonts w:ascii="Consolas" w:hAnsi="Consolas" w:cs="Consolas"/>
+          <w:color w:val="800000"/>
+          <w:sz w:val="20"/>
+          <w:szCs w:val="20"/>
+        </w:rPr>
+        <w:t>r&gt;</w:t>
       </w:r>
     </w:p>
     <w:p>
@@ -23554,7 +26101,27 @@
           <w:szCs w:val="20"/>
         </w:rPr>
         <w:tab/>
-        <w:t>&lt;w:t&gt;</w:t>
+        <w:t>&lt;w</w:t>
+      </w:r>
+      <w:proofErr w:type="gramStart"/>
+      <w:r>
+        <w:rPr>
+          <w:rFonts w:ascii="Consolas" w:hAnsi="Consolas" w:cs="Consolas"/>
+          <w:color w:val="800000"/>
+          <w:sz w:val="20"/>
+          <w:szCs w:val="20"/>
+        </w:rPr>
+        <w:t>:t</w:t>
+      </w:r>
+      <w:proofErr w:type="gramEnd"/>
+      <w:r>
+        <w:rPr>
+          <w:rFonts w:ascii="Consolas" w:hAnsi="Consolas" w:cs="Consolas"/>
+          <w:color w:val="800000"/>
+          <w:sz w:val="20"/>
+          <w:szCs w:val="20"/>
+        </w:rPr>
+        <w:t>&gt;</w:t>
       </w:r>
       <w:r>
         <w:rPr>
@@ -23660,7 +26227,27 @@
           <w:sz w:val="20"/>
           <w:szCs w:val="20"/>
         </w:rPr>
-        <w:t>w:r&gt;</w:t>
+        <w:t>w</w:t>
+      </w:r>
+      <w:proofErr w:type="gramStart"/>
+      <w:r>
+        <w:rPr>
+          <w:rFonts w:ascii="Consolas" w:hAnsi="Consolas" w:cs="Consolas"/>
+          <w:color w:val="800000"/>
+          <w:sz w:val="20"/>
+          <w:szCs w:val="20"/>
+        </w:rPr>
+        <w:t>:r</w:t>
+      </w:r>
+      <w:proofErr w:type="gramEnd"/>
+      <w:r>
+        <w:rPr>
+          <w:rFonts w:ascii="Consolas" w:hAnsi="Consolas" w:cs="Consolas"/>
+          <w:color w:val="800000"/>
+          <w:sz w:val="20"/>
+          <w:szCs w:val="20"/>
+        </w:rPr>
+        <w:t>&gt;</w:t>
       </w:r>
     </w:p>
     <w:p>
@@ -23702,7 +26289,27 @@
           <w:sz w:val="20"/>
           <w:szCs w:val="20"/>
         </w:rPr>
-        <w:t>w:p&gt;</w:t>
+        <w:t>w</w:t>
+      </w:r>
+      <w:proofErr w:type="gramStart"/>
+      <w:r>
+        <w:rPr>
+          <w:rFonts w:ascii="Consolas" w:hAnsi="Consolas" w:cs="Consolas"/>
+          <w:color w:val="800000"/>
+          <w:sz w:val="20"/>
+          <w:szCs w:val="20"/>
+        </w:rPr>
+        <w:t>:p</w:t>
+      </w:r>
+      <w:proofErr w:type="gramEnd"/>
+      <w:r>
+        <w:rPr>
+          <w:rFonts w:ascii="Consolas" w:hAnsi="Consolas" w:cs="Consolas"/>
+          <w:color w:val="800000"/>
+          <w:sz w:val="20"/>
+          <w:szCs w:val="20"/>
+        </w:rPr>
+        <w:t>&gt;</w:t>
       </w:r>
     </w:p>
     <w:p>
@@ -23726,7 +26333,27 @@
           <w:szCs w:val="20"/>
         </w:rPr>
         <w:tab/>
-        <w:t xml:space="preserve">&lt;w:p </w:t>
+        <w:t>&lt;w</w:t>
+      </w:r>
+      <w:proofErr w:type="gramStart"/>
+      <w:r>
+        <w:rPr>
+          <w:rFonts w:ascii="Consolas" w:hAnsi="Consolas" w:cs="Consolas"/>
+          <w:color w:val="800000"/>
+          <w:sz w:val="20"/>
+          <w:szCs w:val="20"/>
+        </w:rPr>
+        <w:t>:p</w:t>
+      </w:r>
+      <w:proofErr w:type="gramEnd"/>
+      <w:r>
+        <w:rPr>
+          <w:rFonts w:ascii="Consolas" w:hAnsi="Consolas" w:cs="Consolas"/>
+          <w:color w:val="800000"/>
+          <w:sz w:val="20"/>
+          <w:szCs w:val="20"/>
+        </w:rPr>
+        <w:t xml:space="preserve"> </w:t>
       </w:r>
       <w:r>
         <w:rPr>
@@ -23768,7 +26395,27 @@
           <w:szCs w:val="20"/>
         </w:rPr>
         <w:tab/>
-        <w:t>&lt;w:p&gt;</w:t>
+        <w:t>&lt;</w:t>
+      </w:r>
+      <w:proofErr w:type="gramStart"/>
+      <w:r>
+        <w:rPr>
+          <w:rFonts w:ascii="Consolas" w:hAnsi="Consolas" w:cs="Consolas"/>
+          <w:color w:val="800000"/>
+          <w:sz w:val="20"/>
+          <w:szCs w:val="20"/>
+        </w:rPr>
+        <w:t>w:</w:t>
+      </w:r>
+      <w:proofErr w:type="gramEnd"/>
+      <w:r>
+        <w:rPr>
+          <w:rFonts w:ascii="Consolas" w:hAnsi="Consolas" w:cs="Consolas"/>
+          <w:color w:val="800000"/>
+          <w:sz w:val="20"/>
+          <w:szCs w:val="20"/>
+        </w:rPr>
+        <w:t>p&gt;</w:t>
       </w:r>
     </w:p>
     <w:p>
@@ -23801,7 +26448,27 @@
           <w:szCs w:val="20"/>
         </w:rPr>
         <w:tab/>
-        <w:t>&lt;w:r&gt;</w:t>
+        <w:t>&lt;</w:t>
+      </w:r>
+      <w:proofErr w:type="gramStart"/>
+      <w:r>
+        <w:rPr>
+          <w:rFonts w:ascii="Consolas" w:hAnsi="Consolas" w:cs="Consolas"/>
+          <w:color w:val="800000"/>
+          <w:sz w:val="20"/>
+          <w:szCs w:val="20"/>
+        </w:rPr>
+        <w:t>w:</w:t>
+      </w:r>
+      <w:proofErr w:type="gramEnd"/>
+      <w:r>
+        <w:rPr>
+          <w:rFonts w:ascii="Consolas" w:hAnsi="Consolas" w:cs="Consolas"/>
+          <w:color w:val="800000"/>
+          <w:sz w:val="20"/>
+          <w:szCs w:val="20"/>
+        </w:rPr>
+        <w:t>r&gt;</w:t>
       </w:r>
     </w:p>
     <w:p>
@@ -23843,7 +26510,27 @@
           <w:szCs w:val="20"/>
         </w:rPr>
         <w:tab/>
-        <w:t>&lt;w:t&gt;</w:t>
+        <w:t>&lt;w</w:t>
+      </w:r>
+      <w:proofErr w:type="gramStart"/>
+      <w:r>
+        <w:rPr>
+          <w:rFonts w:ascii="Consolas" w:hAnsi="Consolas" w:cs="Consolas"/>
+          <w:color w:val="800000"/>
+          <w:sz w:val="20"/>
+          <w:szCs w:val="20"/>
+        </w:rPr>
+        <w:t>:t</w:t>
+      </w:r>
+      <w:proofErr w:type="gramEnd"/>
+      <w:r>
+        <w:rPr>
+          <w:rFonts w:ascii="Consolas" w:hAnsi="Consolas" w:cs="Consolas"/>
+          <w:color w:val="800000"/>
+          <w:sz w:val="20"/>
+          <w:szCs w:val="20"/>
+        </w:rPr>
+        <w:t>&gt;</w:t>
       </w:r>
       <w:r>
         <w:rPr>
@@ -23949,7 +26636,27 @@
           <w:sz w:val="20"/>
           <w:szCs w:val="20"/>
         </w:rPr>
-        <w:t>w:r&gt;</w:t>
+        <w:t>w</w:t>
+      </w:r>
+      <w:proofErr w:type="gramStart"/>
+      <w:r>
+        <w:rPr>
+          <w:rFonts w:ascii="Consolas" w:hAnsi="Consolas" w:cs="Consolas"/>
+          <w:color w:val="800000"/>
+          <w:sz w:val="20"/>
+          <w:szCs w:val="20"/>
+        </w:rPr>
+        <w:t>:r</w:t>
+      </w:r>
+      <w:proofErr w:type="gramEnd"/>
+      <w:r>
+        <w:rPr>
+          <w:rFonts w:ascii="Consolas" w:hAnsi="Consolas" w:cs="Consolas"/>
+          <w:color w:val="800000"/>
+          <w:sz w:val="20"/>
+          <w:szCs w:val="20"/>
+        </w:rPr>
+        <w:t>&gt;</w:t>
       </w:r>
     </w:p>
     <w:p>
@@ -23972,6 +26679,7 @@
           <w:sz w:val="20"/>
           <w:szCs w:val="20"/>
         </w:rPr>
+        <w:lastRenderedPageBreak/>
         <w:tab/>
         <w:t>&lt;</w:t>
       </w:r>
@@ -23991,7 +26699,27 @@
           <w:sz w:val="20"/>
           <w:szCs w:val="20"/>
         </w:rPr>
-        <w:t>w:p&gt;</w:t>
+        <w:t>w</w:t>
+      </w:r>
+      <w:proofErr w:type="gramStart"/>
+      <w:r>
+        <w:rPr>
+          <w:rFonts w:ascii="Consolas" w:hAnsi="Consolas" w:cs="Consolas"/>
+          <w:color w:val="800000"/>
+          <w:sz w:val="20"/>
+          <w:szCs w:val="20"/>
+        </w:rPr>
+        <w:t>:p</w:t>
+      </w:r>
+      <w:proofErr w:type="gramEnd"/>
+      <w:r>
+        <w:rPr>
+          <w:rFonts w:ascii="Consolas" w:hAnsi="Consolas" w:cs="Consolas"/>
+          <w:color w:val="800000"/>
+          <w:sz w:val="20"/>
+          <w:szCs w:val="20"/>
+        </w:rPr>
+        <w:t>&gt;</w:t>
       </w:r>
     </w:p>
     <w:p>
@@ -24010,7 +26738,7 @@
     </w:p>
     <w:p>
       <w:pPr>
-        <w:pStyle w:val="Heading1"/>
+        <w:pStyle w:val="Titre1"/>
         <w:rPr>
           <w:rFonts w:eastAsia="Times New Roman"/>
         </w:rPr>
@@ -24035,12 +26763,20 @@
         <w:t>, which could even be an image (or with docx4j, arbitrary XHTML)</w:t>
       </w:r>
       <w:r>
-        <w:t xml:space="preserve">.  (This approach supersedes Word's legacy mail merge fields.  Simple VBA for migrating a document is available at </w:t>
-      </w:r>
-      <w:hyperlink r:id="rId54" w:history="1">
+        <w:t xml:space="preserve">.  (This approach supersedes Word's legacy mail merge fields.  Simple VBA for </w:t>
+      </w:r>
+      <w:proofErr w:type="gramStart"/>
+      <w:r>
+        <w:t>migrating</w:t>
+      </w:r>
+      <w:proofErr w:type="gramEnd"/>
+      <w:r>
+        <w:t xml:space="preserve"> a document is available at </w:t>
+      </w:r>
+      <w:hyperlink r:id="rId51" w:history="1">
         <w:r>
           <w:rPr>
-            <w:rStyle w:val="Hyperlink"/>
+            <w:rStyle w:val="Lienhypertexte"/>
             <w:sz w:val="18"/>
           </w:rPr>
           <w:t>http://blogs.msdn.com/b/microsoft_office_word/archive/2007/03/28/migrating-mail-merge-fields-to-content-controls.aspx</w:t>
@@ -24076,6 +26812,7 @@
         </w:rPr>
         <w:t xml:space="preserve">      &lt;</w:t>
       </w:r>
+      <w:proofErr w:type="gramStart"/>
       <w:r>
         <w:rPr>
           <w:rFonts w:ascii="Consolas" w:hAnsi="Consolas" w:cs="Consolas"/>
@@ -24083,7 +26820,17 @@
           <w:sz w:val="15"/>
           <w:szCs w:val="15"/>
         </w:rPr>
-        <w:t>w:sdt</w:t>
+        <w:t>w:</w:t>
+      </w:r>
+      <w:proofErr w:type="gramEnd"/>
+      <w:r>
+        <w:rPr>
+          <w:rFonts w:ascii="Consolas" w:hAnsi="Consolas" w:cs="Consolas"/>
+          <w:color w:val="A31515"/>
+          <w:sz w:val="15"/>
+          <w:szCs w:val="15"/>
+        </w:rPr>
+        <w:t>sdt</w:t>
       </w:r>
       <w:r>
         <w:rPr>
@@ -24116,6 +26863,7 @@
         </w:rPr>
         <w:t xml:space="preserve">        &lt;</w:t>
       </w:r>
+      <w:proofErr w:type="gramStart"/>
       <w:r>
         <w:rPr>
           <w:rFonts w:ascii="Consolas" w:hAnsi="Consolas" w:cs="Consolas"/>
@@ -24123,7 +26871,17 @@
           <w:sz w:val="15"/>
           <w:szCs w:val="15"/>
         </w:rPr>
-        <w:t>w:sdtPr</w:t>
+        <w:t>w:</w:t>
+      </w:r>
+      <w:proofErr w:type="gramEnd"/>
+      <w:r>
+        <w:rPr>
+          <w:rFonts w:ascii="Consolas" w:hAnsi="Consolas" w:cs="Consolas"/>
+          <w:color w:val="A31515"/>
+          <w:sz w:val="15"/>
+          <w:szCs w:val="15"/>
+        </w:rPr>
+        <w:t>sdtPr</w:t>
       </w:r>
       <w:r>
         <w:rPr>
@@ -24163,8 +26921,19 @@
           <w:sz w:val="15"/>
           <w:szCs w:val="15"/>
         </w:rPr>
-        <w:t>w:dataBinding</w:t>
-      </w:r>
+        <w:t>w</w:t>
+      </w:r>
+      <w:proofErr w:type="gramStart"/>
+      <w:r>
+        <w:rPr>
+          <w:rFonts w:ascii="Consolas" w:hAnsi="Consolas" w:cs="Consolas"/>
+          <w:color w:val="A31515"/>
+          <w:sz w:val="15"/>
+          <w:szCs w:val="15"/>
+        </w:rPr>
+        <w:t>:dataBinding</w:t>
+      </w:r>
+      <w:proofErr w:type="gramEnd"/>
       <w:r>
         <w:rPr>
           <w:rFonts w:ascii="Consolas" w:hAnsi="Consolas" w:cs="Consolas"/>
@@ -24307,8 +27076,19 @@
           <w:sz w:val="15"/>
           <w:szCs w:val="15"/>
         </w:rPr>
-        <w:t>w:sdtPr</w:t>
-      </w:r>
+        <w:t>w</w:t>
+      </w:r>
+      <w:proofErr w:type="gramStart"/>
+      <w:r>
+        <w:rPr>
+          <w:rFonts w:ascii="Consolas" w:hAnsi="Consolas" w:cs="Consolas"/>
+          <w:color w:val="A31515"/>
+          <w:sz w:val="15"/>
+          <w:szCs w:val="15"/>
+        </w:rPr>
+        <w:t>:sdtPr</w:t>
+      </w:r>
+      <w:proofErr w:type="gramEnd"/>
       <w:r>
         <w:rPr>
           <w:rFonts w:ascii="Consolas" w:hAnsi="Consolas" w:cs="Consolas"/>
@@ -24340,6 +27120,7 @@
         </w:rPr>
         <w:t xml:space="preserve">        &lt;</w:t>
       </w:r>
+      <w:proofErr w:type="gramStart"/>
       <w:r>
         <w:rPr>
           <w:rFonts w:ascii="Consolas" w:hAnsi="Consolas" w:cs="Consolas"/>
@@ -24347,7 +27128,17 @@
           <w:sz w:val="15"/>
           <w:szCs w:val="15"/>
         </w:rPr>
-        <w:t>w:sdtContent</w:t>
+        <w:t>w:</w:t>
+      </w:r>
+      <w:proofErr w:type="gramEnd"/>
+      <w:r>
+        <w:rPr>
+          <w:rFonts w:ascii="Consolas" w:hAnsi="Consolas" w:cs="Consolas"/>
+          <w:color w:val="A31515"/>
+          <w:sz w:val="15"/>
+          <w:szCs w:val="15"/>
+        </w:rPr>
+        <w:t>sdtContent</w:t>
       </w:r>
       <w:r>
         <w:rPr>
@@ -24380,6 +27171,7 @@
         </w:rPr>
         <w:t xml:space="preserve">          &lt;</w:t>
       </w:r>
+      <w:proofErr w:type="gramStart"/>
       <w:r>
         <w:rPr>
           <w:rFonts w:ascii="Consolas" w:hAnsi="Consolas" w:cs="Consolas"/>
@@ -24387,7 +27179,17 @@
           <w:sz w:val="15"/>
           <w:szCs w:val="15"/>
         </w:rPr>
-        <w:t>w:r</w:t>
+        <w:t>w:</w:t>
+      </w:r>
+      <w:proofErr w:type="gramEnd"/>
+      <w:r>
+        <w:rPr>
+          <w:rFonts w:ascii="Consolas" w:hAnsi="Consolas" w:cs="Consolas"/>
+          <w:color w:val="A31515"/>
+          <w:sz w:val="15"/>
+          <w:szCs w:val="15"/>
+        </w:rPr>
+        <w:t>r</w:t>
       </w:r>
       <w:r>
         <w:rPr>
@@ -24420,6 +27222,7 @@
         </w:rPr>
         <w:t xml:space="preserve">            &lt;</w:t>
       </w:r>
+      <w:proofErr w:type="gramStart"/>
       <w:r>
         <w:rPr>
           <w:rFonts w:ascii="Consolas" w:hAnsi="Consolas" w:cs="Consolas"/>
@@ -24427,7 +27230,17 @@
           <w:sz w:val="15"/>
           <w:szCs w:val="15"/>
         </w:rPr>
-        <w:t>w:rPr</w:t>
+        <w:t>w:</w:t>
+      </w:r>
+      <w:proofErr w:type="gramEnd"/>
+      <w:r>
+        <w:rPr>
+          <w:rFonts w:ascii="Consolas" w:hAnsi="Consolas" w:cs="Consolas"/>
+          <w:color w:val="A31515"/>
+          <w:sz w:val="15"/>
+          <w:szCs w:val="15"/>
+        </w:rPr>
+        <w:t>rPr</w:t>
       </w:r>
       <w:r>
         <w:rPr>
@@ -24467,8 +27280,19 @@
           <w:sz w:val="15"/>
           <w:szCs w:val="15"/>
         </w:rPr>
-        <w:t>w:rStyle</w:t>
-      </w:r>
+        <w:t>w</w:t>
+      </w:r>
+      <w:proofErr w:type="gramStart"/>
+      <w:r>
+        <w:rPr>
+          <w:rFonts w:ascii="Consolas" w:hAnsi="Consolas" w:cs="Consolas"/>
+          <w:color w:val="A31515"/>
+          <w:sz w:val="15"/>
+          <w:szCs w:val="15"/>
+        </w:rPr>
+        <w:t>:rStyle</w:t>
+      </w:r>
+      <w:proofErr w:type="gramEnd"/>
       <w:r>
         <w:rPr>
           <w:rFonts w:ascii="Consolas" w:hAnsi="Consolas" w:cs="Consolas"/>
@@ -24559,8 +27383,19 @@
           <w:sz w:val="15"/>
           <w:szCs w:val="15"/>
         </w:rPr>
-        <w:t>w:rPr</w:t>
-      </w:r>
+        <w:t>w</w:t>
+      </w:r>
+      <w:proofErr w:type="gramStart"/>
+      <w:r>
+        <w:rPr>
+          <w:rFonts w:ascii="Consolas" w:hAnsi="Consolas" w:cs="Consolas"/>
+          <w:color w:val="A31515"/>
+          <w:sz w:val="15"/>
+          <w:szCs w:val="15"/>
+        </w:rPr>
+        <w:t>:rPr</w:t>
+      </w:r>
+      <w:proofErr w:type="gramEnd"/>
       <w:r>
         <w:rPr>
           <w:rFonts w:ascii="Consolas" w:hAnsi="Consolas" w:cs="Consolas"/>
@@ -24599,8 +27434,19 @@
           <w:sz w:val="15"/>
           <w:szCs w:val="15"/>
         </w:rPr>
-        <w:t>w:t</w:t>
-      </w:r>
+        <w:t>w</w:t>
+      </w:r>
+      <w:proofErr w:type="gramStart"/>
+      <w:r>
+        <w:rPr>
+          <w:rFonts w:ascii="Consolas" w:hAnsi="Consolas" w:cs="Consolas"/>
+          <w:color w:val="A31515"/>
+          <w:sz w:val="15"/>
+          <w:szCs w:val="15"/>
+        </w:rPr>
+        <w:t>:t</w:t>
+      </w:r>
+      <w:proofErr w:type="gramEnd"/>
       <w:r>
         <w:rPr>
           <w:rFonts w:ascii="Consolas" w:hAnsi="Consolas" w:cs="Consolas"/>
@@ -24674,8 +27520,19 @@
           <w:sz w:val="15"/>
           <w:szCs w:val="15"/>
         </w:rPr>
-        <w:t>w:r</w:t>
-      </w:r>
+        <w:t>w</w:t>
+      </w:r>
+      <w:proofErr w:type="gramStart"/>
+      <w:r>
+        <w:rPr>
+          <w:rFonts w:ascii="Consolas" w:hAnsi="Consolas" w:cs="Consolas"/>
+          <w:color w:val="A31515"/>
+          <w:sz w:val="15"/>
+          <w:szCs w:val="15"/>
+        </w:rPr>
+        <w:t>:r</w:t>
+      </w:r>
+      <w:proofErr w:type="gramEnd"/>
       <w:r>
         <w:rPr>
           <w:rFonts w:ascii="Consolas" w:hAnsi="Consolas" w:cs="Consolas"/>
@@ -24714,8 +27571,19 @@
           <w:sz w:val="15"/>
           <w:szCs w:val="15"/>
         </w:rPr>
-        <w:t>w:sdtContent</w:t>
-      </w:r>
+        <w:t>w</w:t>
+      </w:r>
+      <w:proofErr w:type="gramStart"/>
+      <w:r>
+        <w:rPr>
+          <w:rFonts w:ascii="Consolas" w:hAnsi="Consolas" w:cs="Consolas"/>
+          <w:color w:val="A31515"/>
+          <w:sz w:val="15"/>
+          <w:szCs w:val="15"/>
+        </w:rPr>
+        <w:t>:sdtContent</w:t>
+      </w:r>
+      <w:proofErr w:type="gramEnd"/>
       <w:r>
         <w:rPr>
           <w:rFonts w:ascii="Consolas" w:hAnsi="Consolas" w:cs="Consolas"/>
@@ -24754,8 +27622,19 @@
           <w:sz w:val="15"/>
           <w:szCs w:val="15"/>
         </w:rPr>
-        <w:t>w:sdt</w:t>
-      </w:r>
+        <w:t>w</w:t>
+      </w:r>
+      <w:proofErr w:type="gramStart"/>
+      <w:r>
+        <w:rPr>
+          <w:rFonts w:ascii="Consolas" w:hAnsi="Consolas" w:cs="Consolas"/>
+          <w:color w:val="A31515"/>
+          <w:sz w:val="15"/>
+          <w:szCs w:val="15"/>
+        </w:rPr>
+        <w:t>:sdt</w:t>
+      </w:r>
+      <w:proofErr w:type="gramEnd"/>
       <w:r>
         <w:rPr>
           <w:rFonts w:ascii="Consolas" w:hAnsi="Consolas" w:cs="Consolas"/>
@@ -24781,7 +27660,15 @@
     </w:p>
     <w:p>
       <w:r>
-        <w:t>You XML file is stored as a part in the docx, typically with a path which is something like customXml/item1.xml.   Note: despite the word "customXml" in the path, this functionality is not affected by the 2009 i4i patent saga.</w:t>
+        <w:t xml:space="preserve">You XML file </w:t>
+      </w:r>
+      <w:proofErr w:type="gramStart"/>
+      <w:r>
+        <w:t>is</w:t>
+      </w:r>
+      <w:proofErr w:type="gramEnd"/>
+      <w:r>
+        <w:t xml:space="preserve"> stored as a part in the docx, typically with a path which is something like customXml/item1.xml.   Note: despite the word "customXml" in the path, this functionality is not affected by the 2009 i4i patent saga.</w:t>
       </w:r>
     </w:p>
     <w:p>
@@ -24870,7 +27757,27 @@
           <w:szCs w:val="16"/>
         </w:rPr>
         <w:tab/>
-        <w:t>= wordMLPackage.getCustomXmlDataStorageParts().get(itemId);</w:t>
+        <w:t xml:space="preserve">= </w:t>
+      </w:r>
+      <w:proofErr w:type="gramStart"/>
+      <w:r>
+        <w:rPr>
+          <w:rFonts w:ascii="Consolas" w:hAnsi="Consolas" w:cs="Consolas"/>
+          <w:color w:val="000000"/>
+          <w:sz w:val="16"/>
+          <w:szCs w:val="16"/>
+        </w:rPr>
+        <w:t>wordMLPackage.getCustomXmlDataStorageParts(</w:t>
+      </w:r>
+      <w:proofErr w:type="gramEnd"/>
+      <w:r>
+        <w:rPr>
+          <w:rFonts w:ascii="Consolas" w:hAnsi="Consolas" w:cs="Consolas"/>
+          <w:color w:val="000000"/>
+          <w:sz w:val="16"/>
+          <w:szCs w:val="16"/>
+        </w:rPr>
+        <w:t>).get(itemId);</w:t>
       </w:r>
     </w:p>
     <w:p>
@@ -24959,7 +27866,27 @@
           <w:szCs w:val="16"/>
         </w:rPr>
         <w:tab/>
-        <w:t>= customXmlDataStoragePart.getData();</w:t>
+        <w:t xml:space="preserve">= </w:t>
+      </w:r>
+      <w:proofErr w:type="gramStart"/>
+      <w:r>
+        <w:rPr>
+          <w:rFonts w:ascii="Consolas" w:hAnsi="Consolas" w:cs="Consolas"/>
+          <w:color w:val="000000"/>
+          <w:sz w:val="16"/>
+          <w:szCs w:val="16"/>
+        </w:rPr>
+        <w:t>customXmlDataStoragePart.getData(</w:t>
+      </w:r>
+      <w:proofErr w:type="gramEnd"/>
+      <w:r>
+        <w:rPr>
+          <w:rFonts w:ascii="Consolas" w:hAnsi="Consolas" w:cs="Consolas"/>
+          <w:color w:val="000000"/>
+          <w:sz w:val="16"/>
+          <w:szCs w:val="16"/>
+        </w:rPr>
+        <w:t>);</w:t>
       </w:r>
     </w:p>
     <w:p>
@@ -25010,6 +27937,15 @@
           <w:szCs w:val="16"/>
         </w:rPr>
         <w:tab/>
+      </w:r>
+      <w:proofErr w:type="gramStart"/>
+      <w:r>
+        <w:rPr>
+          <w:rFonts w:ascii="Consolas" w:hAnsi="Consolas" w:cs="Consolas"/>
+          <w:color w:val="000000"/>
+          <w:sz w:val="16"/>
+          <w:szCs w:val="16"/>
+        </w:rPr>
         <w:t>customXmlDataStoragePart.</w:t>
       </w:r>
       <w:r>
@@ -25030,7 +27966,17 @@
           <w:sz w:val="16"/>
           <w:szCs w:val="16"/>
         </w:rPr>
-        <w:t>(wordMLPackage.getMainDocumentPart());</w:t>
+        <w:t>(</w:t>
+      </w:r>
+      <w:proofErr w:type="gramEnd"/>
+      <w:r>
+        <w:rPr>
+          <w:rFonts w:ascii="Consolas" w:hAnsi="Consolas" w:cs="Consolas"/>
+          <w:color w:val="000000"/>
+          <w:sz w:val="16"/>
+          <w:szCs w:val="16"/>
+        </w:rPr>
+        <w:t>wordMLPackage.getMainDocumentPart());</w:t>
       </w:r>
     </w:p>
     <w:p>
@@ -25053,12 +27999,13 @@
     </w:p>
     <w:p>
       <w:r>
+        <w:lastRenderedPageBreak/>
         <w:t>If you want to create the same document 5 times, each populated with different data, obviously you'd need to insert new XML data first.</w:t>
       </w:r>
     </w:p>
     <w:p>
       <w:pPr>
-        <w:pStyle w:val="Heading2"/>
+        <w:pStyle w:val="Titre2"/>
       </w:pPr>
       <w:r>
         <w:t>Binding extensions for repeats and conditionals</w:t>
@@ -25089,17 +28036,25 @@
         <w:t>repeat</w:t>
       </w:r>
       <w:r>
-        <w:t xml:space="preserve"> if it designates that its contents are to be included more than once.  For example, a row of a table for each invoice/order item, or person.</w:t>
+        <w:t xml:space="preserve"> if it designates that its contents are to be included more than once.  For example, </w:t>
+      </w:r>
+      <w:proofErr w:type="gramStart"/>
+      <w:r>
+        <w:t>a row</w:t>
+      </w:r>
+      <w:proofErr w:type="gramEnd"/>
+      <w:r>
+        <w:t xml:space="preserve"> of a table for each invoice/order item, or person.</w:t>
       </w:r>
     </w:p>
     <w:p>
       <w:r>
         <w:t xml:space="preserve">docx4j (from 2.5.0) contains a mechanism for processing conditional content controls and repeats.  See </w:t>
       </w:r>
-      <w:hyperlink r:id="rId55" w:history="1">
+      <w:hyperlink r:id="rId52" w:history="1">
         <w:r>
           <w:rPr>
-            <w:rStyle w:val="Hyperlink"/>
+            <w:rStyle w:val="Lienhypertexte"/>
           </w:rPr>
           <w:t>http://www.opendope.org/opendope_conventions_v2.3.html</w:t>
         </w:r>
@@ -25113,17 +28068,25 @@
         <w:t>docx4j (v2.8.0) can also take encoded XHTML and convert this to docx content.</w:t>
       </w:r>
       <w:r>
-        <w:t xml:space="preserve"> See further OpenDoPE_XHTML.docx in the docx4j docs directory.</w:t>
+        <w:t xml:space="preserve"> See further OpenDoPE_XHTML.docx in the docx4j </w:t>
+      </w:r>
+      <w:proofErr w:type="gramStart"/>
+      <w:r>
+        <w:t>docs</w:t>
+      </w:r>
+      <w:proofErr w:type="gramEnd"/>
+      <w:r>
+        <w:t xml:space="preserve"> directory.</w:t>
       </w:r>
     </w:p>
     <w:p>
       <w:r>
         <w:t xml:space="preserve">To set up the bindings, you can use the Word Add-In from </w:t>
       </w:r>
-      <w:hyperlink r:id="rId56" w:history="1">
+      <w:hyperlink r:id="rId53" w:history="1">
         <w:r>
           <w:rPr>
-            <w:rStyle w:val="Hyperlink"/>
+            <w:rStyle w:val="Lienhypertexte"/>
           </w:rPr>
           <w:t>http://www.opendope.org/implementations.html</w:t>
         </w:r>
@@ -25140,15 +28103,20 @@
     <w:p/>
     <w:p>
       <w:pPr>
-        <w:pStyle w:val="Heading1"/>
+        <w:pStyle w:val="Titre1"/>
       </w:pPr>
       <w:r>
         <w:t>SmartArt</w:t>
       </w:r>
     </w:p>
     <w:p>
-      <w:r>
-        <w:t>docx4j supports reading docx and pptx files which contain SmartArt.</w:t>
+      <w:proofErr w:type="gramStart"/>
+      <w:r>
+        <w:t>docx4j</w:t>
+      </w:r>
+      <w:proofErr w:type="gramEnd"/>
+      <w:r>
+        <w:t xml:space="preserve"> supports reading docx and pptx files which contain SmartArt.</w:t>
       </w:r>
     </w:p>
     <w:p>
@@ -25163,7 +28131,7 @@
     </w:p>
     <w:p>
       <w:pPr>
-        <w:pStyle w:val="ListParagraph"/>
+        <w:pStyle w:val="Paragraphedeliste"/>
         <w:numPr>
           <w:ilvl w:val="0"/>
           <w:numId w:val="36"/>
@@ -25175,7 +28143,7 @@
     </w:p>
     <w:p>
       <w:pPr>
-        <w:pStyle w:val="ListParagraph"/>
+        <w:pStyle w:val="Paragraphedeliste"/>
         <w:numPr>
           <w:ilvl w:val="0"/>
           <w:numId w:val="36"/>
@@ -25187,14 +28155,19 @@
     </w:p>
     <w:p>
       <w:pPr>
-        <w:pStyle w:val="ListParagraph"/>
+        <w:pStyle w:val="Paragraphedeliste"/>
         <w:numPr>
           <w:ilvl w:val="0"/>
           <w:numId w:val="36"/>
         </w:numPr>
       </w:pPr>
-      <w:r>
-        <w:t>an XSLT which can convert a transformed version of that XML file into a SmartArt data file.</w:t>
+      <w:proofErr w:type="gramStart"/>
+      <w:r>
+        <w:t>an</w:t>
+      </w:r>
+      <w:proofErr w:type="gramEnd"/>
+      <w:r>
+        <w:t xml:space="preserve"> XSLT which can convert a transformed version of that XML file into a SmartArt data file.</w:t>
       </w:r>
     </w:p>
     <w:p>
@@ -25209,7 +28182,7 @@
     </w:p>
     <w:p>
       <w:pPr>
-        <w:pStyle w:val="ListParagraph"/>
+        <w:pStyle w:val="Paragraphedeliste"/>
         <w:numPr>
           <w:ilvl w:val="0"/>
           <w:numId w:val="37"/>
@@ -25221,7 +28194,7 @@
     </w:p>
     <w:p>
       <w:pPr>
-        <w:pStyle w:val="ListParagraph"/>
+        <w:pStyle w:val="Paragraphedeliste"/>
         <w:numPr>
           <w:ilvl w:val="0"/>
           <w:numId w:val="37"/>
@@ -25233,7 +28206,7 @@
     </w:p>
     <w:p>
       <w:pPr>
-        <w:pStyle w:val="ListParagraph"/>
+        <w:pStyle w:val="Paragraphedeliste"/>
         <w:numPr>
           <w:ilvl w:val="0"/>
           <w:numId w:val="37"/>
@@ -25245,9 +28218,10 @@
     </w:p>
     <w:p>
       <w:pPr>
-        <w:pStyle w:val="Heading1"/>
-      </w:pPr>
-      <w:r>
+        <w:pStyle w:val="Titre1"/>
+      </w:pPr>
+      <w:r>
+        <w:lastRenderedPageBreak/>
         <w:t>Work with the “Flat OPC XML Format”</w:t>
       </w:r>
     </w:p>
@@ -25265,7 +28239,7 @@
       <w:r>
         <w:t xml:space="preserve">One is </w:t>
       </w:r>
-      <w:hyperlink r:id="rId57" w:history="1">
+      <w:hyperlink r:id="rId54" w:history="1">
         <w:r>
           <w:rPr>
             <w:color w:val="0000FF"/>
@@ -25310,7 +28284,14 @@
       </w:r>
       <w:r>
         <w:tab/>
-        <w:t>WordprocessingMLPackage.load(new java.io.File(inputfilepath));</w:t>
+      </w:r>
+      <w:proofErr w:type="gramStart"/>
+      <w:r>
+        <w:t>WordprocessingMLPackage.load(</w:t>
+      </w:r>
+      <w:proofErr w:type="gramEnd"/>
+      <w:r>
+        <w:t>new java.io.File(inputfilepath));</w:t>
       </w:r>
     </w:p>
     <w:p>
@@ -25325,7 +28306,14 @@
       </w:pPr>
       <w:r>
         <w:tab/>
-        <w:t>wordMLPackage.save(new java.io.File(outputfilepath));</w:t>
+      </w:r>
+      <w:proofErr w:type="gramStart"/>
+      <w:r>
+        <w:t>wordMLPackage.save(</w:t>
+      </w:r>
+      <w:proofErr w:type="gramEnd"/>
+      <w:r>
+        <w:t>new java.io.File(outputfilepath));</w:t>
       </w:r>
     </w:p>
     <w:p>
@@ -25348,11 +28336,8 @@
           <w:szCs w:val="13"/>
         </w:rPr>
         <w:tab/>
-        <w:t>java -cp docx4j.jar:log4j-1.2.15.jar org.docx4j.samples.</w:t>
-      </w:r>
-      <w:r>
-        <w:t xml:space="preserve"> </w:t>
-      </w:r>
+      </w:r>
+      <w:proofErr w:type="gramStart"/>
       <w:r>
         <w:rPr>
           <w:rStyle w:val="apple-style-span"/>
@@ -25361,6 +28346,30 @@
           <w:sz w:val="13"/>
           <w:szCs w:val="13"/>
         </w:rPr>
+        <w:t>java</w:t>
+      </w:r>
+      <w:proofErr w:type="gramEnd"/>
+      <w:r>
+        <w:rPr>
+          <w:rStyle w:val="apple-style-span"/>
+          <w:rFonts w:ascii="Courier New" w:hAnsi="Courier New" w:cs="Courier New"/>
+          <w:color w:val="000000"/>
+          <w:sz w:val="13"/>
+          <w:szCs w:val="13"/>
+        </w:rPr>
+        <w:t xml:space="preserve"> -cp docx4j.jar:log4j-1.2.15.jar org.docx4j.samples.</w:t>
+      </w:r>
+      <w:r>
+        <w:t xml:space="preserve"> </w:t>
+      </w:r>
+      <w:r>
+        <w:rPr>
+          <w:rStyle w:val="apple-style-span"/>
+          <w:rFonts w:ascii="Courier New" w:hAnsi="Courier New" w:cs="Courier New"/>
+          <w:color w:val="000000"/>
+          <w:sz w:val="13"/>
+          <w:szCs w:val="13"/>
+        </w:rPr>
         <w:t>ExportInPackageFormat [input.docx]</w:t>
       </w:r>
     </w:p>
@@ -25382,11 +28391,10 @@
           <w:sz w:val="16"/>
           <w:szCs w:val="16"/>
         </w:rPr>
-        <w:t xml:space="preserve">(and similar for ImportFromPackageFormat). </w:t>
-      </w:r>
-    </w:p>
-    <w:p>
-      <w:pPr>
+        <w:t>(</w:t>
+      </w:r>
+      <w:proofErr w:type="gramStart"/>
+      <w:r>
         <w:rPr>
           <w:rStyle w:val="apple-style-span"/>
           <w:rFonts w:ascii="Trebuchet MS" w:hAnsi="Trebuchet MS"/>
@@ -25394,7 +28402,9 @@
           <w:sz w:val="16"/>
           <w:szCs w:val="16"/>
         </w:rPr>
-      </w:pPr>
+        <w:t>and</w:t>
+      </w:r>
+      <w:proofErr w:type="gramEnd"/>
       <w:r>
         <w:rPr>
           <w:rStyle w:val="apple-style-span"/>
@@ -25403,12 +28413,33 @@
           <w:sz w:val="16"/>
           <w:szCs w:val="16"/>
         </w:rPr>
+        <w:t xml:space="preserve"> similar for ImportFromPackageFormat). </w:t>
+      </w:r>
+    </w:p>
+    <w:p>
+      <w:pPr>
+        <w:rPr>
+          <w:rStyle w:val="apple-style-span"/>
+          <w:rFonts w:ascii="Trebuchet MS" w:hAnsi="Trebuchet MS"/>
+          <w:color w:val="000000"/>
+          <w:sz w:val="16"/>
+          <w:szCs w:val="16"/>
+        </w:rPr>
+      </w:pPr>
+      <w:r>
+        <w:rPr>
+          <w:rStyle w:val="apple-style-span"/>
+          <w:rFonts w:ascii="Trebuchet MS" w:hAnsi="Trebuchet MS"/>
+          <w:color w:val="000000"/>
+          <w:sz w:val="16"/>
+          <w:szCs w:val="16"/>
+        </w:rPr>
         <w:t>If there are any images in the docx, you'd also need to add to your classpath: xmlgraphics-commons-1.4.jar and commons-logging-1.1.1.jar</w:t>
       </w:r>
     </w:p>
     <w:p>
       <w:pPr>
-        <w:pStyle w:val="Heading1"/>
+        <w:pStyle w:val="Titre1"/>
       </w:pPr>
       <w:r>
         <w:t>JAXB stuff</w:t>
@@ -25416,7 +28447,7 @@
     </w:p>
     <w:p>
       <w:pPr>
-        <w:pStyle w:val="Heading2"/>
+        <w:pStyle w:val="Titre2"/>
       </w:pPr>
       <w:r>
         <w:t>Cloning</w:t>
@@ -25621,7 +28652,7 @@
     </w:p>
     <w:p>
       <w:pPr>
-        <w:pStyle w:val="Heading2"/>
+        <w:pStyle w:val="Titre2"/>
         <w:rPr>
           <w:rStyle w:val="apple-style-span"/>
           <w:rFonts w:cs="Courier New"/>
@@ -25640,7 +28671,16 @@
     </w:p>
     <w:p>
       <w:r>
-        <w:t xml:space="preserve">One annoying thing about JAXB, is that an object – say a table – could be represented as </w:t>
+        <w:lastRenderedPageBreak/>
+        <w:t xml:space="preserve">One annoying thing about </w:t>
+      </w:r>
+      <w:proofErr w:type="gramStart"/>
+      <w:r>
+        <w:t>JAXB,</w:t>
+      </w:r>
+      <w:proofErr w:type="gramEnd"/>
+      <w:r>
+        <w:t xml:space="preserve"> is that an object – say a table – could be represented as </w:t>
       </w:r>
       <w:r>
         <w:rPr>
@@ -25800,7 +28840,7 @@
     </w:p>
     <w:p>
       <w:pPr>
-        <w:pStyle w:val="Heading2"/>
+        <w:pStyle w:val="Titre2"/>
       </w:pPr>
       <w:r>
         <w:t>@XmlRootElement</w:t>
@@ -25809,7 +28849,15 @@
     </w:p>
     <w:p>
       <w:r>
-        <w:t xml:space="preserve">Most commonly used objects have an </w:t>
+        <w:t xml:space="preserve">Most commonly used objects have </w:t>
+      </w:r>
+      <w:proofErr w:type="gramStart"/>
+      <w:r>
+        <w:t>an</w:t>
+      </w:r>
+      <w:proofErr w:type="gramEnd"/>
+      <w:r>
+        <w:t xml:space="preserve"> </w:t>
       </w:r>
       <w:r>
         <w:rPr>
@@ -26248,7 +29296,18 @@
           <w:szCs w:val="18"/>
           <w:lang w:val="de-DE"/>
         </w:rPr>
-        <w:t>,  CTFtnEdn.</w:t>
+        <w:t xml:space="preserve">,  </w:t>
+      </w:r>
+      <w:proofErr w:type="gramStart"/>
+      <w:r>
+        <w:rPr>
+          <w:rFonts w:ascii="Consolas" w:hAnsi="Consolas" w:cs="Courier New"/>
+          <w:color w:val="000000"/>
+          <w:sz w:val="18"/>
+          <w:szCs w:val="18"/>
+          <w:lang w:val="de-DE"/>
+        </w:rPr>
+        <w:t>CTFtnEdn.</w:t>
       </w:r>
       <w:r>
         <w:rPr>
@@ -26270,7 +29329,18 @@
           <w:szCs w:val="18"/>
           <w:lang w:val="de-DE"/>
         </w:rPr>
-        <w:t>);</w:t>
+        <w:t>)</w:t>
+      </w:r>
+      <w:proofErr w:type="gramEnd"/>
+      <w:r>
+        <w:rPr>
+          <w:rFonts w:ascii="Consolas" w:hAnsi="Consolas" w:cs="Courier New"/>
+          <w:color w:val="000000"/>
+          <w:sz w:val="18"/>
+          <w:szCs w:val="18"/>
+          <w:lang w:val="de-DE"/>
+        </w:rPr>
+        <w:t>;</w:t>
       </w:r>
     </w:p>
     <w:p>
@@ -26314,7 +29384,27 @@
           <w:sz w:val="18"/>
           <w:szCs w:val="18"/>
         </w:rPr>
-        <w:t xml:space="preserve">    FldChar fldchar = factory.createFldChar();</w:t>
+        <w:t xml:space="preserve">    FldChar fldchar = </w:t>
+      </w:r>
+      <w:proofErr w:type="gramStart"/>
+      <w:r>
+        <w:rPr>
+          <w:rFonts w:ascii="Courier New" w:hAnsi="Courier New" w:cs="Courier New"/>
+          <w:color w:val="000000"/>
+          <w:sz w:val="18"/>
+          <w:szCs w:val="18"/>
+        </w:rPr>
+        <w:t>factory.createFldChar(</w:t>
+      </w:r>
+      <w:proofErr w:type="gramEnd"/>
+      <w:r>
+        <w:rPr>
+          <w:rFonts w:ascii="Courier New" w:hAnsi="Courier New" w:cs="Courier New"/>
+          <w:color w:val="000000"/>
+          <w:sz w:val="18"/>
+          <w:szCs w:val="18"/>
+        </w:rPr>
+        <w:t>);</w:t>
       </w:r>
     </w:p>
     <w:p>
@@ -26325,13 +29415,23 @@
           <w:color w:val="000000"/>
         </w:rPr>
       </w:pPr>
+      <w:proofErr w:type="gramStart"/>
       <w:r>
         <w:rPr>
           <w:rStyle w:val="apple-style-span"/>
           <w:rFonts w:cstheme="minorHAnsi"/>
           <w:color w:val="000000"/>
         </w:rPr>
-        <w:t>but then what you'd actually add to r.getRunContent() is:</w:t>
+        <w:t>but</w:t>
+      </w:r>
+      <w:proofErr w:type="gramEnd"/>
+      <w:r>
+        <w:rPr>
+          <w:rStyle w:val="apple-style-span"/>
+          <w:rFonts w:cstheme="minorHAnsi"/>
+          <w:color w:val="000000"/>
+        </w:rPr>
+        <w:t xml:space="preserve"> then what you'd actually add to r.getRunContent() is:</w:t>
       </w:r>
       <w:r>
         <w:rPr>
@@ -26364,6 +29464,7 @@
         </w:rPr>
         <w:t xml:space="preserve">    </w:t>
       </w:r>
+      <w:proofErr w:type="gramStart"/>
       <w:r>
         <w:rPr>
           <w:rFonts w:ascii="Courier New" w:hAnsi="Courier New" w:cs="Courier New"/>
@@ -26375,6 +29476,7 @@
         </w:rPr>
         <w:t>new</w:t>
       </w:r>
+      <w:proofErr w:type="gramEnd"/>
       <w:r>
         <w:rPr>
           <w:rFonts w:ascii="Courier New" w:hAnsi="Courier New" w:cs="Courier New"/>
@@ -26478,6 +29580,7 @@
         <w:spacing w:before="100" w:beforeAutospacing="1" w:after="100" w:afterAutospacing="1" w:line="240" w:lineRule="auto"/>
       </w:pPr>
       <w:r>
+        <w:lastRenderedPageBreak/>
         <w:t>An easier way to do this is to find the appropriate method in the object factory (ie the method for creating it wrapped as a JAXBElement).  Use that method signature.  In this example:</w:t>
       </w:r>
     </w:p>
@@ -26502,6 +29605,7 @@
         </w:rPr>
         <w:t xml:space="preserve">    </w:t>
       </w:r>
+      <w:proofErr w:type="gramStart"/>
       <w:r>
         <w:rPr>
           <w:rFonts w:ascii="Consolas" w:hAnsi="Consolas" w:cs="Consolas"/>
@@ -26518,7 +29622,17 @@
           <w:sz w:val="16"/>
           <w:szCs w:val="16"/>
         </w:rPr>
-        <w:t xml:space="preserve">(namespace = </w:t>
+        <w:t>(</w:t>
+      </w:r>
+      <w:proofErr w:type="gramEnd"/>
+      <w:r>
+        <w:rPr>
+          <w:rFonts w:ascii="Consolas" w:hAnsi="Consolas" w:cs="Consolas"/>
+          <w:color w:val="000000"/>
+          <w:sz w:val="16"/>
+          <w:szCs w:val="16"/>
+        </w:rPr>
+        <w:t xml:space="preserve">namespace = </w:t>
       </w:r>
       <w:r>
         <w:rPr>
@@ -26598,6 +29712,7 @@
         </w:rPr>
         <w:t xml:space="preserve">    </w:t>
       </w:r>
+      <w:proofErr w:type="gramStart"/>
       <w:r>
         <w:rPr>
           <w:rFonts w:ascii="Consolas" w:hAnsi="Consolas" w:cs="Consolas"/>
@@ -26609,6 +29724,7 @@
         </w:rPr>
         <w:t>public</w:t>
       </w:r>
+      <w:proofErr w:type="gramEnd"/>
       <w:r>
         <w:rPr>
           <w:rFonts w:ascii="Consolas" w:hAnsi="Consolas" w:cs="Consolas"/>
@@ -26640,6 +29756,7 @@
         </w:rPr>
         <w:t xml:space="preserve">        </w:t>
       </w:r>
+      <w:proofErr w:type="gramStart"/>
       <w:r>
         <w:rPr>
           <w:rFonts w:ascii="Consolas" w:hAnsi="Consolas" w:cs="Consolas"/>
@@ -26651,6 +29768,7 @@
         </w:rPr>
         <w:t>return</w:t>
       </w:r>
+      <w:proofErr w:type="gramEnd"/>
       <w:r>
         <w:rPr>
           <w:rFonts w:ascii="Consolas" w:hAnsi="Consolas" w:cs="Consolas"/>
@@ -26777,17 +29895,19 @@
     </w:p>
     <w:p>
       <w:pPr>
-        <w:pStyle w:val="Heading1"/>
+        <w:pStyle w:val="Titre1"/>
         <w:rPr>
           <w:rFonts w:eastAsia="Times New Roman"/>
         </w:rPr>
       </w:pPr>
+      <w:proofErr w:type="gramStart"/>
       <w:r>
         <w:rPr>
           <w:rFonts w:eastAsia="Times New Roman"/>
         </w:rPr>
         <w:t>docx4j-extras</w:t>
       </w:r>
+      <w:proofErr w:type="gramEnd"/>
     </w:p>
     <w:p>
       <w:pPr>
@@ -26799,11 +29919,19 @@
           <w:rFonts w:cstheme="minorHAnsi"/>
         </w:rPr>
       </w:pPr>
+      <w:proofErr w:type="gramStart"/>
       <w:r>
         <w:rPr>
           <w:rFonts w:cstheme="minorHAnsi"/>
         </w:rPr>
-        <w:t>src/docx4j-extras contains functionality which is not part of the standard docx4j build:</w:t>
+        <w:t>src/docx4j-extras</w:t>
+      </w:r>
+      <w:proofErr w:type="gramEnd"/>
+      <w:r>
+        <w:rPr>
+          <w:rFonts w:cstheme="minorHAnsi"/>
+        </w:rPr>
+        <w:t xml:space="preserve"> contains functionality which is not part of the standard docx4j build:</w:t>
       </w:r>
     </w:p>
     <w:p>
@@ -26819,7 +29947,7 @@
     </w:p>
     <w:p>
       <w:pPr>
-        <w:pStyle w:val="ListParagraph"/>
+        <w:pStyle w:val="Paragraphedeliste"/>
         <w:numPr>
           <w:ilvl w:val="0"/>
           <w:numId w:val="32"/>
@@ -26841,7 +29969,7 @@
     </w:p>
     <w:p>
       <w:pPr>
-        <w:pStyle w:val="ListParagraph"/>
+        <w:pStyle w:val="Paragraphedeliste"/>
         <w:numPr>
           <w:ilvl w:val="0"/>
           <w:numId w:val="32"/>
@@ -26863,7 +29991,7 @@
     </w:p>
     <w:p>
       <w:pPr>
-        <w:pStyle w:val="Heading1"/>
+        <w:pStyle w:val="Titre1"/>
         <w:rPr>
           <w:rFonts w:eastAsia="Times New Roman"/>
         </w:rPr>
@@ -26892,10 +30020,10 @@
       <w:r>
         <w:t xml:space="preserve"> priority support from </w:t>
       </w:r>
-      <w:hyperlink r:id="rId58" w:history="1">
+      <w:hyperlink r:id="rId55" w:history="1">
         <w:r>
           <w:rPr>
-            <w:rStyle w:val="Hyperlink"/>
+            <w:rStyle w:val="Lienhypertexte"/>
             <w:rFonts w:ascii="Trebuchet MS" w:hAnsi="Trebuchet MS"/>
             <w:sz w:val="20"/>
           </w:rPr>
@@ -26910,7 +30038,7 @@
     </w:p>
     <w:p>
       <w:pPr>
-        <w:pStyle w:val="Heading1"/>
+        <w:pStyle w:val="Titre1"/>
         <w:rPr>
           <w:rFonts w:eastAsia="Times New Roman"/>
         </w:rPr>
@@ -26929,7 +30057,7 @@
     </w:p>
     <w:p>
       <w:pPr>
-        <w:pStyle w:val="ListParagraph"/>
+        <w:pStyle w:val="Paragraphedeliste"/>
         <w:numPr>
           <w:ilvl w:val="0"/>
           <w:numId w:val="21"/>
@@ -26938,7 +30066,7 @@
       <w:r>
         <w:t xml:space="preserve">XML pretty printed using </w:t>
       </w:r>
-      <w:hyperlink r:id="rId59" w:history="1">
+      <w:hyperlink r:id="rId56" w:history="1">
         <w:r>
           <w:rPr>
             <w:color w:val="0000FF"/>
@@ -26953,7 +30081,7 @@
     </w:p>
     <w:p>
       <w:pPr>
-        <w:pStyle w:val="ListParagraph"/>
+        <w:pStyle w:val="Paragraphedeliste"/>
         <w:numPr>
           <w:ilvl w:val="0"/>
           <w:numId w:val="21"/>
@@ -26962,10 +30090,10 @@
       <w:r>
         <w:t xml:space="preserve">Java source code formatted using </w:t>
       </w:r>
-      <w:hyperlink r:id="rId60" w:history="1">
+      <w:hyperlink r:id="rId57" w:history="1">
         <w:r>
           <w:rPr>
-            <w:rStyle w:val="Hyperlink"/>
+            <w:rStyle w:val="Lienhypertexte"/>
           </w:rPr>
           <w:t>http://www.java2html.de</w:t>
         </w:r>
@@ -26981,7 +30109,7 @@
     </w:p>
     <w:p>
       <w:pPr>
-        <w:pStyle w:val="Heading1"/>
+        <w:pStyle w:val="Titre1"/>
         <w:rPr>
           <w:rFonts w:eastAsia="Times New Roman"/>
         </w:rPr>
@@ -26997,10 +30125,10 @@
       <w:r>
         <w:t xml:space="preserve">Unless you have paid for support, general “How do I” type questions should be posted directly to the </w:t>
       </w:r>
-      <w:hyperlink r:id="rId61" w:history="1">
+      <w:hyperlink r:id="rId58" w:history="1">
         <w:r>
           <w:rPr>
-            <w:rStyle w:val="Hyperlink"/>
+            <w:rStyle w:val="Lienhypertexte"/>
           </w:rPr>
           <w:t>docx4j forum</w:t>
         </w:r>
@@ -27014,12 +30142,13 @@
     </w:p>
     <w:p>
       <w:r>
+        <w:lastRenderedPageBreak/>
         <w:t xml:space="preserve">Plutext can be contacted at either </w:t>
       </w:r>
-      <w:hyperlink r:id="rId62" w:history="1">
+      <w:hyperlink r:id="rId59" w:history="1">
         <w:r>
           <w:rPr>
-            <w:rStyle w:val="Hyperlink"/>
+            <w:rStyle w:val="Lienhypertexte"/>
           </w:rPr>
           <w:t>jason@plutext.org</w:t>
         </w:r>
@@ -27027,10 +30156,10 @@
       <w:r>
         <w:t xml:space="preserve">, or </w:t>
       </w:r>
-      <w:hyperlink r:id="rId63" w:history="1">
+      <w:hyperlink r:id="rId60" w:history="1">
         <w:r>
           <w:rPr>
-            <w:rStyle w:val="Hyperlink"/>
+            <w:rStyle w:val="Lienhypertexte"/>
           </w:rPr>
           <w:t>jharrop@plutext.com</w:t>
         </w:r>
@@ -27038,8 +30167,8 @@
     </w:p>
     <w:p/>
     <w:sectPr>
-      <w:headerReference w:type="default" r:id="rId64"/>
-      <w:footerReference w:type="default" r:id="rId65"/>
+      <w:headerReference w:type="default" r:id="rId61"/>
+      <w:footerReference w:type="default" r:id="rId62"/>
       <w:pgSz w:w="12240" w:h="15840"/>
       <w:pgMar w:top="1440" w:right="1440" w:bottom="1440" w:left="1440" w:header="708" w:footer="708" w:gutter="0"/>
       <w:cols w:space="708"/>
@@ -27050,7 +30179,7 @@
 </file>
 
 <file path=word/endnotes.xml><?xml version="1.0" encoding="utf-8"?>
-<w:endnotes xmlns:wpc="http://schemas.microsoft.com/office/word/2010/wordprocessingCanvas" xmlns:mc="http://schemas.openxmlformats.org/markup-compatibility/2006" xmlns:o="urn:schemas-microsoft-com:office:office" xmlns:r="http://schemas.openxmlformats.org/officeDocument/2006/relationships" xmlns:m="http://schemas.openxmlformats.org/officeDocument/2006/math" xmlns:v="urn:schemas-microsoft-com:vml" xmlns:wp14="http://schemas.microsoft.com/office/word/2010/wordprocessingDrawing" xmlns:wp="http://schemas.openxmlformats.org/drawingml/2006/wordprocessingDrawing" xmlns:w10="urn:schemas-microsoft-com:office:word" xmlns:w="http://schemas.openxmlformats.org/wordprocessingml/2006/main" xmlns:w14="http://schemas.microsoft.com/office/word/2010/wordml" xmlns:wpg="http://schemas.microsoft.com/office/word/2010/wordprocessingGroup" xmlns:wpi="http://schemas.microsoft.com/office/word/2010/wordprocessingInk" xmlns:wne="http://schemas.microsoft.com/office/word/2006/wordml" xmlns:wps="http://schemas.microsoft.com/office/word/2010/wordprocessingShape" mc:Ignorable="w14 wp14">
+<w:endnotes xmlns:ve="http://schemas.openxmlformats.org/markup-compatibility/2006" xmlns:o="urn:schemas-microsoft-com:office:office" xmlns:r="http://schemas.openxmlformats.org/officeDocument/2006/relationships" xmlns:m="http://schemas.openxmlformats.org/officeDocument/2006/math" xmlns:v="urn:schemas-microsoft-com:vml" xmlns:wp="http://schemas.openxmlformats.org/drawingml/2006/wordprocessingDrawing" xmlns:w10="urn:schemas-microsoft-com:office:word" xmlns:w="http://schemas.openxmlformats.org/wordprocessingml/2006/main" xmlns:wne="http://schemas.microsoft.com/office/word/2006/wordml">
   <w:endnote w:type="separator" w:id="-1">
     <w:p>
       <w:pPr>
@@ -27075,7 +30204,7 @@
 </file>
 
 <file path=word/footer1.xml><?xml version="1.0" encoding="utf-8"?>
-<w:ftr xmlns:wpc="http://schemas.microsoft.com/office/word/2010/wordprocessingCanvas" xmlns:mc="http://schemas.openxmlformats.org/markup-compatibility/2006" xmlns:o="urn:schemas-microsoft-com:office:office" xmlns:r="http://schemas.openxmlformats.org/officeDocument/2006/relationships" xmlns:m="http://schemas.openxmlformats.org/officeDocument/2006/math" xmlns:v="urn:schemas-microsoft-com:vml" xmlns:wp14="http://schemas.microsoft.com/office/word/2010/wordprocessingDrawing" xmlns:wp="http://schemas.openxmlformats.org/drawingml/2006/wordprocessingDrawing" xmlns:w10="urn:schemas-microsoft-com:office:word" xmlns:w="http://schemas.openxmlformats.org/wordprocessingml/2006/main" xmlns:w14="http://schemas.microsoft.com/office/word/2010/wordml" xmlns:wpg="http://schemas.microsoft.com/office/word/2010/wordprocessingGroup" xmlns:wpi="http://schemas.microsoft.com/office/word/2010/wordprocessingInk" xmlns:wne="http://schemas.microsoft.com/office/word/2006/wordml" xmlns:wps="http://schemas.microsoft.com/office/word/2010/wordprocessingShape" mc:Ignorable="w14 wp14">
+<w:ftr xmlns:ve="http://schemas.openxmlformats.org/markup-compatibility/2006" xmlns:o="urn:schemas-microsoft-com:office:office" xmlns:r="http://schemas.openxmlformats.org/officeDocument/2006/relationships" xmlns:m="http://schemas.openxmlformats.org/officeDocument/2006/math" xmlns:v="urn:schemas-microsoft-com:vml" xmlns:wp="http://schemas.openxmlformats.org/drawingml/2006/wordprocessingDrawing" xmlns:w10="urn:schemas-microsoft-com:office:word" xmlns:w="http://schemas.openxmlformats.org/wordprocessingml/2006/main" xmlns:wne="http://schemas.microsoft.com/office/word/2006/wordml">
   <w:sdt>
     <w:sdtPr>
       <w:id w:val="349237360"/>
@@ -27084,11 +30213,10 @@
         <w:docPartUnique/>
       </w:docPartObj>
     </w:sdtPr>
-    <w:sdtEndPr/>
     <w:sdtContent>
       <w:p>
         <w:pPr>
-          <w:pStyle w:val="Footer"/>
+          <w:pStyle w:val="Pieddepage"/>
           <w:jc w:val="center"/>
         </w:pPr>
         <w:r>
@@ -27104,7 +30232,7 @@
           <w:rPr>
             <w:noProof/>
           </w:rPr>
-          <w:t>4</w:t>
+          <w:t>1</w:t>
         </w:r>
         <w:r>
           <w:rPr>
@@ -27117,14 +30245,14 @@
   </w:sdt>
   <w:p>
     <w:pPr>
-      <w:pStyle w:val="Footer"/>
+      <w:pStyle w:val="Pieddepage"/>
     </w:pPr>
   </w:p>
 </w:ftr>
 </file>
 
 <file path=word/footnotes.xml><?xml version="1.0" encoding="utf-8"?>
-<w:footnotes xmlns:wpc="http://schemas.microsoft.com/office/word/2010/wordprocessingCanvas" xmlns:mc="http://schemas.openxmlformats.org/markup-compatibility/2006" xmlns:o="urn:schemas-microsoft-com:office:office" xmlns:r="http://schemas.openxmlformats.org/officeDocument/2006/relationships" xmlns:m="http://schemas.openxmlformats.org/officeDocument/2006/math" xmlns:v="urn:schemas-microsoft-com:vml" xmlns:wp14="http://schemas.microsoft.com/office/word/2010/wordprocessingDrawing" xmlns:wp="http://schemas.openxmlformats.org/drawingml/2006/wordprocessingDrawing" xmlns:w10="urn:schemas-microsoft-com:office:word" xmlns:w="http://schemas.openxmlformats.org/wordprocessingml/2006/main" xmlns:w14="http://schemas.microsoft.com/office/word/2010/wordml" xmlns:wpg="http://schemas.microsoft.com/office/word/2010/wordprocessingGroup" xmlns:wpi="http://schemas.microsoft.com/office/word/2010/wordprocessingInk" xmlns:wne="http://schemas.microsoft.com/office/word/2006/wordml" xmlns:wps="http://schemas.microsoft.com/office/word/2010/wordprocessingShape" mc:Ignorable="w14 wp14">
+<w:footnotes xmlns:ve="http://schemas.openxmlformats.org/markup-compatibility/2006" xmlns:o="urn:schemas-microsoft-com:office:office" xmlns:r="http://schemas.openxmlformats.org/officeDocument/2006/relationships" xmlns:m="http://schemas.openxmlformats.org/officeDocument/2006/math" xmlns:v="urn:schemas-microsoft-com:vml" xmlns:wp="http://schemas.openxmlformats.org/drawingml/2006/wordprocessingDrawing" xmlns:w10="urn:schemas-microsoft-com:office:word" xmlns:w="http://schemas.openxmlformats.org/wordprocessingml/2006/main" xmlns:wne="http://schemas.microsoft.com/office/word/2006/wordml">
   <w:footnote w:type="separator" w:id="-1">
     <w:p>
       <w:pPr>
@@ -27148,11 +30276,11 @@
   <w:footnote w:id="1">
     <w:p>
       <w:pPr>
-        <w:pStyle w:val="FootnoteText"/>
-      </w:pPr>
-      <w:r>
-        <w:rPr>
-          <w:rStyle w:val="FootnoteReference"/>
+        <w:pStyle w:val="Notedebasdepage"/>
+      </w:pPr>
+      <w:r>
+        <w:rPr>
+          <w:rStyle w:val="Appelnotedebasdep"/>
         </w:rPr>
         <w:footnoteRef/>
       </w:r>
@@ -27162,7 +30290,7 @@
       <w:hyperlink r:id="rId1" w:history="1">
         <w:r>
           <w:rPr>
-            <w:rStyle w:val="Hyperlink"/>
+            <w:rStyle w:val="Lienhypertexte"/>
           </w:rPr>
           <w:t>http://forums.java.net/jive/thread.jspa?threadID=411</w:t>
         </w:r>
@@ -27172,11 +30300,11 @@
   <w:footnote w:id="2">
     <w:p>
       <w:pPr>
-        <w:pStyle w:val="FootnoteText"/>
-      </w:pPr>
-      <w:r>
-        <w:rPr>
-          <w:rStyle w:val="FootnoteReference"/>
+        <w:pStyle w:val="Notedebasdepage"/>
+      </w:pPr>
+      <w:r>
+        <w:rPr>
+          <w:rStyle w:val="Appelnotedebasdep"/>
         </w:rPr>
         <w:footnoteRef/>
       </w:r>
@@ -27200,11 +30328,11 @@
   <w:footnote w:id="3">
     <w:p>
       <w:pPr>
-        <w:pStyle w:val="FootnoteText"/>
-      </w:pPr>
-      <w:r>
-        <w:rPr>
-          <w:rStyle w:val="FootnoteReference"/>
+        <w:pStyle w:val="Notedebasdepage"/>
+      </w:pPr>
+      <w:r>
+        <w:rPr>
+          <w:rStyle w:val="Appelnotedebasdep"/>
         </w:rPr>
         <w:footnoteRef/>
       </w:r>
@@ -27214,7 +30342,7 @@
       <w:hyperlink r:id="rId2" w:history="1">
         <w:r>
           <w:rPr>
-            <w:rStyle w:val="Hyperlink"/>
+            <w:rStyle w:val="Lienhypertexte"/>
             <w:sz w:val="18"/>
           </w:rPr>
           <w:t>http://blogs.msdn.com/b/dmahugh/archive/2009/01/16/ecma-376-implementation-notes-for-office-2007-sp2.aspx</w:t>
@@ -27225,11 +30353,11 @@
   <w:footnote w:id="4">
     <w:p>
       <w:pPr>
-        <w:pStyle w:val="FootnoteText"/>
-      </w:pPr>
-      <w:r>
-        <w:rPr>
-          <w:rStyle w:val="FootnoteReference"/>
+        <w:pStyle w:val="Notedebasdepage"/>
+      </w:pPr>
+      <w:r>
+        <w:rPr>
+          <w:rStyle w:val="Appelnotedebasdep"/>
         </w:rPr>
         <w:footnoteRef/>
       </w:r>
@@ -27239,7 +30367,7 @@
       <w:hyperlink r:id="rId3" w:history="1">
         <w:r>
           <w:rPr>
-            <w:rStyle w:val="Hyperlink"/>
+            <w:rStyle w:val="Lienhypertexte"/>
             <w:sz w:val="18"/>
           </w:rPr>
           <w:t>http://blogs.msdn.com/b/dmahugh/archive/2010/04/06/office-s-support-for-iso-iec-29500-strict.aspx</w:t>
@@ -27250,11 +30378,11 @@
   <w:footnote w:id="5">
     <w:p>
       <w:pPr>
-        <w:pStyle w:val="FootnoteText"/>
-      </w:pPr>
-      <w:r>
-        <w:rPr>
-          <w:rStyle w:val="FootnoteReference"/>
+        <w:pStyle w:val="Notedebasdepage"/>
+      </w:pPr>
+      <w:r>
+        <w:rPr>
+          <w:rStyle w:val="Appelnotedebasdep"/>
         </w:rPr>
         <w:footnoteRef/>
       </w:r>
@@ -27273,17 +30401,17 @@
 </file>
 
 <file path=word/header1.xml><?xml version="1.0" encoding="utf-8"?>
-<w:hdr xmlns:wpc="http://schemas.microsoft.com/office/word/2010/wordprocessingCanvas" xmlns:mc="http://schemas.openxmlformats.org/markup-compatibility/2006" xmlns:o="urn:schemas-microsoft-com:office:office" xmlns:r="http://schemas.openxmlformats.org/officeDocument/2006/relationships" xmlns:m="http://schemas.openxmlformats.org/officeDocument/2006/math" xmlns:v="urn:schemas-microsoft-com:vml" xmlns:wp14="http://schemas.microsoft.com/office/word/2010/wordprocessingDrawing" xmlns:wp="http://schemas.openxmlformats.org/drawingml/2006/wordprocessingDrawing" xmlns:w10="urn:schemas-microsoft-com:office:word" xmlns:w="http://schemas.openxmlformats.org/wordprocessingml/2006/main" xmlns:w14="http://schemas.microsoft.com/office/word/2010/wordml" xmlns:wpg="http://schemas.microsoft.com/office/word/2010/wordprocessingGroup" xmlns:wpi="http://schemas.microsoft.com/office/word/2010/wordprocessingInk" xmlns:wne="http://schemas.microsoft.com/office/word/2006/wordml" xmlns:wps="http://schemas.microsoft.com/office/word/2010/wordprocessingShape" mc:Ignorable="w14 wp14">
+<w:hdr xmlns:ve="http://schemas.openxmlformats.org/markup-compatibility/2006" xmlns:o="urn:schemas-microsoft-com:office:office" xmlns:r="http://schemas.openxmlformats.org/officeDocument/2006/relationships" xmlns:m="http://schemas.openxmlformats.org/officeDocument/2006/math" xmlns:v="urn:schemas-microsoft-com:vml" xmlns:wp="http://schemas.openxmlformats.org/drawingml/2006/wordprocessingDrawing" xmlns:w10="urn:schemas-microsoft-com:office:word" xmlns:w="http://schemas.openxmlformats.org/wordprocessingml/2006/main" xmlns:wne="http://schemas.microsoft.com/office/word/2006/wordml">
   <w:p>
     <w:pPr>
-      <w:pStyle w:val="Header"/>
+      <w:pStyle w:val="En-tte"/>
     </w:pPr>
   </w:p>
 </w:hdr>
 </file>
 
 <file path=word/numbering.xml><?xml version="1.0" encoding="utf-8"?>
-<w:numbering xmlns:wpc="http://schemas.microsoft.com/office/word/2010/wordprocessingCanvas" xmlns:mc="http://schemas.openxmlformats.org/markup-compatibility/2006" xmlns:o="urn:schemas-microsoft-com:office:office" xmlns:r="http://schemas.openxmlformats.org/officeDocument/2006/relationships" xmlns:m="http://schemas.openxmlformats.org/officeDocument/2006/math" xmlns:v="urn:schemas-microsoft-com:vml" xmlns:wp14="http://schemas.microsoft.com/office/word/2010/wordprocessingDrawing" xmlns:wp="http://schemas.openxmlformats.org/drawingml/2006/wordprocessingDrawing" xmlns:w10="urn:schemas-microsoft-com:office:word" xmlns:w="http://schemas.openxmlformats.org/wordprocessingml/2006/main" xmlns:w14="http://schemas.microsoft.com/office/word/2010/wordml" xmlns:wpg="http://schemas.microsoft.com/office/word/2010/wordprocessingGroup" xmlns:wpi="http://schemas.microsoft.com/office/word/2010/wordprocessingInk" xmlns:wne="http://schemas.microsoft.com/office/word/2006/wordml" xmlns:wps="http://schemas.microsoft.com/office/word/2010/wordprocessingShape" mc:Ignorable="w14 wp14">
+<w:numbering xmlns:ve="http://schemas.openxmlformats.org/markup-compatibility/2006" xmlns:o="urn:schemas-microsoft-com:office:office" xmlns:r="http://schemas.openxmlformats.org/officeDocument/2006/relationships" xmlns:m="http://schemas.openxmlformats.org/officeDocument/2006/math" xmlns:v="urn:schemas-microsoft-com:vml" xmlns:wp="http://schemas.openxmlformats.org/drawingml/2006/wordprocessingDrawing" xmlns:w10="urn:schemas-microsoft-com:office:word" xmlns:w="http://schemas.openxmlformats.org/wordprocessingml/2006/main" xmlns:wne="http://schemas.microsoft.com/office/word/2006/wordml">
   <w:abstractNum w:abstractNumId="0">
     <w:nsid w:val="03894FDC"/>
     <w:multiLevelType w:val="hybridMultilevel"/>
@@ -32221,7 +35349,7 @@
 </file>
 
 <file path=word/styles.xml><?xml version="1.0" encoding="utf-8"?>
-<w:styles xmlns:mc="http://schemas.openxmlformats.org/markup-compatibility/2006" xmlns:r="http://schemas.openxmlformats.org/officeDocument/2006/relationships" xmlns:w="http://schemas.openxmlformats.org/wordprocessingml/2006/main" xmlns:w14="http://schemas.microsoft.com/office/word/2010/wordml" mc:Ignorable="w14">
+<w:styles xmlns:r="http://schemas.openxmlformats.org/officeDocument/2006/relationships" xmlns:w="http://schemas.openxmlformats.org/wordprocessingml/2006/main">
   <w:docDefaults>
     <w:rPrDefault>
       <w:rPr>
@@ -32379,14 +35507,16 @@
   <w:style w:type="paragraph" w:default="1" w:styleId="Normal">
     <w:name w:val="Normal"/>
     <w:qFormat/>
+    <w:rsid w:val="004F3206"/>
   </w:style>
-  <w:style w:type="paragraph" w:styleId="Heading1">
+  <w:style w:type="paragraph" w:styleId="Titre1">
     <w:name w:val="heading 1"/>
     <w:basedOn w:val="Normal"/>
     <w:next w:val="Normal"/>
-    <w:link w:val="Heading1Char"/>
+    <w:link w:val="Titre1Car"/>
     <w:uiPriority w:val="9"/>
     <w:qFormat/>
+    <w:rsid w:val="004F3206"/>
     <w:pPr>
       <w:keepNext/>
       <w:keepLines/>
@@ -32402,12 +35532,13 @@
       <w:szCs w:val="36"/>
     </w:rPr>
   </w:style>
-  <w:style w:type="paragraph" w:styleId="Heading2">
+  <w:style w:type="paragraph" w:styleId="Titre2">
     <w:name w:val="heading 2"/>
     <w:basedOn w:val="Normal"/>
-    <w:link w:val="Heading2Char"/>
+    <w:link w:val="Titre2Car"/>
     <w:uiPriority w:val="9"/>
     <w:qFormat/>
+    <w:rsid w:val="004F3206"/>
     <w:pPr>
       <w:spacing w:before="100" w:beforeAutospacing="1" w:after="100" w:afterAutospacing="1" w:line="240" w:lineRule="auto"/>
       <w:outlineLvl w:val="1"/>
@@ -32421,17 +35552,18 @@
       <w:szCs w:val="28"/>
     </w:rPr>
   </w:style>
-  <w:style w:type="character" w:default="1" w:styleId="DefaultParagraphFont">
+  <w:style w:type="character" w:default="1" w:styleId="Policepardfaut">
     <w:name w:val="Default Paragraph Font"/>
     <w:uiPriority w:val="1"/>
     <w:semiHidden/>
     <w:unhideWhenUsed/>
   </w:style>
-  <w:style w:type="table" w:default="1" w:styleId="TableNormal">
+  <w:style w:type="table" w:default="1" w:styleId="TableauNormal">
     <w:name w:val="Normal Table"/>
     <w:uiPriority w:val="99"/>
     <w:semiHidden/>
     <w:unhideWhenUsed/>
+    <w:qFormat/>
     <w:tblPr>
       <w:tblInd w:w="0" w:type="dxa"/>
       <w:tblCellMar>
@@ -32442,19 +35574,20 @@
       </w:tblCellMar>
     </w:tblPr>
   </w:style>
-  <w:style w:type="numbering" w:default="1" w:styleId="NoList">
+  <w:style w:type="numbering" w:default="1" w:styleId="Aucuneliste">
     <w:name w:val="No List"/>
     <w:uiPriority w:val="99"/>
     <w:semiHidden/>
     <w:unhideWhenUsed/>
   </w:style>
-  <w:style w:type="paragraph" w:styleId="Title">
+  <w:style w:type="paragraph" w:styleId="Titre">
     <w:name w:val="Title"/>
     <w:basedOn w:val="Normal"/>
     <w:next w:val="Normal"/>
-    <w:link w:val="TitleChar"/>
+    <w:link w:val="TitreCar"/>
     <w:uiPriority w:val="10"/>
     <w:qFormat/>
+    <w:rsid w:val="004F3206"/>
     <w:pPr>
       <w:pBdr>
         <w:bottom w:val="single" w:sz="8" w:space="4" w:color="4F81BD" w:themeColor="accent1"/>
@@ -32471,11 +35604,12 @@
       <w:szCs w:val="52"/>
     </w:rPr>
   </w:style>
-  <w:style w:type="character" w:customStyle="1" w:styleId="TitleChar">
-    <w:name w:val="Title Char"/>
-    <w:basedOn w:val="DefaultParagraphFont"/>
-    <w:link w:val="Title"/>
+  <w:style w:type="character" w:customStyle="1" w:styleId="TitreCar">
+    <w:name w:val="Titre Car"/>
+    <w:basedOn w:val="Policepardfaut"/>
+    <w:link w:val="Titre"/>
     <w:uiPriority w:val="10"/>
+    <w:rsid w:val="004F3206"/>
     <w:rPr>
       <w:rFonts w:asciiTheme="majorHAnsi" w:eastAsiaTheme="majorEastAsia" w:hAnsiTheme="majorHAnsi" w:cstheme="majorBidi"/>
       <w:color w:val="17365D" w:themeColor="text2" w:themeShade="BF"/>
@@ -32485,11 +35619,12 @@
       <w:szCs w:val="52"/>
     </w:rPr>
   </w:style>
-  <w:style w:type="character" w:customStyle="1" w:styleId="Heading1Char">
-    <w:name w:val="Heading 1 Char"/>
-    <w:basedOn w:val="DefaultParagraphFont"/>
-    <w:link w:val="Heading1"/>
+  <w:style w:type="character" w:customStyle="1" w:styleId="Titre1Car">
+    <w:name w:val="Titre 1 Car"/>
+    <w:basedOn w:val="Policepardfaut"/>
+    <w:link w:val="Titre1"/>
     <w:uiPriority w:val="9"/>
+    <w:rsid w:val="004F3206"/>
     <w:rPr>
       <w:rFonts w:asciiTheme="majorHAnsi" w:eastAsiaTheme="majorEastAsia" w:hAnsiTheme="majorHAnsi" w:cstheme="majorBidi"/>
       <w:b/>
@@ -32502,9 +35637,10 @@
   <w:style w:type="paragraph" w:styleId="NormalWeb">
     <w:name w:val="Normal (Web)"/>
     <w:basedOn w:val="Normal"/>
-    <w:link w:val="NormalWebChar"/>
+    <w:link w:val="NormalWebCar"/>
     <w:uiPriority w:val="99"/>
     <w:unhideWhenUsed/>
+    <w:rsid w:val="004F3206"/>
     <w:pPr>
       <w:spacing w:before="100" w:beforeAutospacing="1" w:after="100" w:afterAutospacing="1" w:line="240" w:lineRule="auto"/>
     </w:pPr>
@@ -32514,11 +35650,12 @@
       <w:szCs w:val="24"/>
     </w:rPr>
   </w:style>
-  <w:style w:type="character" w:styleId="Hyperlink">
+  <w:style w:type="character" w:styleId="Lienhypertexte">
     <w:name w:val="Hyperlink"/>
-    <w:basedOn w:val="DefaultParagraphFont"/>
+    <w:basedOn w:val="Policepardfaut"/>
     <w:uiPriority w:val="99"/>
     <w:unhideWhenUsed/>
+    <w:rsid w:val="004F3206"/>
     <w:rPr>
       <w:color w:val="0000FF"/>
       <w:u w:val="single"/>
@@ -32526,23 +35663,26 @@
   </w:style>
   <w:style w:type="character" w:customStyle="1" w:styleId="apple-converted-space">
     <w:name w:val="apple-converted-space"/>
-    <w:basedOn w:val="DefaultParagraphFont"/>
+    <w:basedOn w:val="Policepardfaut"/>
+    <w:rsid w:val="004F3206"/>
   </w:style>
-  <w:style w:type="paragraph" w:styleId="ListParagraph">
+  <w:style w:type="paragraph" w:styleId="Paragraphedeliste">
     <w:name w:val="List Paragraph"/>
     <w:basedOn w:val="Normal"/>
     <w:uiPriority w:val="34"/>
     <w:qFormat/>
+    <w:rsid w:val="004F3206"/>
     <w:pPr>
       <w:ind w:left="720"/>
       <w:contextualSpacing/>
     </w:pPr>
   </w:style>
-  <w:style w:type="character" w:customStyle="1" w:styleId="Heading2Char">
-    <w:name w:val="Heading 2 Char"/>
-    <w:basedOn w:val="DefaultParagraphFont"/>
-    <w:link w:val="Heading2"/>
+  <w:style w:type="character" w:customStyle="1" w:styleId="Titre2Car">
+    <w:name w:val="Titre 2 Car"/>
+    <w:basedOn w:val="Policepardfaut"/>
+    <w:link w:val="Titre2"/>
     <w:uiPriority w:val="9"/>
+    <w:rsid w:val="004F3206"/>
     <w:rPr>
       <w:rFonts w:asciiTheme="majorHAnsi" w:eastAsia="Times New Roman" w:hAnsiTheme="majorHAnsi" w:cs="Times New Roman"/>
       <w:b/>
@@ -32554,23 +35694,27 @@
   </w:style>
   <w:style w:type="character" w:customStyle="1" w:styleId="icon">
     <w:name w:val="icon"/>
-    <w:basedOn w:val="DefaultParagraphFont"/>
+    <w:basedOn w:val="Policepardfaut"/>
+    <w:rsid w:val="004F3206"/>
   </w:style>
   <w:style w:type="character" w:customStyle="1" w:styleId="underline">
     <w:name w:val="underline"/>
-    <w:basedOn w:val="DefaultParagraphFont"/>
+    <w:basedOn w:val="Policepardfaut"/>
+    <w:rsid w:val="004F3206"/>
   </w:style>
   <w:style w:type="character" w:customStyle="1" w:styleId="apple-style-span">
     <w:name w:val="apple-style-span"/>
-    <w:basedOn w:val="DefaultParagraphFont"/>
+    <w:basedOn w:val="Policepardfaut"/>
+    <w:rsid w:val="004F3206"/>
   </w:style>
-  <w:style w:type="paragraph" w:styleId="FootnoteText">
+  <w:style w:type="paragraph" w:styleId="Notedebasdepage">
     <w:name w:val="footnote text"/>
     <w:basedOn w:val="Normal"/>
-    <w:link w:val="FootnoteTextChar"/>
+    <w:link w:val="NotedebasdepageCar"/>
     <w:uiPriority w:val="99"/>
     <w:semiHidden/>
     <w:unhideWhenUsed/>
+    <w:rsid w:val="004F3206"/>
     <w:pPr>
       <w:spacing w:after="0" w:line="240" w:lineRule="auto"/>
     </w:pPr>
@@ -32579,23 +35723,25 @@
       <w:szCs w:val="20"/>
     </w:rPr>
   </w:style>
-  <w:style w:type="character" w:customStyle="1" w:styleId="FootnoteTextChar">
-    <w:name w:val="Footnote Text Char"/>
-    <w:basedOn w:val="DefaultParagraphFont"/>
-    <w:link w:val="FootnoteText"/>
+  <w:style w:type="character" w:customStyle="1" w:styleId="NotedebasdepageCar">
+    <w:name w:val="Note de bas de page Car"/>
+    <w:basedOn w:val="Policepardfaut"/>
+    <w:link w:val="Notedebasdepage"/>
     <w:uiPriority w:val="99"/>
     <w:semiHidden/>
+    <w:rsid w:val="004F3206"/>
     <w:rPr>
       <w:sz w:val="20"/>
       <w:szCs w:val="20"/>
     </w:rPr>
   </w:style>
-  <w:style w:type="character" w:styleId="FootnoteReference">
+  <w:style w:type="character" w:styleId="Appelnotedebasdep">
     <w:name w:val="footnote reference"/>
-    <w:basedOn w:val="DefaultParagraphFont"/>
+    <w:basedOn w:val="Policepardfaut"/>
     <w:uiPriority w:val="99"/>
     <w:semiHidden/>
     <w:unhideWhenUsed/>
+    <w:rsid w:val="004F3206"/>
     <w:rPr>
       <w:vertAlign w:val="superscript"/>
     </w:rPr>
@@ -32605,6 +35751,7 @@
     <w:basedOn w:val="NormalWeb"/>
     <w:link w:val="CommandChar"/>
     <w:qFormat/>
+    <w:rsid w:val="004F3206"/>
     <w:pPr>
       <w:ind w:left="720"/>
     </w:pPr>
@@ -32614,11 +35761,12 @@
       <w:szCs w:val="20"/>
     </w:rPr>
   </w:style>
-  <w:style w:type="character" w:customStyle="1" w:styleId="NormalWebChar">
-    <w:name w:val="Normal (Web) Char"/>
-    <w:basedOn w:val="DefaultParagraphFont"/>
+  <w:style w:type="character" w:customStyle="1" w:styleId="NormalWebCar">
+    <w:name w:val="Normal (Web) Car"/>
+    <w:basedOn w:val="Policepardfaut"/>
     <w:link w:val="NormalWeb"/>
     <w:uiPriority w:val="99"/>
+    <w:rsid w:val="004F3206"/>
     <w:rPr>
       <w:rFonts w:ascii="Times New Roman" w:eastAsia="Times New Roman" w:hAnsi="Times New Roman" w:cs="Times New Roman"/>
       <w:sz w:val="24"/>
@@ -32627,8 +35775,9 @@
   </w:style>
   <w:style w:type="character" w:customStyle="1" w:styleId="CommandChar">
     <w:name w:val="Command Char"/>
-    <w:basedOn w:val="NormalWebChar"/>
+    <w:basedOn w:val="NormalWebCar"/>
     <w:link w:val="Command"/>
+    <w:rsid w:val="004F3206"/>
     <w:rPr>
       <w:rFonts w:ascii="Times New Roman" w:eastAsia="Times New Roman" w:hAnsi="Times New Roman" w:cs="Times New Roman"/>
       <w:sz w:val="24"/>
@@ -32637,27 +35786,32 @@
   </w:style>
   <w:style w:type="character" w:customStyle="1" w:styleId="xmlmarkupbracket">
     <w:name w:val="xmlmarkupbracket"/>
-    <w:basedOn w:val="DefaultParagraphFont"/>
+    <w:basedOn w:val="Policepardfaut"/>
+    <w:rsid w:val="004F3206"/>
   </w:style>
   <w:style w:type="character" w:customStyle="1" w:styleId="xmlmarkuptagname">
     <w:name w:val="xmlmarkuptagname"/>
-    <w:basedOn w:val="DefaultParagraphFont"/>
+    <w:basedOn w:val="Policepardfaut"/>
+    <w:rsid w:val="004F3206"/>
   </w:style>
   <w:style w:type="character" w:customStyle="1" w:styleId="xmlmarkupattributename">
     <w:name w:val="xmlmarkupattributename"/>
-    <w:basedOn w:val="DefaultParagraphFont"/>
+    <w:basedOn w:val="Policepardfaut"/>
+    <w:rsid w:val="004F3206"/>
   </w:style>
   <w:style w:type="character" w:customStyle="1" w:styleId="xmlmarkupattributevalue">
     <w:name w:val="xmlmarkupattributevalue"/>
-    <w:basedOn w:val="DefaultParagraphFont"/>
+    <w:basedOn w:val="Policepardfaut"/>
+    <w:rsid w:val="004F3206"/>
   </w:style>
-  <w:style w:type="paragraph" w:styleId="Header">
+  <w:style w:type="paragraph" w:styleId="En-tte">
     <w:name w:val="header"/>
     <w:basedOn w:val="Normal"/>
-    <w:link w:val="HeaderChar"/>
+    <w:link w:val="En-tteCar"/>
     <w:uiPriority w:val="99"/>
     <w:semiHidden/>
     <w:unhideWhenUsed/>
+    <w:rsid w:val="004F3206"/>
     <w:pPr>
       <w:tabs>
         <w:tab w:val="center" w:pos="4680"/>
@@ -32666,19 +35820,21 @@
       <w:spacing w:after="0" w:line="240" w:lineRule="auto"/>
     </w:pPr>
   </w:style>
-  <w:style w:type="character" w:customStyle="1" w:styleId="HeaderChar">
-    <w:name w:val="Header Char"/>
-    <w:basedOn w:val="DefaultParagraphFont"/>
-    <w:link w:val="Header"/>
+  <w:style w:type="character" w:customStyle="1" w:styleId="En-tteCar">
+    <w:name w:val="En-tête Car"/>
+    <w:basedOn w:val="Policepardfaut"/>
+    <w:link w:val="En-tte"/>
     <w:uiPriority w:val="99"/>
     <w:semiHidden/>
+    <w:rsid w:val="004F3206"/>
   </w:style>
-  <w:style w:type="paragraph" w:styleId="Footer">
+  <w:style w:type="paragraph" w:styleId="Pieddepage">
     <w:name w:val="footer"/>
     <w:basedOn w:val="Normal"/>
-    <w:link w:val="FooterChar"/>
+    <w:link w:val="PieddepageCar"/>
     <w:uiPriority w:val="99"/>
     <w:unhideWhenUsed/>
+    <w:rsid w:val="004F3206"/>
     <w:pPr>
       <w:tabs>
         <w:tab w:val="center" w:pos="4680"/>
@@ -32687,17 +35843,19 @@
       <w:spacing w:after="0" w:line="240" w:lineRule="auto"/>
     </w:pPr>
   </w:style>
-  <w:style w:type="character" w:customStyle="1" w:styleId="FooterChar">
-    <w:name w:val="Footer Char"/>
-    <w:basedOn w:val="DefaultParagraphFont"/>
-    <w:link w:val="Footer"/>
+  <w:style w:type="character" w:customStyle="1" w:styleId="PieddepageCar">
+    <w:name w:val="Pied de page Car"/>
+    <w:basedOn w:val="Policepardfaut"/>
+    <w:link w:val="Pieddepage"/>
     <w:uiPriority w:val="99"/>
+    <w:rsid w:val="004F3206"/>
   </w:style>
   <w:style w:type="paragraph" w:customStyle="1" w:styleId="h3">
     <w:name w:val="h3"/>
-    <w:basedOn w:val="Heading2"/>
+    <w:basedOn w:val="Titre2"/>
     <w:link w:val="h3Char"/>
     <w:qFormat/>
+    <w:rsid w:val="004F3206"/>
     <w:rPr>
       <w:i w:val="0"/>
       <w:sz w:val="22"/>
@@ -32705,10 +35863,11 @@
       <w:u w:val="single"/>
     </w:rPr>
   </w:style>
-  <w:style w:type="table" w:styleId="TableGrid">
+  <w:style w:type="table" w:styleId="Grilledutableau">
     <w:name w:val="Table Grid"/>
-    <w:basedOn w:val="TableNormal"/>
+    <w:basedOn w:val="TableauNormal"/>
     <w:uiPriority w:val="59"/>
+    <w:rsid w:val="004F3206"/>
     <w:pPr>
       <w:spacing w:after="0" w:line="240" w:lineRule="auto"/>
     </w:pPr>
@@ -32732,8 +35891,9 @@
   </w:style>
   <w:style w:type="character" w:customStyle="1" w:styleId="h3Char">
     <w:name w:val="h3 Char"/>
-    <w:basedOn w:val="Heading2Char"/>
+    <w:basedOn w:val="Titre2Car"/>
     <w:link w:val="h3"/>
+    <w:rsid w:val="004F3206"/>
     <w:rPr>
       <w:rFonts w:asciiTheme="majorHAnsi" w:eastAsia="Times New Roman" w:hAnsiTheme="majorHAnsi" w:cs="Times New Roman"/>
       <w:b/>
@@ -32744,13 +35904,14 @@
       <w:u w:val="single"/>
     </w:rPr>
   </w:style>
-  <w:style w:type="paragraph" w:styleId="BalloonText">
+  <w:style w:type="paragraph" w:styleId="Textedebulles">
     <w:name w:val="Balloon Text"/>
     <w:basedOn w:val="Normal"/>
-    <w:link w:val="BalloonTextChar"/>
+    <w:link w:val="TextedebullesCar"/>
     <w:uiPriority w:val="99"/>
     <w:semiHidden/>
     <w:unhideWhenUsed/>
+    <w:rsid w:val="004F3206"/>
     <w:pPr>
       <w:spacing w:after="0" w:line="240" w:lineRule="auto"/>
     </w:pPr>
@@ -32760,12 +35921,13 @@
       <w:szCs w:val="16"/>
     </w:rPr>
   </w:style>
-  <w:style w:type="character" w:customStyle="1" w:styleId="BalloonTextChar">
-    <w:name w:val="Balloon Text Char"/>
-    <w:basedOn w:val="DefaultParagraphFont"/>
-    <w:link w:val="BalloonText"/>
+  <w:style w:type="character" w:customStyle="1" w:styleId="TextedebullesCar">
+    <w:name w:val="Texte de bulles Car"/>
+    <w:basedOn w:val="Policepardfaut"/>
+    <w:link w:val="Textedebulles"/>
     <w:uiPriority w:val="99"/>
     <w:semiHidden/>
+    <w:rsid w:val="004F3206"/>
     <w:rPr>
       <w:rFonts w:ascii="Tahoma" w:hAnsi="Tahoma" w:cs="Tahoma"/>
       <w:sz w:val="16"/>
@@ -32774,21 +35936,24 @@
   </w:style>
   <w:style w:type="character" w:customStyle="1" w:styleId="posthilit">
     <w:name w:val="posthilit"/>
-    <w:basedOn w:val="DefaultParagraphFont"/>
+    <w:basedOn w:val="Policepardfaut"/>
+    <w:rsid w:val="004F3206"/>
   </w:style>
   <w:style w:type="paragraph" w:customStyle="1" w:styleId="bigbolditalic">
     <w:name w:val="big bold italic"/>
-    <w:basedOn w:val="Heading2"/>
+    <w:basedOn w:val="Titre2"/>
     <w:link w:val="bigbolditalicChar"/>
     <w:qFormat/>
+    <w:rsid w:val="004F3206"/>
     <w:rPr>
       <w:rFonts w:ascii="Consolas" w:hAnsi="Consolas"/>
     </w:rPr>
   </w:style>
   <w:style w:type="character" w:customStyle="1" w:styleId="bigbolditalicChar">
     <w:name w:val="big bold italic Char"/>
-    <w:basedOn w:val="Heading2Char"/>
+    <w:basedOn w:val="Titre2Car"/>
     <w:link w:val="bigbolditalic"/>
+    <w:rsid w:val="004F3206"/>
     <w:rPr>
       <w:rFonts w:ascii="Consolas" w:eastAsia="Times New Roman" w:hAnsi="Consolas" w:cs="Times New Roman"/>
       <w:b/>
@@ -32798,32 +35963,35 @@
       <w:szCs w:val="28"/>
     </w:rPr>
   </w:style>
-  <w:style w:type="character" w:styleId="Strong">
+  <w:style w:type="character" w:styleId="lev">
     <w:name w:val="Strong"/>
-    <w:basedOn w:val="DefaultParagraphFont"/>
+    <w:basedOn w:val="Policepardfaut"/>
     <w:uiPriority w:val="22"/>
     <w:qFormat/>
+    <w:rsid w:val="004F3206"/>
     <w:rPr>
       <w:b/>
       <w:bCs/>
     </w:rPr>
   </w:style>
-  <w:style w:type="character" w:styleId="Emphasis">
+  <w:style w:type="character" w:styleId="Accentuation">
     <w:name w:val="Emphasis"/>
-    <w:basedOn w:val="DefaultParagraphFont"/>
+    <w:basedOn w:val="Policepardfaut"/>
     <w:uiPriority w:val="20"/>
     <w:qFormat/>
+    <w:rsid w:val="004F3206"/>
     <w:rPr>
       <w:i/>
       <w:iCs/>
     </w:rPr>
   </w:style>
-  <w:style w:type="character" w:styleId="HTMLCode">
+  <w:style w:type="character" w:styleId="CodeHTML">
     <w:name w:val="HTML Code"/>
-    <w:basedOn w:val="DefaultParagraphFont"/>
+    <w:basedOn w:val="Policepardfaut"/>
     <w:uiPriority w:val="99"/>
     <w:semiHidden/>
     <w:unhideWhenUsed/>
+    <w:rsid w:val="004F3206"/>
     <w:rPr>
       <w:rFonts w:ascii="Courier New" w:eastAsia="Times New Roman" w:hAnsi="Courier New" w:cs="Courier New"/>
       <w:sz w:val="20"/>
@@ -32833,6 +36001,7 @@
   <w:style w:type="paragraph" w:customStyle="1" w:styleId="Normal1">
     <w:name w:val="Normal1"/>
     <w:basedOn w:val="Normal"/>
+    <w:rsid w:val="004F3206"/>
     <w:pPr>
       <w:spacing w:before="100" w:beforeAutospacing="1" w:after="100" w:afterAutospacing="1" w:line="240" w:lineRule="auto"/>
     </w:pPr>
@@ -32843,9 +36012,10 @@
       <w:lang w:eastAsia="en-AU"/>
     </w:rPr>
   </w:style>
-  <w:style w:type="paragraph" w:customStyle="1" w:styleId="listparagraph0">
+  <w:style w:type="paragraph" w:customStyle="1" w:styleId="listparagraph">
     <w:name w:val="listparagraph"/>
     <w:basedOn w:val="Normal"/>
+    <w:rsid w:val="004F3206"/>
     <w:pPr>
       <w:spacing w:before="100" w:beforeAutospacing="1" w:after="100" w:afterAutospacing="1" w:line="240" w:lineRule="auto"/>
     </w:pPr>
@@ -33820,7 +36990,7 @@
 </file>
 
 <file path=customXml/itemProps4.xml><?xml version="1.0" encoding="utf-8"?>
-<ds:datastoreItem xmlns:ds="http://schemas.openxmlformats.org/officeDocument/2006/customXml" ds:itemID="{312D6FAA-E632-4A0F-80AC-D7933E360F79}">
+<ds:datastoreItem xmlns:ds="http://schemas.openxmlformats.org/officeDocument/2006/customXml" ds:itemID="{9CFF30C2-D54E-42E5-A7D6-29612DC5A764}">
   <ds:schemaRefs>
     <ds:schemaRef ds:uri="http://schemas.openxmlformats.org/officeDocument/2006/bibliography"/>
   </ds:schemaRefs>
@@ -33828,7 +36998,7 @@
 </file>
 
 <file path=customXml/itemProps5.xml><?xml version="1.0" encoding="utf-8"?>
-<ds:datastoreItem xmlns:ds="http://schemas.openxmlformats.org/officeDocument/2006/customXml" ds:itemID="{6F9D8460-01FF-4B51-BD57-8DE5D4926BBF}">
+<ds:datastoreItem xmlns:ds="http://schemas.openxmlformats.org/officeDocument/2006/customXml" ds:itemID="{FBCDA2AA-E3D1-4E53-B90B-8FC808996FAB}">
   <ds:schemaRefs>
     <ds:schemaRef ds:uri="http://schemas.openxmlformats.org/officeDocument/2006/bibliography"/>
   </ds:schemaRefs>
